--- a/Labs/01/Halftone.docx
+++ b/Labs/01/Halftone.docx
@@ -182,6 +182,7 @@
         <w:rPr>
           <w:rStyle w:val="HTMLCode"/>
           <w:rFonts w:ascii="Times New Roman" w:hAnsi="Times New Roman" w:cs="Times New Roman"/>
+          <w:noProof/>
           <w:sz w:val="24"/>
           <w:szCs w:val="24"/>
         </w:rPr>
@@ -302,6 +303,9 @@
         <w:jc w:val="center"/>
       </w:pPr>
       <w:r>
+        <w:rPr>
+          <w:noProof/>
+        </w:rPr>
         <w:drawing>
           <wp:inline distT="0" distB="0" distL="0" distR="0" wp14:anchorId="5237D60D" wp14:editId="730A0B3F">
             <wp:extent cx="3632200" cy="650857"/>
@@ -349,6 +353,470 @@
       </w:r>
       <w:r>
         <w:t>Assigning matrices as the halftone function’s resulting transformation</w:t>
+      </w:r>
+    </w:p>
+    <w:p>
+      <w:pPr>
+        <w:pStyle w:val="Heading2"/>
+      </w:pPr>
+      <w:r>
+        <w:t>The Structure of the Halftone Function</w:t>
+      </w:r>
+    </w:p>
+    <w:p>
+      <w:r>
+        <w:t xml:space="preserve">This section will cover the workflow and methodology of the </w:t>
+      </w:r>
+      <w:r>
+        <w:rPr>
+          <w:rFonts w:ascii="Consolas" w:hAnsi="Consolas" w:cs="Consolas"/>
+        </w:rPr>
+        <w:t>halftone</w:t>
+      </w:r>
+      <w:r>
+        <w:t xml:space="preserve"> function. The function begins by assigning the input image matrix – called </w:t>
+      </w:r>
+      <w:proofErr w:type="spellStart"/>
+      <w:r>
+        <w:rPr>
+          <w:rFonts w:ascii="Consolas" w:hAnsi="Consolas" w:cs="Consolas"/>
+        </w:rPr>
+        <w:t>inputImage</w:t>
+      </w:r>
+      <w:proofErr w:type="spellEnd"/>
+      <w:r>
+        <w:t xml:space="preserve"> in the example shown in the figure below – to a matrix </w:t>
+      </w:r>
+      <w:r>
+        <w:rPr>
+          <w:rFonts w:ascii="Consolas" w:hAnsi="Consolas" w:cs="Consolas"/>
+        </w:rPr>
+        <w:t>A</w:t>
+      </w:r>
+      <w:r>
+        <w:t xml:space="preserve">. Next, the function proceeds to identify the dimensions of the image matrix using the </w:t>
+      </w:r>
+      <w:proofErr w:type="gramStart"/>
+      <w:r>
+        <w:rPr>
+          <w:rFonts w:ascii="Consolas" w:hAnsi="Consolas" w:cs="Consolas"/>
+        </w:rPr>
+        <w:t>size(</w:t>
+      </w:r>
+      <w:proofErr w:type="gramEnd"/>
+      <w:r>
+        <w:rPr>
+          <w:rFonts w:ascii="Consolas" w:hAnsi="Consolas" w:cs="Consolas"/>
+        </w:rPr>
+        <w:t>)</w:t>
+      </w:r>
+      <w:r>
+        <w:t xml:space="preserve"> function. More information on </w:t>
+      </w:r>
+      <w:r>
+        <w:t xml:space="preserve">how the </w:t>
+      </w:r>
+      <w:proofErr w:type="gramStart"/>
+      <w:r>
+        <w:rPr>
+          <w:rFonts w:ascii="Consolas" w:hAnsi="Consolas" w:cs="Consolas"/>
+        </w:rPr>
+        <w:t>size(</w:t>
+      </w:r>
+      <w:proofErr w:type="gramEnd"/>
+      <w:r>
+        <w:rPr>
+          <w:rFonts w:ascii="Consolas" w:hAnsi="Consolas" w:cs="Consolas"/>
+        </w:rPr>
+        <w:t>)</w:t>
+      </w:r>
+      <w:r>
+        <w:t xml:space="preserve"> function operates on matrices can </w:t>
+      </w:r>
+      <w:r>
+        <w:t xml:space="preserve">be found in the appendix. The number of pixels in the image’s x axis is identified as </w:t>
+      </w:r>
+      <w:r>
+        <w:rPr>
+          <w:rFonts w:ascii="Consolas" w:hAnsi="Consolas" w:cs="Consolas"/>
+        </w:rPr>
+        <w:t>size(A,1)</w:t>
+      </w:r>
+      <w:r>
+        <w:t xml:space="preserve">, and is assigned to a variable called </w:t>
+      </w:r>
+      <w:r>
+        <w:rPr>
+          <w:rFonts w:ascii="Consolas" w:hAnsi="Consolas" w:cs="Consolas"/>
+        </w:rPr>
+        <w:t>rows</w:t>
+      </w:r>
+      <w:r>
+        <w:t xml:space="preserve">. Similarly, the number of pixels in the image’s y axis is found using </w:t>
+      </w:r>
+      <w:r>
+        <w:rPr>
+          <w:rFonts w:ascii="Consolas" w:hAnsi="Consolas" w:cs="Consolas"/>
+        </w:rPr>
+        <w:t>size(A,2)</w:t>
+      </w:r>
+      <w:r>
+        <w:t xml:space="preserve">, and is assigned to another variable called </w:t>
+      </w:r>
+      <w:r>
+        <w:rPr>
+          <w:rFonts w:ascii="Consolas" w:hAnsi="Consolas" w:cs="Consolas"/>
+        </w:rPr>
+        <w:t>cols</w:t>
+      </w:r>
+      <w:r>
+        <w:t>. These dimensions will be useful later when the function performs the halftoning calculation</w:t>
+      </w:r>
+      <w:r>
+        <w:t>s</w:t>
+      </w:r>
+      <w:r>
+        <w:t>.</w:t>
+      </w:r>
+    </w:p>
+    <w:p/>
+    <w:p>
+      <w:pPr>
+        <w:jc w:val="center"/>
+      </w:pPr>
+      <w:r>
+        <w:lastRenderedPageBreak/>
+        <w:drawing>
+          <wp:inline distT="0" distB="0" distL="0" distR="0" wp14:anchorId="0AAA18A1" wp14:editId="22CBC1FD">
+            <wp:extent cx="4381500" cy="1562100"/>
+            <wp:effectExtent l="0" t="0" r="0" b="0"/>
+            <wp:docPr id="3" name="Picture 3" descr="Text&#10;&#10;Description automatically generated"/>
+            <wp:cNvGraphicFramePr>
+              <a:graphicFrameLocks xmlns:a="http://schemas.openxmlformats.org/drawingml/2006/main" noChangeAspect="1"/>
+            </wp:cNvGraphicFramePr>
+            <a:graphic xmlns:a="http://schemas.openxmlformats.org/drawingml/2006/main">
+              <a:graphicData uri="http://schemas.openxmlformats.org/drawingml/2006/picture">
+                <pic:pic xmlns:pic="http://schemas.openxmlformats.org/drawingml/2006/picture">
+                  <pic:nvPicPr>
+                    <pic:cNvPr id="3" name="Picture 3" descr="Text&#10;&#10;Description automatically generated"/>
+                    <pic:cNvPicPr/>
+                  </pic:nvPicPr>
+                  <pic:blipFill>
+                    <a:blip r:embed="rId7"/>
+                    <a:stretch>
+                      <a:fillRect/>
+                    </a:stretch>
+                  </pic:blipFill>
+                  <pic:spPr>
+                    <a:xfrm>
+                      <a:off x="0" y="0"/>
+                      <a:ext cx="4482902" cy="1598252"/>
+                    </a:xfrm>
+                    <a:prstGeom prst="rect">
+                      <a:avLst/>
+                    </a:prstGeom>
+                  </pic:spPr>
+                </pic:pic>
+              </a:graphicData>
+            </a:graphic>
+          </wp:inline>
+        </w:drawing>
+      </w:r>
+    </w:p>
+    <w:p>
+      <w:pPr>
+        <w:pStyle w:val="Subtitle"/>
+        <w:jc w:val="center"/>
+      </w:pPr>
+      <w:r>
+        <w:t xml:space="preserve">Figure 3: </w:t>
+      </w:r>
+      <w:r>
+        <w:t>The start of the halftone function and image data collection</w:t>
+      </w:r>
+    </w:p>
+    <w:p>
+      <w:r>
+        <w:t xml:space="preserve">Next, the halftone function proceeds to create 10 arrays called </w:t>
+      </w:r>
+      <w:r>
+        <w:rPr>
+          <w:rFonts w:ascii="Consolas" w:hAnsi="Consolas" w:cs="Consolas"/>
+        </w:rPr>
+        <w:t>dot9</w:t>
+      </w:r>
+      <w:r>
+        <w:t xml:space="preserve">, </w:t>
+      </w:r>
+      <w:r>
+        <w:rPr>
+          <w:rFonts w:ascii="Consolas" w:hAnsi="Consolas" w:cs="Consolas"/>
+        </w:rPr>
+        <w:t>dot8</w:t>
+      </w:r>
+      <w:r>
+        <w:t xml:space="preserve">, and subsequently </w:t>
+      </w:r>
+      <w:r>
+        <w:rPr>
+          <w:rFonts w:ascii="Consolas" w:hAnsi="Consolas" w:cs="Consolas"/>
+        </w:rPr>
+        <w:t>dot0</w:t>
+      </w:r>
+      <w:r>
+        <w:t>, in this order</w:t>
+      </w:r>
+      <w:r>
+        <w:t>, as shown in Figure 4</w:t>
+      </w:r>
+      <w:r>
+        <w:t>.</w:t>
+      </w:r>
+      <w:r>
+        <w:t xml:space="preserve"> These arrays are intended to represent raster images, or bitmaps, where a value of </w:t>
+      </w:r>
+      <w:r>
+        <w:t>0</w:t>
+      </w:r>
+      <w:r>
+        <w:t xml:space="preserve"> is supposed to represent a</w:t>
+      </w:r>
+      <w:r>
+        <w:t xml:space="preserve"> black pixel</w:t>
+      </w:r>
+      <w:r>
+        <w:t xml:space="preserve">, and </w:t>
+      </w:r>
+      <w:r>
+        <w:t xml:space="preserve">a </w:t>
+      </w:r>
+      <w:r>
+        <w:t>255</w:t>
+      </w:r>
+      <w:r>
+        <w:t xml:space="preserve"> representing</w:t>
+      </w:r>
+      <w:r>
+        <w:t xml:space="preserve"> a</w:t>
+      </w:r>
+      <w:r>
+        <w:t xml:space="preserve"> white pixel. These arrays represent a halftone cell that will be assigned to portions of a grayscale image.</w:t>
+      </w:r>
+    </w:p>
+    <w:p/>
+    <w:p>
+      <w:pPr>
+        <w:jc w:val="center"/>
+      </w:pPr>
+      <w:r>
+        <w:drawing>
+          <wp:inline distT="0" distB="0" distL="0" distR="0" wp14:anchorId="6F0B9446" wp14:editId="2A6B652A">
+            <wp:extent cx="3822700" cy="2039383"/>
+            <wp:effectExtent l="0" t="0" r="0" b="5715"/>
+            <wp:docPr id="5" name="Picture 5" descr="Text&#10;&#10;Description automatically generated"/>
+            <wp:cNvGraphicFramePr>
+              <a:graphicFrameLocks xmlns:a="http://schemas.openxmlformats.org/drawingml/2006/main" noChangeAspect="1"/>
+            </wp:cNvGraphicFramePr>
+            <a:graphic xmlns:a="http://schemas.openxmlformats.org/drawingml/2006/main">
+              <a:graphicData uri="http://schemas.openxmlformats.org/drawingml/2006/picture">
+                <pic:pic xmlns:pic="http://schemas.openxmlformats.org/drawingml/2006/picture">
+                  <pic:nvPicPr>
+                    <pic:cNvPr id="5" name="Picture 5" descr="Text&#10;&#10;Description automatically generated"/>
+                    <pic:cNvPicPr/>
+                  </pic:nvPicPr>
+                  <pic:blipFill>
+                    <a:blip r:embed="rId8"/>
+                    <a:stretch>
+                      <a:fillRect/>
+                    </a:stretch>
+                  </pic:blipFill>
+                  <pic:spPr>
+                    <a:xfrm>
+                      <a:off x="0" y="0"/>
+                      <a:ext cx="3889025" cy="2074767"/>
+                    </a:xfrm>
+                    <a:prstGeom prst="rect">
+                      <a:avLst/>
+                    </a:prstGeom>
+                  </pic:spPr>
+                </pic:pic>
+              </a:graphicData>
+            </a:graphic>
+          </wp:inline>
+        </w:drawing>
+      </w:r>
+    </w:p>
+    <w:p>
+      <w:pPr>
+        <w:pStyle w:val="Subtitle"/>
+        <w:jc w:val="center"/>
+      </w:pPr>
+      <w:r>
+        <w:t>Figure 4: Arrays created to represent halftone output cells</w:t>
+      </w:r>
+    </w:p>
+    <w:p/>
+    <w:p>
+      <w:r>
+        <w:t xml:space="preserve">The goal of the grayscale image </w:t>
+      </w:r>
+      <w:r>
+        <w:t xml:space="preserve">being assigned these bitmap array values </w:t>
+      </w:r>
+      <w:r>
+        <w:t xml:space="preserve">is that it will only have </w:t>
+      </w:r>
+      <w:r>
+        <w:t xml:space="preserve">pixel </w:t>
+      </w:r>
+      <w:r>
+        <w:t>values of 0 or 255</w:t>
+      </w:r>
+      <w:r>
+        <w:t xml:space="preserve">. When it is </w:t>
+      </w:r>
+      <w:r>
+        <w:t>then converted to a binary image of logical type</w:t>
+      </w:r>
+      <w:r>
+        <w:t xml:space="preserve">, the result will have 1s and 0s where </w:t>
+      </w:r>
+      <w:r>
+        <w:t>0</w:t>
+      </w:r>
+      <w:r>
+        <w:t xml:space="preserve">s represent black pixels and </w:t>
+      </w:r>
+      <w:r>
+        <w:t>1</w:t>
+      </w:r>
+      <w:r>
+        <w:t>s represent white pixels</w:t>
+      </w:r>
+      <w:r>
+        <w:t>. These bitmap arrays have different quantities of black pixels</w:t>
+      </w:r>
+      <w:r>
+        <w:t xml:space="preserve"> (</w:t>
+      </w:r>
+      <w:r>
+        <w:t>0</w:t>
+      </w:r>
+      <w:r>
+        <w:t>-pixel value) because they are supposed to represent raster images</w:t>
+      </w:r>
+      <w:r>
+        <w:t xml:space="preserve">, as shown below in Figure </w:t>
+      </w:r>
+      <w:r>
+        <w:t>5</w:t>
+      </w:r>
+      <w:r>
+        <w:t>.</w:t>
+      </w:r>
+      <w:r>
+        <w:t xml:space="preserve"> </w:t>
+      </w:r>
+      <w:r>
+        <w:t>T</w:t>
+      </w:r>
+      <w:r>
+        <w:t xml:space="preserve">he ratio of the black areas to the non-black areas of the </w:t>
+      </w:r>
+      <w:r>
+        <w:t>raster image corresponds</w:t>
+      </w:r>
+      <w:r>
+        <w:t xml:space="preserve"> to the luminance of </w:t>
+      </w:r>
+      <w:r>
+        <w:t>an</w:t>
+      </w:r>
+      <w:r>
+        <w:t xml:space="preserve"> input cell</w:t>
+      </w:r>
+      <w:r>
+        <w:t xml:space="preserve"> from the grayscale image</w:t>
+      </w:r>
+      <w:r>
+        <w:t xml:space="preserve">. The goal of the halftone function is </w:t>
+      </w:r>
+      <w:r>
+        <w:t xml:space="preserve">to produce </w:t>
+      </w:r>
+      <w:r>
+        <w:t>a binary image</w:t>
+      </w:r>
+      <w:r>
+        <w:t xml:space="preserve"> (1s and 0s) that appears like the original grayscale image</w:t>
+      </w:r>
+      <w:r>
+        <w:t xml:space="preserve"> from afar</w:t>
+      </w:r>
+      <w:r>
+        <w:t>. The black pixels in the bitmap arrays are static and will not move</w:t>
+      </w:r>
+      <w:r>
+        <w:t>. Additionally, the quantity of black pixels will not change.</w:t>
+      </w:r>
+    </w:p>
+    <w:p/>
+    <w:p>
+      <w:pPr>
+        <w:jc w:val="center"/>
+      </w:pPr>
+      <w:r>
+        <w:lastRenderedPageBreak/>
+        <w:drawing>
+          <wp:inline distT="0" distB="0" distL="0" distR="0" wp14:anchorId="0961E80F" wp14:editId="4FCE9A2C">
+            <wp:extent cx="5943600" cy="2676525"/>
+            <wp:effectExtent l="0" t="0" r="0" b="3175"/>
+            <wp:docPr id="4" name="Picture 4" descr="Chart, shape, arrow, bubble chart&#10;&#10;Description automatically generated"/>
+            <wp:cNvGraphicFramePr>
+              <a:graphicFrameLocks xmlns:a="http://schemas.openxmlformats.org/drawingml/2006/main" noChangeAspect="1"/>
+            </wp:cNvGraphicFramePr>
+            <a:graphic xmlns:a="http://schemas.openxmlformats.org/drawingml/2006/main">
+              <a:graphicData uri="http://schemas.openxmlformats.org/drawingml/2006/picture">
+                <pic:pic xmlns:pic="http://schemas.openxmlformats.org/drawingml/2006/picture">
+                  <pic:nvPicPr>
+                    <pic:cNvPr id="4" name="Picture 4" descr="Chart, shape, arrow, bubble chart&#10;&#10;Description automatically generated"/>
+                    <pic:cNvPicPr/>
+                  </pic:nvPicPr>
+                  <pic:blipFill>
+                    <a:blip r:embed="rId9"/>
+                    <a:stretch>
+                      <a:fillRect/>
+                    </a:stretch>
+                  </pic:blipFill>
+                  <pic:spPr>
+                    <a:xfrm>
+                      <a:off x="0" y="0"/>
+                      <a:ext cx="5943600" cy="2676525"/>
+                    </a:xfrm>
+                    <a:prstGeom prst="rect">
+                      <a:avLst/>
+                    </a:prstGeom>
+                  </pic:spPr>
+                </pic:pic>
+              </a:graphicData>
+            </a:graphic>
+          </wp:inline>
+        </w:drawing>
+      </w:r>
+    </w:p>
+    <w:p>
+      <w:pPr>
+        <w:pStyle w:val="Subtitle"/>
+        <w:jc w:val="center"/>
+      </w:pPr>
+      <w:r>
+        <w:t xml:space="preserve">Figure </w:t>
+      </w:r>
+      <w:r>
+        <w:t>5</w:t>
+      </w:r>
+      <w:r>
+        <w:t>: Raster images of black (255 grayscale value) and white (0 grayscale value) pixels</w:t>
       </w:r>
     </w:p>
     <w:p/>
@@ -1121,6 +1589,32 @@
       <w:szCs w:val="22"/>
     </w:rPr>
   </w:style>
+  <w:style w:type="paragraph" w:styleId="NormalWeb">
+    <w:name w:val="Normal (Web)"/>
+    <w:basedOn w:val="Normal"/>
+    <w:uiPriority w:val="99"/>
+    <w:semiHidden/>
+    <w:unhideWhenUsed/>
+    <w:rsid w:val="000C0587"/>
+    <w:pPr>
+      <w:spacing w:before="100" w:beforeAutospacing="1" w:after="100" w:afterAutospacing="1"/>
+    </w:pPr>
+    <w:rPr>
+      <w:rFonts w:eastAsia="Times New Roman"/>
+    </w:rPr>
+  </w:style>
+  <w:style w:type="character" w:styleId="Hyperlink">
+    <w:name w:val="Hyperlink"/>
+    <w:basedOn w:val="DefaultParagraphFont"/>
+    <w:uiPriority w:val="99"/>
+    <w:semiHidden/>
+    <w:unhideWhenUsed/>
+    <w:rsid w:val="000C0587"/>
+    <w:rPr>
+      <w:color w:val="0000FF"/>
+      <w:u w:val="single"/>
+    </w:rPr>
+  </w:style>
 </w:styles>
 </file>
 

--- a/Labs/01/Halftone.docx
+++ b/Labs/01/Halftone.docx
@@ -19,6 +19,21 @@
       </w:r>
     </w:p>
     <w:p/>
+    <w:p>
+      <w:r>
+        <w:t>NOTES FROM TA:</w:t>
+      </w:r>
+    </w:p>
+    <w:p>
+      <w:r>
+        <w:t>include how I handled edges and how each 3by3 interval is accommodated</w:t>
+      </w:r>
+    </w:p>
+    <w:p>
+      <w:r>
+        <w:t>how edges are completed</w:t>
+      </w:r>
+    </w:p>
     <w:p>
       <w:pPr>
         <w:pStyle w:val="Heading1"/>
@@ -229,17 +244,17 @@
         <w:jc w:val="center"/>
         <w:rPr>
           <w:rStyle w:val="HTMLCode"/>
-          <w:rFonts w:ascii="Times New Roman" w:hAnsi="Times New Roman" w:cs="Times New Roman"/>
-          <w:sz w:val="24"/>
-          <w:szCs w:val="24"/>
+          <w:rFonts w:asciiTheme="minorHAnsi" w:hAnsiTheme="minorHAnsi" w:cstheme="minorHAnsi"/>
+          <w:sz w:val="22"/>
+          <w:szCs w:val="22"/>
         </w:rPr>
       </w:pPr>
       <w:r>
         <w:rPr>
           <w:rStyle w:val="HTMLCode"/>
-          <w:rFonts w:ascii="Times New Roman" w:hAnsi="Times New Roman" w:cs="Times New Roman"/>
-          <w:sz w:val="24"/>
-          <w:szCs w:val="24"/>
+          <w:rFonts w:asciiTheme="minorHAnsi" w:hAnsiTheme="minorHAnsi" w:cstheme="minorHAnsi"/>
+          <w:sz w:val="22"/>
+          <w:szCs w:val="22"/>
         </w:rPr>
         <w:t>Figure 1: Importing images and type casting to type uint8</w:t>
       </w:r>
@@ -470,7 +485,62 @@
         <w:t>cols</w:t>
       </w:r>
       <w:r>
-        <w:t>. These dimensions will be useful later when the function performs the halftoning calculation</w:t>
+        <w:t>.</w:t>
+      </w:r>
+      <w:r>
+        <w:t xml:space="preserve"> </w:t>
+      </w:r>
+      <w:r>
+        <w:lastRenderedPageBreak/>
+        <w:t xml:space="preserve">Since the image may be of any size, the number of pixels that will be left over after performing the halftone transformation must be </w:t>
+      </w:r>
+      <w:r>
+        <w:t>considered</w:t>
+      </w:r>
+      <w:r>
+        <w:t xml:space="preserve">. The remaining values in the x- and y-axes are found using the </w:t>
+      </w:r>
+      <w:proofErr w:type="gramStart"/>
+      <w:r>
+        <w:rPr>
+          <w:rFonts w:ascii="Consolas" w:hAnsi="Consolas" w:cs="Consolas"/>
+        </w:rPr>
+        <w:t>rem(</w:t>
+      </w:r>
+      <w:proofErr w:type="gramEnd"/>
+      <w:r>
+        <w:rPr>
+          <w:rFonts w:ascii="Consolas" w:hAnsi="Consolas" w:cs="Consolas"/>
+        </w:rPr>
+        <w:t>)</w:t>
+      </w:r>
+      <w:r>
+        <w:t xml:space="preserve"> function, and stored into variables </w:t>
+      </w:r>
+      <w:proofErr w:type="spellStart"/>
+      <w:r>
+        <w:rPr>
+          <w:rFonts w:ascii="Consolas" w:hAnsi="Consolas" w:cs="Consolas"/>
+        </w:rPr>
+        <w:t>r_remain</w:t>
+      </w:r>
+      <w:proofErr w:type="spellEnd"/>
+      <w:r>
+        <w:t xml:space="preserve"> and </w:t>
+      </w:r>
+      <w:proofErr w:type="spellStart"/>
+      <w:r>
+        <w:rPr>
+          <w:rFonts w:ascii="Consolas" w:hAnsi="Consolas" w:cs="Consolas"/>
+        </w:rPr>
+        <w:t>c_remain</w:t>
+      </w:r>
+      <w:proofErr w:type="spellEnd"/>
+      <w:r>
+        <w:t>, respectively.</w:t>
+      </w:r>
+      <w:r>
+        <w:t xml:space="preserve"> These dimensions will be useful later when the function performs the halftoning calculation</w:t>
       </w:r>
       <w:r>
         <w:t>s</w:t>
@@ -485,7 +555,9 @@
         <w:jc w:val="center"/>
       </w:pPr>
       <w:r>
-        <w:lastRenderedPageBreak/>
+        <w:rPr>
+          <w:noProof/>
+        </w:rPr>
         <w:drawing>
           <wp:inline distT="0" distB="0" distL="0" distR="0" wp14:anchorId="0AAA18A1" wp14:editId="22CBC1FD">
             <wp:extent cx="4381500" cy="1562100"/>
@@ -609,6 +681,9 @@
         <w:jc w:val="center"/>
       </w:pPr>
       <w:r>
+        <w:rPr>
+          <w:noProof/>
+        </w:rPr>
         <w:drawing>
           <wp:inline distT="0" distB="0" distL="0" distR="0" wp14:anchorId="6F0B9446" wp14:editId="2A6B652A">
             <wp:extent cx="3822700" cy="2039383"/>
@@ -766,6 +841,9 @@
         <w:jc w:val="center"/>
       </w:pPr>
       <w:r>
+        <w:rPr>
+          <w:noProof/>
+        </w:rPr>
         <w:lastRenderedPageBreak/>
         <w:drawing>
           <wp:inline distT="0" distB="0" distL="0" distR="0" wp14:anchorId="0961E80F" wp14:editId="4FCE9A2C">
@@ -816,10 +894,497 @@
         <w:t>5</w:t>
       </w:r>
       <w:r>
-        <w:t>: Raster images of black (255 grayscale value) and white (0 grayscale value) pixels</w:t>
-      </w:r>
-    </w:p>
-    <w:p/>
+        <w:t>: Raster images of black (</w:t>
+      </w:r>
+      <w:r>
+        <w:t>0</w:t>
+      </w:r>
+      <w:r>
+        <w:t xml:space="preserve"> grayscale value) and white (</w:t>
+      </w:r>
+      <w:r>
+        <w:t>255</w:t>
+      </w:r>
+      <w:r>
+        <w:t xml:space="preserve"> grayscale value) pixels</w:t>
+      </w:r>
+    </w:p>
+    <w:p>
+      <w:r>
+        <w:t xml:space="preserve">After the </w:t>
+      </w:r>
+      <w:r>
+        <w:t>bitmap arrays are created, the function proceeds to perform the halftone transformation in four different patterns. The first pattern is going from the top of the image, moving from left to right, and moving down</w:t>
+      </w:r>
+      <w:r>
+        <w:t xml:space="preserve"> towards the bottom. Th</w:t>
+      </w:r>
+      <w:r>
+        <w:t xml:space="preserve">is pattern iterates through the </w:t>
+      </w:r>
+      <w:r>
+        <w:t xml:space="preserve">number of pixels in the </w:t>
+      </w:r>
+      <w:r>
+        <w:t xml:space="preserve">x- and y-axis in intervals of three. Since the image is assumed to have any type of dimensions, the pattern will move from left to right until the next interval of three pixels is detected to go out of the image’s boundaries (right edge). When this boundary detection is made, or until the intervals have met the end of the image on its right edge, the pattern resets back at the left side if another interval of three pixels may continue towards the bottom of the image. If the next interval of three pixels is detected to exceed the image’s boundary in the x-axis (bottom edge), no more transformations will </w:t>
+      </w:r>
+      <w:r>
+        <w:t>occur,</w:t>
+      </w:r>
+      <w:r>
+        <w:t xml:space="preserve"> and this pattern ends. The </w:t>
+      </w:r>
+      <w:r>
+        <w:t>first pattern, labeled “UPPER-LEFT LEFT-TO-RIGHT TRANSFORM” is shown below in Figure 6.</w:t>
+      </w:r>
+    </w:p>
+    <w:p>
+      <w:pPr>
+        <w:jc w:val="center"/>
+      </w:pPr>
+      <w:r>
+        <w:lastRenderedPageBreak/>
+        <w:drawing>
+          <wp:inline distT="0" distB="0" distL="0" distR="0" wp14:anchorId="71AE20B9" wp14:editId="372AE782">
+            <wp:extent cx="5024673" cy="5534737"/>
+            <wp:effectExtent l="0" t="0" r="5080" b="2540"/>
+            <wp:docPr id="6" name="Picture 6" descr="Table&#10;&#10;Description automatically generated with medium confidence"/>
+            <wp:cNvGraphicFramePr>
+              <a:graphicFrameLocks xmlns:a="http://schemas.openxmlformats.org/drawingml/2006/main" noChangeAspect="1"/>
+            </wp:cNvGraphicFramePr>
+            <a:graphic xmlns:a="http://schemas.openxmlformats.org/drawingml/2006/main">
+              <a:graphicData uri="http://schemas.openxmlformats.org/drawingml/2006/picture">
+                <pic:pic xmlns:pic="http://schemas.openxmlformats.org/drawingml/2006/picture">
+                  <pic:nvPicPr>
+                    <pic:cNvPr id="6" name="Picture 6" descr="Table&#10;&#10;Description automatically generated with medium confidence"/>
+                    <pic:cNvPicPr/>
+                  </pic:nvPicPr>
+                  <pic:blipFill>
+                    <a:blip r:embed="rId10"/>
+                    <a:stretch>
+                      <a:fillRect/>
+                    </a:stretch>
+                  </pic:blipFill>
+                  <pic:spPr>
+                    <a:xfrm>
+                      <a:off x="0" y="0"/>
+                      <a:ext cx="5075101" cy="5590284"/>
+                    </a:xfrm>
+                    <a:prstGeom prst="rect">
+                      <a:avLst/>
+                    </a:prstGeom>
+                  </pic:spPr>
+                </pic:pic>
+              </a:graphicData>
+            </a:graphic>
+          </wp:inline>
+        </w:drawing>
+      </w:r>
+    </w:p>
+    <w:p>
+      <w:pPr>
+        <w:pStyle w:val="Subtitle"/>
+        <w:jc w:val="center"/>
+      </w:pPr>
+      <w:r>
+        <w:t>Figure 6: First Transform Pattern</w:t>
+      </w:r>
+    </w:p>
+    <w:p>
+      <w:r>
+        <w:t xml:space="preserve">The first transform pattern starts with a </w:t>
+      </w:r>
+      <w:r>
+        <w:rPr>
+          <w:rFonts w:ascii="Consolas" w:hAnsi="Consolas" w:cs="Consolas"/>
+        </w:rPr>
+        <w:t>for</w:t>
+      </w:r>
+      <w:r>
+        <w:t xml:space="preserve"> loop that </w:t>
+      </w:r>
+      <w:r>
+        <w:t xml:space="preserve">goes by each row in intervals of three until the end of the image on its right side. The nested for loop afterwards carries on by going by each column in intervals of three until the end of the image on its bottom side. The intervals of three going in both right and down is what gives this pattern its name “UPPER-LEFT LEFT-TO-RIGHT”. The intervals in both directions form arrays of size 3x3. These arrays are selected in the image using element-wise selection, a method in MATLAB that allows the user to select regions inside of an array. This </w:t>
+      </w:r>
+      <w:r>
+        <w:t xml:space="preserve">is apparent in the assignment of variable </w:t>
+      </w:r>
+      <w:r>
+        <w:rPr>
+          <w:rFonts w:ascii="Consolas" w:hAnsi="Consolas" w:cs="Consolas"/>
+        </w:rPr>
+        <w:t>PXL_AVG</w:t>
+      </w:r>
+      <w:r>
+        <w:t xml:space="preserve">, where </w:t>
+      </w:r>
+      <w:proofErr w:type="spellStart"/>
+      <w:r>
+        <w:rPr>
+          <w:rFonts w:ascii="Consolas" w:hAnsi="Consolas" w:cs="Consolas"/>
+        </w:rPr>
+        <w:t>row_idx</w:t>
+      </w:r>
+      <w:proofErr w:type="spellEnd"/>
+      <w:r>
+        <w:t xml:space="preserve"> is the current row index in the first </w:t>
+      </w:r>
+      <w:r>
+        <w:rPr>
+          <w:rFonts w:ascii="Consolas" w:hAnsi="Consolas" w:cs="Consolas"/>
+        </w:rPr>
+        <w:t>for</w:t>
+      </w:r>
+      <w:r>
+        <w:t xml:space="preserve"> loop, and by using the character ‘</w:t>
+      </w:r>
+      <w:r>
+        <w:rPr>
+          <w:rFonts w:ascii="Consolas" w:hAnsi="Consolas" w:cs="Consolas"/>
+        </w:rPr>
+        <w:t>:</w:t>
+      </w:r>
+      <w:r>
+        <w:t xml:space="preserve">’, the element </w:t>
+      </w:r>
+      <w:r>
+        <w:rPr>
+          <w:rFonts w:ascii="Consolas" w:hAnsi="Consolas" w:cs="Consolas"/>
+        </w:rPr>
+        <w:t>row_idx+2</w:t>
+      </w:r>
+      <w:r>
+        <w:t xml:space="preserve"> is the last row index of the current interval. Using this technique, the algorithm will select row ranges in the image that are three pixels in size. The same technique is applied when selecting the column ranges, using </w:t>
+      </w:r>
+      <w:proofErr w:type="spellStart"/>
+      <w:r>
+        <w:rPr>
+          <w:rFonts w:ascii="Consolas" w:hAnsi="Consolas" w:cs="Consolas"/>
+        </w:rPr>
+        <w:t>col_idx</w:t>
+      </w:r>
+      <w:proofErr w:type="spellEnd"/>
+      <w:r>
+        <w:t xml:space="preserve"> as the current index, and </w:t>
+      </w:r>
+      <w:r>
+        <w:rPr>
+          <w:rFonts w:ascii="Consolas" w:hAnsi="Consolas" w:cs="Consolas"/>
+        </w:rPr>
+        <w:t>col_idx+2</w:t>
+      </w:r>
+      <w:r>
+        <w:t xml:space="preserve"> as the last column in the current interval.</w:t>
+      </w:r>
+      <w:r>
+        <w:t xml:space="preserve"> </w:t>
+      </w:r>
+      <w:r>
+        <w:rPr>
+          <w:rFonts w:ascii="Consolas" w:hAnsi="Consolas" w:cs="Consolas"/>
+        </w:rPr>
+        <w:t>PXL_AVG</w:t>
+      </w:r>
+      <w:r>
+        <w:t xml:space="preserve"> takes the sum of all pixel values in these 3x3 pixel ranges (rows and columns) and computes the average with the </w:t>
+      </w:r>
+      <w:proofErr w:type="gramStart"/>
+      <w:r>
+        <w:rPr>
+          <w:rFonts w:ascii="Consolas" w:hAnsi="Consolas" w:cs="Consolas"/>
+        </w:rPr>
+        <w:t>mean(</w:t>
+      </w:r>
+      <w:proofErr w:type="gramEnd"/>
+      <w:r>
+        <w:rPr>
+          <w:rFonts w:ascii="Consolas" w:hAnsi="Consolas" w:cs="Consolas"/>
+        </w:rPr>
+        <w:t>)</w:t>
+      </w:r>
+      <w:r>
+        <w:t xml:space="preserve"> function.</w:t>
+      </w:r>
+    </w:p>
+    <w:p>
+      <w:r>
+        <w:lastRenderedPageBreak/>
+        <w:t xml:space="preserve">After the average pixel value has been calculated, </w:t>
+      </w:r>
+      <w:r>
+        <w:t>it is compared to different possible ranges. These ranges, shown below in Figure 7</w:t>
+      </w:r>
+      <w:r>
+        <w:t xml:space="preserve">, have specific values. These values were determined by taking the range of pixels that could be assigned to the variable </w:t>
+      </w:r>
+      <w:r>
+        <w:rPr>
+          <w:rFonts w:ascii="Consolas" w:hAnsi="Consolas" w:cs="Consolas"/>
+        </w:rPr>
+        <w:t>PXL_AVG</w:t>
+      </w:r>
+      <w:r>
+        <w:t xml:space="preserve"> and split up into ten different ranges. There are ten different ranges because there are ten different bitmap arrays. When the value </w:t>
+      </w:r>
+      <w:r>
+        <w:rPr>
+          <w:rFonts w:ascii="Consolas" w:hAnsi="Consolas" w:cs="Consolas"/>
+        </w:rPr>
+        <w:t>PXL_AVG</w:t>
+      </w:r>
+      <w:r>
+        <w:t xml:space="preserve"> falls into one of these ranges, the algorithm will assign the same row and column range in the two </w:t>
+      </w:r>
+      <w:r>
+        <w:rPr>
+          <w:rFonts w:ascii="Consolas" w:hAnsi="Consolas" w:cs="Consolas"/>
+        </w:rPr>
+        <w:t>for</w:t>
+      </w:r>
+      <w:r>
+        <w:t xml:space="preserve"> loops to the values of the bitmap.</w:t>
+      </w:r>
+      <w:r>
+        <w:t xml:space="preserve"> For example,</w:t>
+      </w:r>
+      <w:r>
+        <w:t xml:space="preserve"> </w:t>
+      </w:r>
+      <w:r>
+        <w:rPr>
+          <w:rFonts w:ascii="Consolas" w:hAnsi="Consolas" w:cs="Consolas"/>
+        </w:rPr>
+        <w:t>dot9</w:t>
+      </w:r>
+      <w:r>
+        <w:t xml:space="preserve"> is used in the first range because it has no black pixels. The image will be assigned to the values of this bitmap array if the average pixel value is between 0 and 25</w:t>
+      </w:r>
+      <w:r>
+        <w:t>, which to the average person appears mostly white on a grayscale image. Finally, the image in this row and column range will contain only zeros. After this assignment, the transformation is over and the next column or row in the image is iterated to repeat this calculation and assignment process.</w:t>
+      </w:r>
+      <w:r>
+        <w:t xml:space="preserve"> Since there are different pixel averages throughout the image, the </w:t>
+      </w:r>
+      <w:r>
+        <w:t>best-case</w:t>
+      </w:r>
+      <w:r>
+        <w:t xml:space="preserve"> scenario is that </w:t>
+      </w:r>
+      <w:r>
+        <w:t>all</w:t>
+      </w:r>
+      <w:r>
+        <w:t xml:space="preserve"> the conditional statements will be used and all bitmap arrays </w:t>
+      </w:r>
+      <w:r>
+        <w:rPr>
+          <w:rFonts w:ascii="Consolas" w:hAnsi="Consolas" w:cs="Consolas"/>
+        </w:rPr>
+        <w:t>dot9</w:t>
+      </w:r>
+      <w:r>
+        <w:t xml:space="preserve"> through </w:t>
+      </w:r>
+      <w:r>
+        <w:rPr>
+          <w:rFonts w:ascii="Consolas" w:hAnsi="Consolas" w:cs="Consolas"/>
+        </w:rPr>
+        <w:t>dot0</w:t>
+      </w:r>
+      <w:r>
+        <w:t xml:space="preserve"> will be used.</w:t>
+      </w:r>
+    </w:p>
+    <w:p>
+      <w:pPr>
+        <w:jc w:val="center"/>
+      </w:pPr>
+      <w:r>
+        <w:drawing>
+          <wp:inline distT="0" distB="0" distL="0" distR="0" wp14:anchorId="65D6F2D9" wp14:editId="0E77C3FF">
+            <wp:extent cx="4284106" cy="3416300"/>
+            <wp:effectExtent l="0" t="0" r="0" b="0"/>
+            <wp:docPr id="10" name="Picture 10" descr="Text&#10;&#10;Description automatically generated"/>
+            <wp:cNvGraphicFramePr>
+              <a:graphicFrameLocks xmlns:a="http://schemas.openxmlformats.org/drawingml/2006/main" noChangeAspect="1"/>
+            </wp:cNvGraphicFramePr>
+            <a:graphic xmlns:a="http://schemas.openxmlformats.org/drawingml/2006/main">
+              <a:graphicData uri="http://schemas.openxmlformats.org/drawingml/2006/picture">
+                <pic:pic xmlns:pic="http://schemas.openxmlformats.org/drawingml/2006/picture">
+                  <pic:nvPicPr>
+                    <pic:cNvPr id="10" name="Picture 10" descr="Text&#10;&#10;Description automatically generated"/>
+                    <pic:cNvPicPr/>
+                  </pic:nvPicPr>
+                  <pic:blipFill>
+                    <a:blip r:embed="rId11"/>
+                    <a:stretch>
+                      <a:fillRect/>
+                    </a:stretch>
+                  </pic:blipFill>
+                  <pic:spPr>
+                    <a:xfrm>
+                      <a:off x="0" y="0"/>
+                      <a:ext cx="4301645" cy="3430286"/>
+                    </a:xfrm>
+                    <a:prstGeom prst="rect">
+                      <a:avLst/>
+                    </a:prstGeom>
+                  </pic:spPr>
+                </pic:pic>
+              </a:graphicData>
+            </a:graphic>
+          </wp:inline>
+        </w:drawing>
+      </w:r>
+    </w:p>
+    <w:p>
+      <w:pPr>
+        <w:jc w:val="center"/>
+      </w:pPr>
+      <w:r>
+        <w:t>Figure 7</w:t>
+      </w:r>
+    </w:p>
+    <w:p>
+      <w:pPr>
+        <w:jc w:val="center"/>
+      </w:pPr>
+      <w:r>
+        <w:lastRenderedPageBreak/>
+        <w:drawing>
+          <wp:inline distT="0" distB="0" distL="0" distR="0" wp14:anchorId="7A0D4D00" wp14:editId="6B500138">
+            <wp:extent cx="5562600" cy="5918200"/>
+            <wp:effectExtent l="0" t="0" r="0" b="0"/>
+            <wp:docPr id="7" name="Picture 7" descr="Graphical user interface, text&#10;&#10;Description automatically generated with medium confidence"/>
+            <wp:cNvGraphicFramePr>
+              <a:graphicFrameLocks xmlns:a="http://schemas.openxmlformats.org/drawingml/2006/main" noChangeAspect="1"/>
+            </wp:cNvGraphicFramePr>
+            <a:graphic xmlns:a="http://schemas.openxmlformats.org/drawingml/2006/main">
+              <a:graphicData uri="http://schemas.openxmlformats.org/drawingml/2006/picture">
+                <pic:pic xmlns:pic="http://schemas.openxmlformats.org/drawingml/2006/picture">
+                  <pic:nvPicPr>
+                    <pic:cNvPr id="7" name="Picture 7" descr="Graphical user interface, text&#10;&#10;Description automatically generated with medium confidence"/>
+                    <pic:cNvPicPr/>
+                  </pic:nvPicPr>
+                  <pic:blipFill>
+                    <a:blip r:embed="rId12"/>
+                    <a:stretch>
+                      <a:fillRect/>
+                    </a:stretch>
+                  </pic:blipFill>
+                  <pic:spPr>
+                    <a:xfrm>
+                      <a:off x="0" y="0"/>
+                      <a:ext cx="5562600" cy="5918200"/>
+                    </a:xfrm>
+                    <a:prstGeom prst="rect">
+                      <a:avLst/>
+                    </a:prstGeom>
+                  </pic:spPr>
+                </pic:pic>
+              </a:graphicData>
+            </a:graphic>
+          </wp:inline>
+        </w:drawing>
+      </w:r>
+    </w:p>
+    <w:p>
+      <w:pPr>
+        <w:jc w:val="center"/>
+      </w:pPr>
+    </w:p>
+    <w:p>
+      <w:pPr>
+        <w:jc w:val="center"/>
+      </w:pPr>
+      <w:r>
+        <w:lastRenderedPageBreak/>
+        <w:drawing>
+          <wp:inline distT="0" distB="0" distL="0" distR="0" wp14:anchorId="33C9514E" wp14:editId="4D40FB25">
+            <wp:extent cx="5549900" cy="5295900"/>
+            <wp:effectExtent l="0" t="0" r="0" b="0"/>
+            <wp:docPr id="8" name="Picture 8" descr="Graphical user interface, text, application&#10;&#10;Description automatically generated"/>
+            <wp:cNvGraphicFramePr>
+              <a:graphicFrameLocks xmlns:a="http://schemas.openxmlformats.org/drawingml/2006/main" noChangeAspect="1"/>
+            </wp:cNvGraphicFramePr>
+            <a:graphic xmlns:a="http://schemas.openxmlformats.org/drawingml/2006/main">
+              <a:graphicData uri="http://schemas.openxmlformats.org/drawingml/2006/picture">
+                <pic:pic xmlns:pic="http://schemas.openxmlformats.org/drawingml/2006/picture">
+                  <pic:nvPicPr>
+                    <pic:cNvPr id="8" name="Picture 8" descr="Graphical user interface, text, application&#10;&#10;Description automatically generated"/>
+                    <pic:cNvPicPr/>
+                  </pic:nvPicPr>
+                  <pic:blipFill>
+                    <a:blip r:embed="rId13"/>
+                    <a:stretch>
+                      <a:fillRect/>
+                    </a:stretch>
+                  </pic:blipFill>
+                  <pic:spPr>
+                    <a:xfrm>
+                      <a:off x="0" y="0"/>
+                      <a:ext cx="5549900" cy="5295900"/>
+                    </a:xfrm>
+                    <a:prstGeom prst="rect">
+                      <a:avLst/>
+                    </a:prstGeom>
+                  </pic:spPr>
+                </pic:pic>
+              </a:graphicData>
+            </a:graphic>
+          </wp:inline>
+        </w:drawing>
+      </w:r>
+    </w:p>
+    <w:p>
+      <w:pPr>
+        <w:jc w:val="center"/>
+      </w:pPr>
+    </w:p>
+    <w:p>
+      <w:pPr>
+        <w:jc w:val="center"/>
+      </w:pPr>
+      <w:r>
+        <w:lastRenderedPageBreak/>
+        <w:drawing>
+          <wp:inline distT="0" distB="0" distL="0" distR="0" wp14:anchorId="166F474F" wp14:editId="460F5553">
+            <wp:extent cx="5295900" cy="5791200"/>
+            <wp:effectExtent l="0" t="0" r="0" b="0"/>
+            <wp:docPr id="9" name="Picture 9" descr="Text, table&#10;&#10;Description automatically generated"/>
+            <wp:cNvGraphicFramePr>
+              <a:graphicFrameLocks xmlns:a="http://schemas.openxmlformats.org/drawingml/2006/main" noChangeAspect="1"/>
+            </wp:cNvGraphicFramePr>
+            <a:graphic xmlns:a="http://schemas.openxmlformats.org/drawingml/2006/main">
+              <a:graphicData uri="http://schemas.openxmlformats.org/drawingml/2006/picture">
+                <pic:pic xmlns:pic="http://schemas.openxmlformats.org/drawingml/2006/picture">
+                  <pic:nvPicPr>
+                    <pic:cNvPr id="9" name="Picture 9" descr="Text, table&#10;&#10;Description automatically generated"/>
+                    <pic:cNvPicPr/>
+                  </pic:nvPicPr>
+                  <pic:blipFill>
+                    <a:blip r:embed="rId14"/>
+                    <a:stretch>
+                      <a:fillRect/>
+                    </a:stretch>
+                  </pic:blipFill>
+                  <pic:spPr>
+                    <a:xfrm>
+                      <a:off x="0" y="0"/>
+                      <a:ext cx="5295900" cy="5791200"/>
+                    </a:xfrm>
+                    <a:prstGeom prst="rect">
+                      <a:avLst/>
+                    </a:prstGeom>
+                  </pic:spPr>
+                </pic:pic>
+              </a:graphicData>
+            </a:graphic>
+          </wp:inline>
+        </w:drawing>
+      </w:r>
+    </w:p>
     <w:sectPr>
       <w:pgSz w:w="12240" w:h="15840"/>
       <w:pgMar w:top="1440" w:right="1440" w:bottom="1440" w:left="1440" w:header="720" w:footer="720" w:gutter="0"/>

--- a/Labs/01/Halftone.docx
+++ b/Labs/01/Halftone.docx
@@ -681,14 +681,11 @@
         <w:jc w:val="center"/>
       </w:pPr>
       <w:r>
-        <w:rPr>
-          <w:noProof/>
-        </w:rPr>
         <w:drawing>
-          <wp:inline distT="0" distB="0" distL="0" distR="0" wp14:anchorId="6F0B9446" wp14:editId="2A6B652A">
-            <wp:extent cx="3822700" cy="2039383"/>
-            <wp:effectExtent l="0" t="0" r="0" b="5715"/>
-            <wp:docPr id="5" name="Picture 5" descr="Text&#10;&#10;Description automatically generated"/>
+          <wp:inline distT="0" distB="0" distL="0" distR="0" wp14:anchorId="7F0591D8" wp14:editId="4FE08652">
+            <wp:extent cx="3839904" cy="2392893"/>
+            <wp:effectExtent l="0" t="0" r="8255" b="7620"/>
+            <wp:docPr id="12" name="Picture 12" descr="Text&#10;&#10;Description automatically generated"/>
             <wp:cNvGraphicFramePr>
               <a:graphicFrameLocks xmlns:a="http://schemas.openxmlformats.org/drawingml/2006/main" noChangeAspect="1"/>
             </wp:cNvGraphicFramePr>
@@ -696,7 +693,7 @@
               <a:graphicData uri="http://schemas.openxmlformats.org/drawingml/2006/picture">
                 <pic:pic xmlns:pic="http://schemas.openxmlformats.org/drawingml/2006/picture">
                   <pic:nvPicPr>
-                    <pic:cNvPr id="5" name="Picture 5" descr="Text&#10;&#10;Description automatically generated"/>
+                    <pic:cNvPr id="12" name="Picture 12" descr="Text&#10;&#10;Description automatically generated"/>
                     <pic:cNvPicPr/>
                   </pic:nvPicPr>
                   <pic:blipFill>
@@ -708,7 +705,7 @@
                   <pic:spPr>
                     <a:xfrm>
                       <a:off x="0" y="0"/>
-                      <a:ext cx="3889025" cy="2074767"/>
+                      <a:ext cx="3851703" cy="2400246"/>
                     </a:xfrm>
                     <a:prstGeom prst="rect">
                       <a:avLst/>
@@ -823,7 +820,11 @@
         <w:t>a binary image</w:t>
       </w:r>
       <w:r>
-        <w:t xml:space="preserve"> (1s and 0s) that appears like the original grayscale image</w:t>
+        <w:t xml:space="preserve"> (1s and 0s) that appears like the </w:t>
+      </w:r>
+      <w:r>
+        <w:lastRenderedPageBreak/>
+        <w:t>original grayscale image</w:t>
       </w:r>
       <w:r>
         <w:t xml:space="preserve"> from afar</w:t>
@@ -844,7 +845,6 @@
         <w:rPr>
           <w:noProof/>
         </w:rPr>
-        <w:lastRenderedPageBreak/>
         <w:drawing>
           <wp:inline distT="0" distB="0" distL="0" distR="0" wp14:anchorId="0961E80F" wp14:editId="4FCE9A2C">
             <wp:extent cx="5943600" cy="2676525"/>
@@ -943,6 +943,9 @@
         <w:jc w:val="center"/>
       </w:pPr>
       <w:r>
+        <w:rPr>
+          <w:noProof/>
+        </w:rPr>
         <w:lastRenderedPageBreak/>
         <w:drawing>
           <wp:inline distT="0" distB="0" distL="0" distR="0" wp14:anchorId="71AE20B9" wp14:editId="372AE782">
@@ -1201,6 +1204,9 @@
         <w:jc w:val="center"/>
       </w:pPr>
       <w:r>
+        <w:rPr>
+          <w:noProof/>
+        </w:rPr>
         <w:drawing>
           <wp:inline distT="0" distB="0" distL="0" distR="0" wp14:anchorId="65D6F2D9" wp14:editId="0E77C3FF">
             <wp:extent cx="4284106" cy="3416300"/>
@@ -1251,6 +1257,9 @@
         <w:jc w:val="center"/>
       </w:pPr>
       <w:r>
+        <w:rPr>
+          <w:noProof/>
+        </w:rPr>
         <w:lastRenderedPageBreak/>
         <w:drawing>
           <wp:inline distT="0" distB="0" distL="0" distR="0" wp14:anchorId="7A0D4D00" wp14:editId="6B500138">
@@ -1299,6 +1308,9 @@
         <w:jc w:val="center"/>
       </w:pPr>
       <w:r>
+        <w:rPr>
+          <w:noProof/>
+        </w:rPr>
         <w:lastRenderedPageBreak/>
         <w:drawing>
           <wp:inline distT="0" distB="0" distL="0" distR="0" wp14:anchorId="33C9514E" wp14:editId="4D40FB25">
@@ -1347,6 +1359,9 @@
         <w:jc w:val="center"/>
       </w:pPr>
       <w:r>
+        <w:rPr>
+          <w:noProof/>
+        </w:rPr>
         <w:lastRenderedPageBreak/>
         <w:drawing>
           <wp:inline distT="0" distB="0" distL="0" distR="0" wp14:anchorId="166F474F" wp14:editId="460F5553">

--- a/Labs/01/Halftone.docx
+++ b/Labs/01/Halftone.docx
@@ -16,22 +16,6 @@
       </w:r>
       <w:r>
         <w:t>pixels in a grayscale image whose values vary. This method outputs an image that appears very similar to the input grayscale image, but only uses black and white pixels and no values in between. This report will discuss the techniques used to successfully create halftone transformations and what each output image tells us about the performance of the program.</w:t>
-      </w:r>
-    </w:p>
-    <w:p/>
-    <w:p>
-      <w:r>
-        <w:t>NOTES FROM TA:</w:t>
-      </w:r>
-    </w:p>
-    <w:p>
-      <w:r>
-        <w:t>include how I handled edges and how each 3by3 interval is accommodated</w:t>
-      </w:r>
-    </w:p>
-    <w:p>
-      <w:r>
-        <w:t>how edges are completed</w:t>
       </w:r>
     </w:p>
     <w:p>
@@ -488,56 +472,56 @@
         <w:t>.</w:t>
       </w:r>
       <w:r>
-        <w:t xml:space="preserve"> </w:t>
+        <w:t xml:space="preserve"> Since the image may be of any size, the number of pixels that will be left over after performing the halftone transformation must be </w:t>
+      </w:r>
+      <w:r>
+        <w:t>considered</w:t>
+      </w:r>
+      <w:r>
+        <w:t xml:space="preserve">. The remaining values in the x- and y-axes are found using the </w:t>
+      </w:r>
+      <w:proofErr w:type="gramStart"/>
+      <w:r>
+        <w:rPr>
+          <w:rFonts w:ascii="Consolas" w:hAnsi="Consolas" w:cs="Consolas"/>
+        </w:rPr>
+        <w:t>rem(</w:t>
+      </w:r>
+      <w:proofErr w:type="gramEnd"/>
+      <w:r>
+        <w:rPr>
+          <w:rFonts w:ascii="Consolas" w:hAnsi="Consolas" w:cs="Consolas"/>
+        </w:rPr>
+        <w:t>)</w:t>
+      </w:r>
+      <w:r>
+        <w:t xml:space="preserve"> function, and stored into variables </w:t>
+      </w:r>
+      <w:proofErr w:type="spellStart"/>
+      <w:r>
+        <w:rPr>
+          <w:rFonts w:ascii="Consolas" w:hAnsi="Consolas" w:cs="Consolas"/>
+        </w:rPr>
+        <w:t>r_remain</w:t>
+      </w:r>
+      <w:proofErr w:type="spellEnd"/>
+      <w:r>
+        <w:t xml:space="preserve"> and </w:t>
+      </w:r>
+      <w:proofErr w:type="spellStart"/>
+      <w:r>
+        <w:rPr>
+          <w:rFonts w:ascii="Consolas" w:hAnsi="Consolas" w:cs="Consolas"/>
+        </w:rPr>
+        <w:t>c_remain</w:t>
+      </w:r>
+      <w:proofErr w:type="spellEnd"/>
+      <w:r>
+        <w:t xml:space="preserve">, </w:t>
       </w:r>
       <w:r>
         <w:lastRenderedPageBreak/>
-        <w:t xml:space="preserve">Since the image may be of any size, the number of pixels that will be left over after performing the halftone transformation must be </w:t>
-      </w:r>
-      <w:r>
-        <w:t>considered</w:t>
-      </w:r>
-      <w:r>
-        <w:t xml:space="preserve">. The remaining values in the x- and y-axes are found using the </w:t>
-      </w:r>
-      <w:proofErr w:type="gramStart"/>
-      <w:r>
-        <w:rPr>
-          <w:rFonts w:ascii="Consolas" w:hAnsi="Consolas" w:cs="Consolas"/>
-        </w:rPr>
-        <w:t>rem(</w:t>
-      </w:r>
-      <w:proofErr w:type="gramEnd"/>
-      <w:r>
-        <w:rPr>
-          <w:rFonts w:ascii="Consolas" w:hAnsi="Consolas" w:cs="Consolas"/>
-        </w:rPr>
-        <w:t>)</w:t>
-      </w:r>
-      <w:r>
-        <w:t xml:space="preserve"> function, and stored into variables </w:t>
-      </w:r>
-      <w:proofErr w:type="spellStart"/>
-      <w:r>
-        <w:rPr>
-          <w:rFonts w:ascii="Consolas" w:hAnsi="Consolas" w:cs="Consolas"/>
-        </w:rPr>
-        <w:t>r_remain</w:t>
-      </w:r>
-      <w:proofErr w:type="spellEnd"/>
-      <w:r>
-        <w:t xml:space="preserve"> and </w:t>
-      </w:r>
-      <w:proofErr w:type="spellStart"/>
-      <w:r>
-        <w:rPr>
-          <w:rFonts w:ascii="Consolas" w:hAnsi="Consolas" w:cs="Consolas"/>
-        </w:rPr>
-        <w:t>c_remain</w:t>
-      </w:r>
-      <w:proofErr w:type="spellEnd"/>
-      <w:r>
-        <w:t>, respectively.</w:t>
+        <w:t>respectively.</w:t>
       </w:r>
       <w:r>
         <w:t xml:space="preserve"> These dimensions will be useful later when the function performs the halftoning calculation</w:t>
@@ -681,6 +665,9 @@
         <w:jc w:val="center"/>
       </w:pPr>
       <w:r>
+        <w:rPr>
+          <w:noProof/>
+        </w:rPr>
         <w:drawing>
           <wp:inline distT="0" distB="0" distL="0" distR="0" wp14:anchorId="7F0591D8" wp14:editId="4FE08652">
             <wp:extent cx="3839904" cy="2392893"/>
@@ -724,7 +711,13 @@
         <w:jc w:val="center"/>
       </w:pPr>
       <w:r>
-        <w:t>Figure 4: Arrays created to represent halftone output cells</w:t>
+        <w:t>Figure 4: Arrays</w:t>
+      </w:r>
+      <w:r>
+        <w:t xml:space="preserve"> are</w:t>
+      </w:r>
+      <w:r>
+        <w:t xml:space="preserve"> created to represent halftone output cells</w:t>
       </w:r>
     </w:p>
     <w:p/>
@@ -820,31 +813,28 @@
         <w:t>a binary image</w:t>
       </w:r>
       <w:r>
-        <w:t xml:space="preserve"> (1s and 0s) that appears like the </w:t>
-      </w:r>
-      <w:r>
+        <w:t xml:space="preserve"> (1s and 0s) that appears like the original grayscale image</w:t>
+      </w:r>
+      <w:r>
+        <w:t xml:space="preserve"> from afar</w:t>
+      </w:r>
+      <w:r>
+        <w:t>. The black pixels in the bitmap arrays are static and will not move</w:t>
+      </w:r>
+      <w:r>
+        <w:t>. Additionally, the quantity of black pixels will not change.</w:t>
+      </w:r>
+    </w:p>
+    <w:p/>
+    <w:p>
+      <w:pPr>
+        <w:jc w:val="center"/>
+      </w:pPr>
+      <w:r>
+        <w:rPr>
+          <w:noProof/>
+        </w:rPr>
         <w:lastRenderedPageBreak/>
-        <w:t>original grayscale image</w:t>
-      </w:r>
-      <w:r>
-        <w:t xml:space="preserve"> from afar</w:t>
-      </w:r>
-      <w:r>
-        <w:t>. The black pixels in the bitmap arrays are static and will not move</w:t>
-      </w:r>
-      <w:r>
-        <w:t>. Additionally, the quantity of black pixels will not change.</w:t>
-      </w:r>
-    </w:p>
-    <w:p/>
-    <w:p>
-      <w:pPr>
-        <w:jc w:val="center"/>
-      </w:pPr>
-      <w:r>
-        <w:rPr>
-          <w:noProof/>
-        </w:rPr>
         <w:drawing>
           <wp:inline distT="0" distB="0" distL="0" distR="0" wp14:anchorId="0961E80F" wp14:editId="4FCE9A2C">
             <wp:extent cx="5943600" cy="2676525"/>
@@ -943,15 +933,12 @@
         <w:jc w:val="center"/>
       </w:pPr>
       <w:r>
-        <w:rPr>
-          <w:noProof/>
-        </w:rPr>
         <w:lastRenderedPageBreak/>
         <w:drawing>
-          <wp:inline distT="0" distB="0" distL="0" distR="0" wp14:anchorId="71AE20B9" wp14:editId="372AE782">
-            <wp:extent cx="5024673" cy="5534737"/>
-            <wp:effectExtent l="0" t="0" r="5080" b="2540"/>
-            <wp:docPr id="6" name="Picture 6" descr="Table&#10;&#10;Description automatically generated with medium confidence"/>
+          <wp:inline distT="0" distB="0" distL="0" distR="0" wp14:anchorId="06722E5A" wp14:editId="52735671">
+            <wp:extent cx="5943600" cy="5337175"/>
+            <wp:effectExtent l="0" t="0" r="0" b="0"/>
+            <wp:docPr id="11" name="Picture 11" descr="Table&#10;&#10;Description automatically generated with medium confidence"/>
             <wp:cNvGraphicFramePr>
               <a:graphicFrameLocks xmlns:a="http://schemas.openxmlformats.org/drawingml/2006/main" noChangeAspect="1"/>
             </wp:cNvGraphicFramePr>
@@ -959,7 +946,7 @@
               <a:graphicData uri="http://schemas.openxmlformats.org/drawingml/2006/picture">
                 <pic:pic xmlns:pic="http://schemas.openxmlformats.org/drawingml/2006/picture">
                   <pic:nvPicPr>
-                    <pic:cNvPr id="6" name="Picture 6" descr="Table&#10;&#10;Description automatically generated with medium confidence"/>
+                    <pic:cNvPr id="11" name="Picture 11" descr="Table&#10;&#10;Description automatically generated with medium confidence"/>
                     <pic:cNvPicPr/>
                   </pic:nvPicPr>
                   <pic:blipFill>
@@ -971,7 +958,7 @@
                   <pic:spPr>
                     <a:xfrm>
                       <a:off x="0" y="0"/>
-                      <a:ext cx="5075101" cy="5590284"/>
+                      <a:ext cx="5943600" cy="5337175"/>
                     </a:xfrm>
                     <a:prstGeom prst="rect">
                       <a:avLst/>
@@ -990,8 +977,32 @@
         <w:jc w:val="center"/>
       </w:pPr>
       <w:r>
-        <w:t>Figure 6: First Transform Pattern</w:t>
-      </w:r>
+        <w:t xml:space="preserve">Figure 6: First </w:t>
+      </w:r>
+      <w:r>
+        <w:t>h</w:t>
+      </w:r>
+      <w:r>
+        <w:t xml:space="preserve">alftone </w:t>
+      </w:r>
+      <w:r>
+        <w:t>t</w:t>
+      </w:r>
+      <w:r>
+        <w:t xml:space="preserve">ransform </w:t>
+      </w:r>
+      <w:r>
+        <w:t>a</w:t>
+      </w:r>
+      <w:r>
+        <w:t>lgorithm</w:t>
+      </w:r>
+    </w:p>
+    <w:p>
+      <w:pPr>
+        <w:pStyle w:val="Subtitle"/>
+        <w:jc w:val="center"/>
+      </w:pPr>
     </w:p>
     <w:p>
       <w:r>
@@ -1199,19 +1210,17 @@
         <w:t xml:space="preserve"> will be used.</w:t>
       </w:r>
     </w:p>
-    <w:p>
-      <w:pPr>
-        <w:jc w:val="center"/>
-      </w:pPr>
-      <w:r>
-        <w:rPr>
-          <w:noProof/>
-        </w:rPr>
+    <w:p/>
+    <w:p>
+      <w:pPr>
+        <w:jc w:val="center"/>
+      </w:pPr>
+      <w:r>
         <w:drawing>
-          <wp:inline distT="0" distB="0" distL="0" distR="0" wp14:anchorId="65D6F2D9" wp14:editId="0E77C3FF">
-            <wp:extent cx="4284106" cy="3416300"/>
+          <wp:inline distT="0" distB="0" distL="0" distR="0" wp14:anchorId="45050A8D" wp14:editId="6059BCE0">
+            <wp:extent cx="3723056" cy="3137550"/>
             <wp:effectExtent l="0" t="0" r="0" b="0"/>
-            <wp:docPr id="10" name="Picture 10" descr="Text&#10;&#10;Description automatically generated"/>
+            <wp:docPr id="13" name="Picture 13" descr="Text&#10;&#10;Description automatically generated"/>
             <wp:cNvGraphicFramePr>
               <a:graphicFrameLocks xmlns:a="http://schemas.openxmlformats.org/drawingml/2006/main" noChangeAspect="1"/>
             </wp:cNvGraphicFramePr>
@@ -1219,7 +1228,7 @@
               <a:graphicData uri="http://schemas.openxmlformats.org/drawingml/2006/picture">
                 <pic:pic xmlns:pic="http://schemas.openxmlformats.org/drawingml/2006/picture">
                   <pic:nvPicPr>
-                    <pic:cNvPr id="10" name="Picture 10" descr="Text&#10;&#10;Description automatically generated"/>
+                    <pic:cNvPr id="13" name="Picture 13" descr="Text&#10;&#10;Description automatically generated"/>
                     <pic:cNvPicPr/>
                   </pic:nvPicPr>
                   <pic:blipFill>
@@ -1231,7 +1240,7 @@
                   <pic:spPr>
                     <a:xfrm>
                       <a:off x="0" y="0"/>
-                      <a:ext cx="4301645" cy="3430286"/>
+                      <a:ext cx="3751270" cy="3161327"/>
                     </a:xfrm>
                     <a:prstGeom prst="rect">
                       <a:avLst/>
@@ -1246,10 +1255,44 @@
     </w:p>
     <w:p>
       <w:pPr>
+        <w:pStyle w:val="Subtitle"/>
         <w:jc w:val="center"/>
       </w:pPr>
       <w:r>
         <w:t>Figure 7</w:t>
+      </w:r>
+      <w:r>
+        <w:t>: Assigning grayscale images to bitmap array values</w:t>
+      </w:r>
+      <w:r>
+        <w:t xml:space="preserve"> in first halftone transform</w:t>
+      </w:r>
+    </w:p>
+    <w:p>
+      <w:r>
+        <w:t xml:space="preserve">The next pattern in the halftone function is called the “RIGHT EDGE TRANSFORM”, which performs halftone transformations along the right edge of an image if the image’s dimension along the y axis is not divisible evenly by three. In other words, if the value of </w:t>
+      </w:r>
+      <w:proofErr w:type="spellStart"/>
+      <w:r>
+        <w:rPr>
+          <w:rFonts w:ascii="Consolas" w:hAnsi="Consolas" w:cs="Consolas"/>
+        </w:rPr>
+        <w:t>c_remain</w:t>
+      </w:r>
+      <w:proofErr w:type="spellEnd"/>
+      <w:r>
+        <w:t xml:space="preserve"> is greater than zero, it means that there is a remainder of columns after dividing the number of column pixels by three. This suggests that the “UPPER-LEFT LEFT-TO-RIGHT TRANSFORM” pattern would not perform halftone transformations along the right edge.</w:t>
+      </w:r>
+    </w:p>
+    <w:p>
+      <w:r>
+        <w:t>The algorithm for this second pattern is shown below</w:t>
+      </w:r>
+      <w:r>
+        <w:t xml:space="preserve"> in Figure 8</w:t>
+      </w:r>
+      <w:r>
+        <w:t xml:space="preserve">. It uses the same technique of going through rows and columns without stepping over bounds. </w:t>
       </w:r>
     </w:p>
     <w:p>
@@ -1300,23 +1343,124 @@
     </w:p>
     <w:p>
       <w:pPr>
-        <w:jc w:val="center"/>
-      </w:pPr>
-    </w:p>
-    <w:p>
-      <w:pPr>
-        <w:jc w:val="center"/>
-      </w:pPr>
-      <w:r>
-        <w:rPr>
-          <w:noProof/>
-        </w:rPr>
+        <w:pStyle w:val="Subtitle"/>
+        <w:jc w:val="center"/>
+      </w:pPr>
+      <w:r>
+        <w:t xml:space="preserve">Figure 8: Second </w:t>
+      </w:r>
+      <w:r>
+        <w:t>halftone transform algorithm</w:t>
+      </w:r>
+    </w:p>
+    <w:p>
+      <w:pPr>
+        <w:jc w:val="center"/>
+      </w:pPr>
+    </w:p>
+    <w:p>
+      <w:r>
+        <w:t xml:space="preserve">At the start of the second halftone transform algorithm, the value of </w:t>
+      </w:r>
+      <w:proofErr w:type="spellStart"/>
+      <w:r>
+        <w:rPr>
+          <w:rFonts w:ascii="Consolas" w:hAnsi="Consolas" w:cs="Consolas"/>
+        </w:rPr>
+        <w:t>col_idx</w:t>
+      </w:r>
+      <w:proofErr w:type="spellEnd"/>
+      <w:r>
+        <w:t xml:space="preserve"> is equal to the start of the remaining range that needs to be iterated through. In other words, since the first algorithm covered a set of indices of multiples of three, this second algorithm will cover the remainder of columns on the y-axis. To do so, the value of </w:t>
+      </w:r>
+      <w:proofErr w:type="spellStart"/>
+      <w:r>
+        <w:rPr>
+          <w:rFonts w:ascii="Consolas" w:hAnsi="Consolas" w:cs="Consolas"/>
+        </w:rPr>
+        <w:t>col_idx</w:t>
+      </w:r>
+      <w:proofErr w:type="spellEnd"/>
+      <w:r>
+        <w:t xml:space="preserve"> is set equal to the maximum number of columns (</w:t>
+      </w:r>
+      <w:r>
+        <w:rPr>
+          <w:rFonts w:ascii="Consolas" w:hAnsi="Consolas" w:cs="Consolas"/>
+        </w:rPr>
+        <w:t>cols</w:t>
+      </w:r>
+      <w:r>
+        <w:t>) minus the remainder of columns after performing the remainder function (</w:t>
+      </w:r>
+      <w:proofErr w:type="gramStart"/>
+      <w:r>
+        <w:rPr>
+          <w:rFonts w:ascii="Consolas" w:hAnsi="Consolas" w:cs="Consolas"/>
+        </w:rPr>
+        <w:t>rem(</w:t>
+      </w:r>
+      <w:proofErr w:type="gramEnd"/>
+      <w:r>
+        <w:rPr>
+          <w:rFonts w:ascii="Consolas" w:hAnsi="Consolas" w:cs="Consolas"/>
+        </w:rPr>
+        <w:t>)</w:t>
+      </w:r>
+      <w:r>
+        <w:t>) in the beginning of the halftone function (</w:t>
+      </w:r>
+      <w:proofErr w:type="spellStart"/>
+      <w:r>
+        <w:rPr>
+          <w:rFonts w:ascii="Consolas" w:hAnsi="Consolas" w:cs="Consolas"/>
+        </w:rPr>
+        <w:t>c_remain</w:t>
+      </w:r>
+      <w:proofErr w:type="spellEnd"/>
+      <w:r>
+        <w:t>), plus one – to account for indices starting at ‘</w:t>
+      </w:r>
+      <w:r>
+        <w:rPr>
+          <w:rFonts w:ascii="Consolas" w:hAnsi="Consolas" w:cs="Consolas"/>
+        </w:rPr>
+        <w:t>1</w:t>
+      </w:r>
+      <w:r>
+        <w:t>’ in MATLAB, not ‘</w:t>
+      </w:r>
+      <w:r>
+        <w:rPr>
+          <w:rFonts w:ascii="Consolas" w:hAnsi="Consolas" w:cs="Consolas"/>
+        </w:rPr>
+        <w:t>0</w:t>
+      </w:r>
+      <w:r>
+        <w:t>’.</w:t>
+      </w:r>
+      <w:r>
+        <w:t xml:space="preserve"> In Figure 9 below, the methodology for assigning bitmap arrays to ranges in the grayscale image is shown for every average range</w:t>
+      </w:r>
+      <w:r>
+        <w:t xml:space="preserve"> of pixels</w:t>
+      </w:r>
+      <w:r>
+        <w:t>.</w:t>
+      </w:r>
+    </w:p>
+    <w:p/>
+    <w:p>
+      <w:pPr>
+        <w:jc w:val="center"/>
+      </w:pPr>
+      <w:r>
         <w:lastRenderedPageBreak/>
         <w:drawing>
-          <wp:inline distT="0" distB="0" distL="0" distR="0" wp14:anchorId="33C9514E" wp14:editId="4D40FB25">
-            <wp:extent cx="5549900" cy="5295900"/>
-            <wp:effectExtent l="0" t="0" r="0" b="0"/>
-            <wp:docPr id="8" name="Picture 8" descr="Graphical user interface, text, application&#10;&#10;Description automatically generated"/>
+          <wp:inline distT="0" distB="0" distL="0" distR="0" wp14:anchorId="72C5BED5" wp14:editId="666B2A1B">
+            <wp:extent cx="4075919" cy="2761261"/>
+            <wp:effectExtent l="0" t="0" r="1270" b="0"/>
+            <wp:docPr id="14" name="Picture 14" descr="Text&#10;&#10;Description automatically generated"/>
             <wp:cNvGraphicFramePr>
               <a:graphicFrameLocks xmlns:a="http://schemas.openxmlformats.org/drawingml/2006/main" noChangeAspect="1"/>
             </wp:cNvGraphicFramePr>
@@ -1324,7 +1468,7 @@
               <a:graphicData uri="http://schemas.openxmlformats.org/drawingml/2006/picture">
                 <pic:pic xmlns:pic="http://schemas.openxmlformats.org/drawingml/2006/picture">
                   <pic:nvPicPr>
-                    <pic:cNvPr id="8" name="Picture 8" descr="Graphical user interface, text, application&#10;&#10;Description automatically generated"/>
+                    <pic:cNvPr id="14" name="Picture 14" descr="Text&#10;&#10;Description automatically generated"/>
                     <pic:cNvPicPr/>
                   </pic:nvPicPr>
                   <pic:blipFill>
@@ -1336,7 +1480,7 @@
                   <pic:spPr>
                     <a:xfrm>
                       <a:off x="0" y="0"/>
-                      <a:ext cx="5549900" cy="5295900"/>
+                      <a:ext cx="4131255" cy="2798749"/>
                     </a:xfrm>
                     <a:prstGeom prst="rect">
                       <a:avLst/>
@@ -1351,23 +1495,51 @@
     </w:p>
     <w:p>
       <w:pPr>
-        <w:jc w:val="center"/>
-      </w:pPr>
-    </w:p>
-    <w:p>
-      <w:pPr>
-        <w:jc w:val="center"/>
-      </w:pPr>
-      <w:r>
-        <w:rPr>
-          <w:noProof/>
-        </w:rPr>
+        <w:pStyle w:val="Subtitle"/>
+        <w:jc w:val="center"/>
+      </w:pPr>
+      <w:r>
+        <w:t xml:space="preserve">Figure 9: </w:t>
+      </w:r>
+      <w:r>
+        <w:t xml:space="preserve">Assigning grayscale images to bitmap array values in </w:t>
+      </w:r>
+      <w:r>
+        <w:t>second</w:t>
+      </w:r>
+      <w:r>
+        <w:t xml:space="preserve"> halftone transform</w:t>
+      </w:r>
+    </w:p>
+    <w:p>
+      <w:pPr>
+        <w:jc w:val="center"/>
+      </w:pPr>
+    </w:p>
+    <w:p>
+      <w:r>
+        <w:t xml:space="preserve">In the third halftone transform algorithm, named “BOTTOM EDGE TRANSFORM”, the bottom edge of the image in the x-axis is considered for any possible remaining pixels that were not covered in the first and second transformation. To accommodate </w:t>
+      </w:r>
+      <w:r>
+        <w:t>these pixels, the algorithm shown below in Figure 10 utilizes a similar method as the “RIGHT EDGE TRANSFORM” algorithm such that the row and column indices are switched places. The grayscale image is permuted and assigned bitmap array values according to their average pixel values, as shown in Figure 11.</w:t>
+      </w:r>
+    </w:p>
+    <w:p>
+      <w:pPr>
+        <w:jc w:val="center"/>
+      </w:pPr>
+    </w:p>
+    <w:p>
+      <w:pPr>
+        <w:jc w:val="center"/>
+      </w:pPr>
+      <w:r>
         <w:lastRenderedPageBreak/>
         <w:drawing>
-          <wp:inline distT="0" distB="0" distL="0" distR="0" wp14:anchorId="166F474F" wp14:editId="460F5553">
-            <wp:extent cx="5295900" cy="5791200"/>
-            <wp:effectExtent l="0" t="0" r="0" b="0"/>
-            <wp:docPr id="9" name="Picture 9" descr="Text, table&#10;&#10;Description automatically generated"/>
+          <wp:inline distT="0" distB="0" distL="0" distR="0" wp14:anchorId="775DA3EE" wp14:editId="51114561">
+            <wp:extent cx="5320739" cy="4541387"/>
+            <wp:effectExtent l="0" t="0" r="635" b="5715"/>
+            <wp:docPr id="15" name="Picture 15" descr="Graphical user interface, text, application, table&#10;&#10;Description automatically generated"/>
             <wp:cNvGraphicFramePr>
               <a:graphicFrameLocks xmlns:a="http://schemas.openxmlformats.org/drawingml/2006/main" noChangeAspect="1"/>
             </wp:cNvGraphicFramePr>
@@ -1375,7 +1547,7 @@
               <a:graphicData uri="http://schemas.openxmlformats.org/drawingml/2006/picture">
                 <pic:pic xmlns:pic="http://schemas.openxmlformats.org/drawingml/2006/picture">
                   <pic:nvPicPr>
-                    <pic:cNvPr id="9" name="Picture 9" descr="Text, table&#10;&#10;Description automatically generated"/>
+                    <pic:cNvPr id="15" name="Picture 15" descr="Graphical user interface, text, application, table&#10;&#10;Description automatically generated"/>
                     <pic:cNvPicPr/>
                   </pic:nvPicPr>
                   <pic:blipFill>
@@ -1387,7 +1559,7 @@
                   <pic:spPr>
                     <a:xfrm>
                       <a:off x="0" y="0"/>
-                      <a:ext cx="5295900" cy="5791200"/>
+                      <a:ext cx="5333488" cy="4552268"/>
                     </a:xfrm>
                     <a:prstGeom prst="rect">
                       <a:avLst/>
@@ -1398,6 +1570,152 @@
             </a:graphic>
           </wp:inline>
         </w:drawing>
+      </w:r>
+    </w:p>
+    <w:p>
+      <w:pPr>
+        <w:pStyle w:val="Subtitle"/>
+        <w:jc w:val="center"/>
+      </w:pPr>
+      <w:r>
+        <w:t>Figure 10: Third halftone transform algorithm</w:t>
+      </w:r>
+    </w:p>
+    <w:p>
+      <w:pPr>
+        <w:jc w:val="center"/>
+      </w:pPr>
+    </w:p>
+    <w:p>
+      <w:pPr>
+        <w:jc w:val="center"/>
+      </w:pPr>
+      <w:r>
+        <w:drawing>
+          <wp:inline distT="0" distB="0" distL="0" distR="0" wp14:anchorId="6CC40389" wp14:editId="22118B62">
+            <wp:extent cx="4296466" cy="2967591"/>
+            <wp:effectExtent l="0" t="0" r="0" b="4445"/>
+            <wp:docPr id="16" name="Picture 16" descr="Table&#10;&#10;Description automatically generated"/>
+            <wp:cNvGraphicFramePr>
+              <a:graphicFrameLocks xmlns:a="http://schemas.openxmlformats.org/drawingml/2006/main" noChangeAspect="1"/>
+            </wp:cNvGraphicFramePr>
+            <a:graphic xmlns:a="http://schemas.openxmlformats.org/drawingml/2006/main">
+              <a:graphicData uri="http://schemas.openxmlformats.org/drawingml/2006/picture">
+                <pic:pic xmlns:pic="http://schemas.openxmlformats.org/drawingml/2006/picture">
+                  <pic:nvPicPr>
+                    <pic:cNvPr id="16" name="Picture 16" descr="Table&#10;&#10;Description automatically generated"/>
+                    <pic:cNvPicPr/>
+                  </pic:nvPicPr>
+                  <pic:blipFill>
+                    <a:blip r:embed="rId15"/>
+                    <a:stretch>
+                      <a:fillRect/>
+                    </a:stretch>
+                  </pic:blipFill>
+                  <pic:spPr>
+                    <a:xfrm>
+                      <a:off x="0" y="0"/>
+                      <a:ext cx="4313909" cy="2979639"/>
+                    </a:xfrm>
+                    <a:prstGeom prst="rect">
+                      <a:avLst/>
+                    </a:prstGeom>
+                  </pic:spPr>
+                </pic:pic>
+              </a:graphicData>
+            </a:graphic>
+          </wp:inline>
+        </w:drawing>
+      </w:r>
+    </w:p>
+    <w:p>
+      <w:pPr>
+        <w:pStyle w:val="Subtitle"/>
+        <w:jc w:val="center"/>
+      </w:pPr>
+      <w:r>
+        <w:t xml:space="preserve">Figure 11: </w:t>
+      </w:r>
+      <w:r>
+        <w:t xml:space="preserve">Assigning grayscale images to bitmap array values in </w:t>
+      </w:r>
+      <w:r>
+        <w:t>third</w:t>
+      </w:r>
+      <w:r>
+        <w:t xml:space="preserve"> halftone transform</w:t>
+      </w:r>
+    </w:p>
+    <w:p>
+      <w:r>
+        <w:lastRenderedPageBreak/>
+        <w:t>The fourth and final algorithm that handles the grayscale to halftone process is called the “BOTTOM-RIGHT CORNER TRANSFORM” pattern.</w:t>
+      </w:r>
+      <w:r>
+        <w:t xml:space="preserve"> The algorithm functions to accommodate the pixels that were missed by all the previous transformation methods by taking the upper limits of remaining pixel ranges in the x- and y-axis. </w:t>
+      </w:r>
+      <w:proofErr w:type="gramStart"/>
+      <w:r>
+        <w:t>Similar to</w:t>
+      </w:r>
+      <w:proofErr w:type="gramEnd"/>
+      <w:r>
+        <w:t xml:space="preserve"> the second and third halftone transform algorithm, the row and column indices of the grayscale image are the upper limits in the “BOTTOM-RIGHT CORNER” algorithm. These ranges are used to identify the last pixels in the very bottom-right corner of the image, forming a very small rectangle or square – assuming there are remainders in the x- or y-axis.</w:t>
+      </w:r>
+    </w:p>
+    <w:p>
+      <w:pPr>
+        <w:jc w:val="center"/>
+      </w:pPr>
+    </w:p>
+    <w:p>
+      <w:pPr>
+        <w:jc w:val="center"/>
+      </w:pPr>
+      <w:r>
+        <w:drawing>
+          <wp:inline distT="0" distB="0" distL="0" distR="0" wp14:anchorId="452A8E4F" wp14:editId="3249AC29">
+            <wp:extent cx="5625067" cy="4318561"/>
+            <wp:effectExtent l="0" t="0" r="1270" b="0"/>
+            <wp:docPr id="17" name="Picture 17" descr="Text&#10;&#10;Description automatically generated"/>
+            <wp:cNvGraphicFramePr>
+              <a:graphicFrameLocks xmlns:a="http://schemas.openxmlformats.org/drawingml/2006/main" noChangeAspect="1"/>
+            </wp:cNvGraphicFramePr>
+            <a:graphic xmlns:a="http://schemas.openxmlformats.org/drawingml/2006/main">
+              <a:graphicData uri="http://schemas.openxmlformats.org/drawingml/2006/picture">
+                <pic:pic xmlns:pic="http://schemas.openxmlformats.org/drawingml/2006/picture">
+                  <pic:nvPicPr>
+                    <pic:cNvPr id="17" name="Picture 17" descr="Text&#10;&#10;Description automatically generated"/>
+                    <pic:cNvPicPr/>
+                  </pic:nvPicPr>
+                  <pic:blipFill>
+                    <a:blip r:embed="rId16"/>
+                    <a:stretch>
+                      <a:fillRect/>
+                    </a:stretch>
+                  </pic:blipFill>
+                  <pic:spPr>
+                    <a:xfrm>
+                      <a:off x="0" y="0"/>
+                      <a:ext cx="5658923" cy="4344553"/>
+                    </a:xfrm>
+                    <a:prstGeom prst="rect">
+                      <a:avLst/>
+                    </a:prstGeom>
+                  </pic:spPr>
+                </pic:pic>
+              </a:graphicData>
+            </a:graphic>
+          </wp:inline>
+        </w:drawing>
+      </w:r>
+    </w:p>
+    <w:p>
+      <w:pPr>
+        <w:jc w:val="center"/>
+      </w:pPr>
+      <w:r>
+        <w:t>Figure</w:t>
       </w:r>
     </w:p>
     <w:sectPr>

--- a/Labs/01/Halftone.docx
+++ b/Labs/01/Halftone.docx
@@ -4,25 +4,850 @@
   <w:body>
     <w:p>
       <w:pPr>
+        <w:rPr>
+          <w:rFonts w:eastAsiaTheme="majorEastAsia"/>
+          <w:smallCaps/>
+          <w:sz w:val="52"/>
+          <w:szCs w:val="52"/>
+        </w:rPr>
+      </w:pPr>
+      <w:sdt>
+        <w:sdtPr>
+          <w:id w:val="-320047105"/>
+          <w:docPartObj>
+            <w:docPartGallery w:val="Cover Pages"/>
+            <w:docPartUnique/>
+          </w:docPartObj>
+        </w:sdtPr>
+        <w:sdtContent>
+          <w:r>
+            <w:rPr>
+              <w:noProof/>
+              <w:lang w:eastAsia="zh-CN"/>
+            </w:rPr>
+            <mc:AlternateContent>
+              <mc:Choice Requires="wps">
+                <w:drawing>
+                  <wp:anchor distT="0" distB="0" distL="114300" distR="114300" simplePos="0" relativeHeight="251659264" behindDoc="0" locked="0" layoutInCell="1" allowOverlap="1" wp14:anchorId="492663CE" wp14:editId="52D29F84">
+                    <wp:simplePos x="0" y="0"/>
+                    <wp:positionH relativeFrom="page">
+                      <wp:align>center</wp:align>
+                    </wp:positionH>
+                    <wp:positionV relativeFrom="page">
+                      <wp:align>center</wp:align>
+                    </wp:positionV>
+                    <wp:extent cx="1712890" cy="3840480"/>
+                    <wp:effectExtent l="0" t="0" r="1270" b="0"/>
+                    <wp:wrapNone/>
+                    <wp:docPr id="138" name="Text Box 138"/>
+                    <wp:cNvGraphicFramePr/>
+                    <a:graphic xmlns:a="http://schemas.openxmlformats.org/drawingml/2006/main">
+                      <a:graphicData uri="http://schemas.microsoft.com/office/word/2010/wordprocessingShape">
+                        <wps:wsp>
+                          <wps:cNvSpPr txBox="1"/>
+                          <wps:spPr>
+                            <a:xfrm>
+                              <a:off x="0" y="0"/>
+                              <a:ext cx="1712890" cy="3840480"/>
+                            </a:xfrm>
+                            <a:prstGeom prst="rect">
+                              <a:avLst/>
+                            </a:prstGeom>
+                            <a:solidFill>
+                              <a:schemeClr val="lt1"/>
+                            </a:solidFill>
+                            <a:ln w="6350">
+                              <a:noFill/>
+                            </a:ln>
+                            <a:effectLst/>
+                          </wps:spPr>
+                          <wps:style>
+                            <a:lnRef idx="0">
+                              <a:schemeClr val="accent1"/>
+                            </a:lnRef>
+                            <a:fillRef idx="0">
+                              <a:schemeClr val="accent1"/>
+                            </a:fillRef>
+                            <a:effectRef idx="0">
+                              <a:schemeClr val="accent1"/>
+                            </a:effectRef>
+                            <a:fontRef idx="minor">
+                              <a:schemeClr val="dk1"/>
+                            </a:fontRef>
+                          </wps:style>
+                          <wps:txbx>
+                            <w:txbxContent>
+                              <w:tbl>
+                                <w:tblPr>
+                                  <w:tblW w:w="5308" w:type="pct"/>
+                                  <w:jc w:val="center"/>
+                                  <w:tblBorders>
+                                    <w:insideV w:val="single" w:sz="12" w:space="0" w:color="ED7D31" w:themeColor="accent2"/>
+                                  </w:tblBorders>
+                                  <w:tblCellMar>
+                                    <w:top w:w="1296" w:type="dxa"/>
+                                    <w:left w:w="360" w:type="dxa"/>
+                                    <w:bottom w:w="1296" w:type="dxa"/>
+                                    <w:right w:w="360" w:type="dxa"/>
+                                  </w:tblCellMar>
+                                  <w:tblLook w:val="04A0" w:firstRow="1" w:lastRow="0" w:firstColumn="1" w:lastColumn="0" w:noHBand="0" w:noVBand="1"/>
+                                </w:tblPr>
+                                <w:tblGrid>
+                                  <w:gridCol w:w="6480"/>
+                                  <w:gridCol w:w="2326"/>
+                                </w:tblGrid>
+                                <w:tr>
+                                  <w:trPr>
+                                    <w:jc w:val="center"/>
+                                  </w:trPr>
+                                  <w:tc>
+                                    <w:tcPr>
+                                      <w:tcW w:w="2948" w:type="pct"/>
+                                      <w:vAlign w:val="center"/>
+                                    </w:tcPr>
+                                    <w:p>
+                                      <w:pPr>
+                                        <w:jc w:val="right"/>
+                                        <w:rPr>
+                                          <w14:textOutline w14:w="9525" w14:cap="rnd" w14:cmpd="sng" w14:algn="ctr">
+                                            <w14:noFill/>
+                                            <w14:prstDash w14:val="solid"/>
+                                            <w14:bevel/>
+                                          </w14:textOutline>
+                                        </w:rPr>
+                                      </w:pPr>
+                                      <w:r>
+                                        <w:rPr>
+                                          <w:noProof/>
+                                          <w14:textOutline w14:w="9525" w14:cap="rnd" w14:cmpd="sng" w14:algn="ctr">
+                                            <w14:noFill/>
+                                            <w14:prstDash w14:val="solid"/>
+                                            <w14:bevel/>
+                                          </w14:textOutline>
+                                        </w:rPr>
+                                        <w:drawing>
+                                          <wp:inline distT="0" distB="0" distL="0" distR="0" wp14:anchorId="59622964" wp14:editId="12D87072">
+                                            <wp:extent cx="3656117" cy="3657024"/>
+                                            <wp:effectExtent l="0" t="0" r="1905" b="635"/>
+                                            <wp:docPr id="37" name="Picture 37"/>
+                                            <wp:cNvGraphicFramePr>
+                                              <a:graphicFrameLocks xmlns:a="http://schemas.openxmlformats.org/drawingml/2006/main" noChangeAspect="1"/>
+                                            </wp:cNvGraphicFramePr>
+                                            <a:graphic xmlns:a="http://schemas.openxmlformats.org/drawingml/2006/main">
+                                              <a:graphicData uri="http://schemas.openxmlformats.org/drawingml/2006/picture">
+                                                <pic:pic xmlns:pic="http://schemas.openxmlformats.org/drawingml/2006/picture">
+                                                  <pic:nvPicPr>
+                                                    <pic:cNvPr id="37" name="Picture 37"/>
+                                                    <pic:cNvPicPr/>
+                                                  </pic:nvPicPr>
+                                                  <pic:blipFill rotWithShape="1">
+                                                    <a:blip r:embed="rId8">
+                                                      <a:extLst>
+                                                        <a:ext uri="{28A0092B-C50C-407E-A947-70E740481C1C}">
+                                                          <a14:useLocalDpi xmlns:a14="http://schemas.microsoft.com/office/drawing/2010/main" val="0"/>
+                                                        </a:ext>
+                                                      </a:extLst>
+                                                    </a:blip>
+                                                    <a:srcRect l="20768" t="8373" r="20822" b="21518"/>
+                                                    <a:stretch/>
+                                                  </pic:blipFill>
+                                                  <pic:spPr bwMode="auto">
+                                                    <a:xfrm>
+                                                      <a:off x="0" y="0"/>
+                                                      <a:ext cx="3745426" cy="3746355"/>
+                                                    </a:xfrm>
+                                                    <a:prstGeom prst="rect">
+                                                      <a:avLst/>
+                                                    </a:prstGeom>
+                                                    <a:ln>
+                                                      <a:noFill/>
+                                                    </a:ln>
+                                                    <a:extLst>
+                                                      <a:ext uri="{53640926-AAD7-44D8-BBD7-CCE9431645EC}">
+                                                        <a14:shadowObscured xmlns:a14="http://schemas.microsoft.com/office/drawing/2010/main"/>
+                                                      </a:ext>
+                                                    </a:extLst>
+                                                  </pic:spPr>
+                                                </pic:pic>
+                                              </a:graphicData>
+                                            </a:graphic>
+                                          </wp:inline>
+                                        </w:drawing>
+                                      </w:r>
+                                    </w:p>
+                                    <w:sdt>
+                                      <w:sdtPr>
+                                        <w:rPr>
+                                          <w:caps/>
+                                          <w:color w:val="191919" w:themeColor="text1" w:themeTint="E6"/>
+                                          <w:sz w:val="72"/>
+                                          <w:szCs w:val="72"/>
+                                          <w14:textOutline w14:w="9525" w14:cap="rnd" w14:cmpd="sng" w14:algn="ctr">
+                                            <w14:noFill/>
+                                            <w14:prstDash w14:val="solid"/>
+                                            <w14:bevel/>
+                                          </w14:textOutline>
+                                        </w:rPr>
+                                        <w:alias w:val="Title"/>
+                                        <w:tag w:val=""/>
+                                        <w:id w:val="-438379639"/>
+                                        <w:dataBinding w:prefixMappings="xmlns:ns0='http://purl.org/dc/elements/1.1/' xmlns:ns1='http://schemas.openxmlformats.org/package/2006/metadata/core-properties' " w:xpath="/ns1:coreProperties[1]/ns0:title[1]" w:storeItemID="{6C3C8BC8-F283-45AE-878A-BAB7291924A1}"/>
+                                        <w:text/>
+                                      </w:sdtPr>
+                                      <w:sdtContent>
+                                        <w:p>
+                                          <w:pPr>
+                                            <w:pStyle w:val="NoSpacing"/>
+                                            <w:spacing w:line="312" w:lineRule="auto"/>
+                                            <w:jc w:val="right"/>
+                                            <w:rPr>
+                                              <w:caps/>
+                                              <w:color w:val="191919" w:themeColor="text1" w:themeTint="E6"/>
+                                              <w:sz w:val="72"/>
+                                              <w:szCs w:val="72"/>
+                                              <w14:textOutline w14:w="9525" w14:cap="rnd" w14:cmpd="sng" w14:algn="ctr">
+                                                <w14:noFill/>
+                                                <w14:prstDash w14:val="solid"/>
+                                                <w14:bevel/>
+                                              </w14:textOutline>
+                                            </w:rPr>
+                                          </w:pPr>
+                                          <w:r>
+                                            <w:rPr>
+                                              <w:caps/>
+                                              <w:color w:val="191919" w:themeColor="text1" w:themeTint="E6"/>
+                                              <w:sz w:val="72"/>
+                                              <w:szCs w:val="72"/>
+                                              <w14:textOutline w14:w="9525" w14:cap="rnd" w14:cmpd="sng" w14:algn="ctr">
+                                                <w14:noFill/>
+                                                <w14:prstDash w14:val="solid"/>
+                                                <w14:bevel/>
+                                              </w14:textOutline>
+                                            </w:rPr>
+                                            <w:t>Binary image rendering using halftoning</w:t>
+                                          </w:r>
+                                        </w:p>
+                                      </w:sdtContent>
+                                    </w:sdt>
+                                    <w:sdt>
+                                      <w:sdtPr>
+                                        <w:rPr>
+                                          <w:color w:val="000000" w:themeColor="text1"/>
+                                          <w14:textOutline w14:w="9525" w14:cap="rnd" w14:cmpd="sng" w14:algn="ctr">
+                                            <w14:noFill/>
+                                            <w14:prstDash w14:val="solid"/>
+                                            <w14:bevel/>
+                                          </w14:textOutline>
+                                        </w:rPr>
+                                        <w:alias w:val="Subtitle"/>
+                                        <w:tag w:val=""/>
+                                        <w:id w:val="1354072561"/>
+                                        <w:dataBinding w:prefixMappings="xmlns:ns0='http://purl.org/dc/elements/1.1/' xmlns:ns1='http://schemas.openxmlformats.org/package/2006/metadata/core-properties' " w:xpath="/ns1:coreProperties[1]/ns0:subject[1]" w:storeItemID="{6C3C8BC8-F283-45AE-878A-BAB7291924A1}"/>
+                                        <w:text/>
+                                      </w:sdtPr>
+                                      <w:sdtContent>
+                                        <w:p>
+                                          <w:pPr>
+                                            <w:jc w:val="right"/>
+                                            <w:rPr>
+                                              <w14:textOutline w14:w="9525" w14:cap="rnd" w14:cmpd="sng" w14:algn="ctr">
+                                                <w14:noFill/>
+                                                <w14:prstDash w14:val="solid"/>
+                                                <w14:bevel/>
+                                              </w14:textOutline>
+                                            </w:rPr>
+                                          </w:pPr>
+                                          <w:r>
+                                            <w:rPr>
+                                              <w:color w:val="000000" w:themeColor="text1"/>
+                                              <w14:textOutline w14:w="9525" w14:cap="rnd" w14:cmpd="sng" w14:algn="ctr">
+                                                <w14:noFill/>
+                                                <w14:prstDash w14:val="solid"/>
+                                                <w14:bevel/>
+                                              </w14:textOutline>
+                                            </w:rPr>
+                                            <w:t>February 21, 2022</w:t>
+                                          </w:r>
+                                        </w:p>
+                                      </w:sdtContent>
+                                    </w:sdt>
+                                  </w:tc>
+                                  <w:tc>
+                                    <w:tcPr>
+                                      <w:tcW w:w="2052" w:type="pct"/>
+                                      <w:vAlign w:val="center"/>
+                                    </w:tcPr>
+                                    <w:p>
+                                      <w:pPr>
+                                        <w:pStyle w:val="Heading1"/>
+                                      </w:pPr>
+                                      <w:r>
+                                        <w:t>Abstract</w:t>
+                                      </w:r>
+                                    </w:p>
+                                    <w:p>
+                                      <w:pPr>
+                                        <w:rPr>
+                                          <w14:textOutline w14:w="9525" w14:cap="rnd" w14:cmpd="sng" w14:algn="ctr">
+                                            <w14:noFill/>
+                                            <w14:prstDash w14:val="solid"/>
+                                            <w14:bevel/>
+                                          </w14:textOutline>
+                                        </w:rPr>
+                                      </w:pPr>
+                                      <w:sdt>
+                                        <w:sdtPr>
+                                          <w:rPr>
+                                            <w:color w:val="000000" w:themeColor="text1"/>
+                                            <w14:textOutline w14:w="9525" w14:cap="rnd" w14:cmpd="sng" w14:algn="ctr">
+                                              <w14:noFill/>
+                                              <w14:prstDash w14:val="solid"/>
+                                              <w14:bevel/>
+                                            </w14:textOutline>
+                                          </w:rPr>
+                                          <w:alias w:val="Abstract"/>
+                                          <w:tag w:val=""/>
+                                          <w:id w:val="-2036181933"/>
+                                          <w:dataBinding w:prefixMappings="xmlns:ns0='http://schemas.microsoft.com/office/2006/coverPageProps' " w:xpath="/ns0:CoverPageProperties[1]/ns0:Abstract[1]" w:storeItemID="{55AF091B-3C7A-41E3-B477-F2FDAA23CFDA}"/>
+                                          <w:text/>
+                                        </w:sdtPr>
+                                        <w:sdtEndPr>
+                                          <w:rPr>
+                                            <w:color w:val="auto"/>
+                                          </w:rPr>
+                                        </w:sdtEndPr>
+                                        <w:sdtContent/>
+                                      </w:sdt>
+                                      <w:r>
+                                        <w:rPr>
+                                          <w14:textOutline w14:w="9525" w14:cap="rnd" w14:cmpd="sng" w14:algn="ctr">
+                                            <w14:noFill/>
+                                            <w14:prstDash w14:val="solid"/>
+                                            <w14:bevel/>
+                                          </w14:textOutline>
+                                        </w:rPr>
+                                        <w:t>The goal of this lab is to transform a grayscale image into a halftone image. This MATLAB script includes a halftone function that creates matrices containing black and white pixels and uses them to replace pixels in a grayscale image whose values vary. This method outputs an image that appears very similar to the input grayscale image, but only uses black and white pixels and no values in between. This report will discuss the techniques used to successfully create halftone transformations and what each output image tells us about the performance of the program.</w:t>
+                                      </w:r>
+                                    </w:p>
+                                    <w:sdt>
+                                      <w:sdtPr>
+                                        <w:rPr>
+                                          <w14:textOutline w14:w="9525" w14:cap="rnd" w14:cmpd="sng" w14:algn="ctr">
+                                            <w14:noFill/>
+                                            <w14:prstDash w14:val="solid"/>
+                                            <w14:bevel/>
+                                          </w14:textOutline>
+                                        </w:rPr>
+                                        <w:alias w:val="Author"/>
+                                        <w:tag w:val=""/>
+                                        <w:id w:val="-279026076"/>
+                                        <w:dataBinding w:prefixMappings="xmlns:ns0='http://purl.org/dc/elements/1.1/' xmlns:ns1='http://schemas.openxmlformats.org/package/2006/metadata/core-properties' " w:xpath="/ns1:coreProperties[1]/ns0:creator[1]" w:storeItemID="{6C3C8BC8-F283-45AE-878A-BAB7291924A1}"/>
+                                        <w:text/>
+                                      </w:sdtPr>
+                                      <w:sdtContent>
+                                        <w:p>
+                                          <w:pPr>
+                                            <w:pStyle w:val="Heading2"/>
+                                            <w:rPr>
+                                              <w14:textOutline w14:w="9525" w14:cap="rnd" w14:cmpd="sng" w14:algn="ctr">
+                                                <w14:noFill/>
+                                                <w14:prstDash w14:val="solid"/>
+                                                <w14:bevel/>
+                                              </w14:textOutline>
+                                            </w:rPr>
+                                          </w:pPr>
+                                          <w:r>
+                                            <w:rPr>
+                                              <w14:textOutline w14:w="9525" w14:cap="rnd" w14:cmpd="sng" w14:algn="ctr">
+                                                <w14:noFill/>
+                                                <w14:prstDash w14:val="solid"/>
+                                                <w14:bevel/>
+                                              </w14:textOutline>
+                                            </w:rPr>
+                                            <w:t>Author: Alejandro Sanchez</w:t>
+                                          </w:r>
+                                        </w:p>
+                                      </w:sdtContent>
+                                    </w:sdt>
+                                    <w:p>
+                                      <w:pPr>
+                                        <w:pStyle w:val="NoSpacing"/>
+                                        <w:rPr>
+                                          <w:color w:val="44546A" w:themeColor="text2"/>
+                                          <w14:textOutline w14:w="9525" w14:cap="rnd" w14:cmpd="sng" w14:algn="ctr">
+                                            <w14:noFill/>
+                                            <w14:prstDash w14:val="solid"/>
+                                            <w14:bevel/>
+                                          </w14:textOutline>
+                                        </w:rPr>
+                                      </w:pPr>
+                                      <w:sdt>
+                                        <w:sdtPr>
+                                          <w:rPr>
+                                            <w:color w:val="44546A" w:themeColor="text2"/>
+                                            <w14:textOutline w14:w="9525" w14:cap="rnd" w14:cmpd="sng" w14:algn="ctr">
+                                              <w14:noFill/>
+                                              <w14:prstDash w14:val="solid"/>
+                                              <w14:bevel/>
+                                            </w14:textOutline>
+                                          </w:rPr>
+                                          <w:alias w:val="Course"/>
+                                          <w:tag w:val="Course"/>
+                                          <w:id w:val="-710501431"/>
+                                          <w:dataBinding w:prefixMappings="xmlns:ns0='http://purl.org/dc/elements/1.1/' xmlns:ns1='http://schemas.openxmlformats.org/package/2006/metadata/core-properties' " w:xpath="/ns1:coreProperties[1]/ns1:category[1]" w:storeItemID="{6C3C8BC8-F283-45AE-878A-BAB7291924A1}"/>
+                                          <w:text/>
+                                        </w:sdtPr>
+                                        <w:sdtContent>
+                                          <w:r>
+                                            <w:rPr>
+                                              <w:color w:val="44546A" w:themeColor="text2"/>
+                                              <w14:textOutline w14:w="9525" w14:cap="rnd" w14:cmpd="sng" w14:algn="ctr">
+                                                <w14:noFill/>
+                                                <w14:prstDash w14:val="solid"/>
+                                                <w14:bevel/>
+                                              </w14:textOutline>
+                                            </w:rPr>
+                                            <w:t>CSE 107 – Digital Image Processing</w:t>
+                                          </w:r>
+                                        </w:sdtContent>
+                                      </w:sdt>
+                                    </w:p>
+                                    <w:p>
+                                      <w:pPr>
+                                        <w:pStyle w:val="NoSpacing"/>
+                                        <w:rPr>
+                                          <w14:textOutline w14:w="9525" w14:cap="rnd" w14:cmpd="sng" w14:algn="ctr">
+                                            <w14:noFill/>
+                                            <w14:prstDash w14:val="solid"/>
+                                            <w14:bevel/>
+                                          </w14:textOutline>
+                                        </w:rPr>
+                                      </w:pPr>
+                                    </w:p>
+                                  </w:tc>
+                                </w:tr>
+                              </w:tbl>
+                              <w:p>
+                                <w:pPr>
+                                  <w:rPr>
+                                    <w14:textOutline w14:w="9525" w14:cap="rnd" w14:cmpd="sng" w14:algn="ctr">
+                                      <w14:noFill/>
+                                      <w14:prstDash w14:val="solid"/>
+                                      <w14:bevel/>
+                                    </w14:textOutline>
+                                  </w:rPr>
+                                </w:pPr>
+                              </w:p>
+                            </w:txbxContent>
+                          </wps:txbx>
+                          <wps:bodyPr rot="0" spcFirstLastPara="0" vertOverflow="overflow" horzOverflow="overflow" vert="horz" wrap="square" lIns="0" tIns="0" rIns="0" bIns="0" numCol="1" spcCol="0" rtlCol="0" fromWordArt="0" anchor="ctr" anchorCtr="0" forceAA="0" compatLnSpc="1">
+                            <a:prstTxWarp prst="textNoShape">
+                              <a:avLst/>
+                            </a:prstTxWarp>
+                            <a:noAutofit/>
+                          </wps:bodyPr>
+                        </wps:wsp>
+                      </a:graphicData>
+                    </a:graphic>
+                    <wp14:sizeRelH relativeFrom="page">
+                      <wp14:pctWidth>94100</wp14:pctWidth>
+                    </wp14:sizeRelH>
+                    <wp14:sizeRelV relativeFrom="page">
+                      <wp14:pctHeight>77300</wp14:pctHeight>
+                    </wp14:sizeRelV>
+                  </wp:anchor>
+                </w:drawing>
+              </mc:Choice>
+              <mc:Fallback>
+                <w:pict>
+                  <v:shapetype w14:anchorId="492663CE" id="_x0000_t202" coordsize="21600,21600" o:spt="202" path="m,l,21600r21600,l21600,xe">
+                    <v:stroke joinstyle="miter"/>
+                    <v:path gradientshapeok="t" o:connecttype="rect"/>
+                  </v:shapetype>
+                  <v:shape id="Text Box 138" o:spid="_x0000_s1026" type="#_x0000_t202" style="position:absolute;margin-left:0;margin-top:0;width:134.85pt;height:302.4pt;z-index:251659264;visibility:visible;mso-wrap-style:square;mso-width-percent:941;mso-height-percent:773;mso-wrap-distance-left:9pt;mso-wrap-distance-top:0;mso-wrap-distance-right:9pt;mso-wrap-distance-bottom:0;mso-position-horizontal:center;mso-position-horizontal-relative:page;mso-position-vertical:center;mso-position-vertical-relative:page;mso-width-percent:941;mso-height-percent:773;mso-width-relative:page;mso-height-relative:page;v-text-anchor:middle" o:gfxdata="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" fillcolor="white [3201]" stroked="f" strokeweight=".5pt">
+                    <v:textbox inset="0,0,0,0">
+                      <w:txbxContent>
+                        <w:tbl>
+                          <w:tblPr>
+                            <w:tblW w:w="5308" w:type="pct"/>
+                            <w:jc w:val="center"/>
+                            <w:tblBorders>
+                              <w:insideV w:val="single" w:sz="12" w:space="0" w:color="ED7D31" w:themeColor="accent2"/>
+                            </w:tblBorders>
+                            <w:tblCellMar>
+                              <w:top w:w="1296" w:type="dxa"/>
+                              <w:left w:w="360" w:type="dxa"/>
+                              <w:bottom w:w="1296" w:type="dxa"/>
+                              <w:right w:w="360" w:type="dxa"/>
+                            </w:tblCellMar>
+                            <w:tblLook w:val="04A0" w:firstRow="1" w:lastRow="0" w:firstColumn="1" w:lastColumn="0" w:noHBand="0" w:noVBand="1"/>
+                          </w:tblPr>
+                          <w:tblGrid>
+                            <w:gridCol w:w="6480"/>
+                            <w:gridCol w:w="2326"/>
+                          </w:tblGrid>
+                          <w:tr>
+                            <w:trPr>
+                              <w:jc w:val="center"/>
+                            </w:trPr>
+                            <w:tc>
+                              <w:tcPr>
+                                <w:tcW w:w="2948" w:type="pct"/>
+                                <w:vAlign w:val="center"/>
+                              </w:tcPr>
+                              <w:p>
+                                <w:pPr>
+                                  <w:jc w:val="right"/>
+                                  <w:rPr>
+                                    <w14:textOutline w14:w="9525" w14:cap="rnd" w14:cmpd="sng" w14:algn="ctr">
+                                      <w14:noFill/>
+                                      <w14:prstDash w14:val="solid"/>
+                                      <w14:bevel/>
+                                    </w14:textOutline>
+                                  </w:rPr>
+                                </w:pPr>
+                                <w:r>
+                                  <w:rPr>
+                                    <w:noProof/>
+                                    <w14:textOutline w14:w="9525" w14:cap="rnd" w14:cmpd="sng" w14:algn="ctr">
+                                      <w14:noFill/>
+                                      <w14:prstDash w14:val="solid"/>
+                                      <w14:bevel/>
+                                    </w14:textOutline>
+                                  </w:rPr>
+                                  <w:drawing>
+                                    <wp:inline distT="0" distB="0" distL="0" distR="0" wp14:anchorId="59622964" wp14:editId="12D87072">
+                                      <wp:extent cx="3656117" cy="3657024"/>
+                                      <wp:effectExtent l="0" t="0" r="1905" b="635"/>
+                                      <wp:docPr id="37" name="Picture 37"/>
+                                      <wp:cNvGraphicFramePr>
+                                        <a:graphicFrameLocks xmlns:a="http://schemas.openxmlformats.org/drawingml/2006/main" noChangeAspect="1"/>
+                                      </wp:cNvGraphicFramePr>
+                                      <a:graphic xmlns:a="http://schemas.openxmlformats.org/drawingml/2006/main">
+                                        <a:graphicData uri="http://schemas.openxmlformats.org/drawingml/2006/picture">
+                                          <pic:pic xmlns:pic="http://schemas.openxmlformats.org/drawingml/2006/picture">
+                                            <pic:nvPicPr>
+                                              <pic:cNvPr id="37" name="Picture 37"/>
+                                              <pic:cNvPicPr/>
+                                            </pic:nvPicPr>
+                                            <pic:blipFill rotWithShape="1">
+                                              <a:blip r:embed="rId8">
+                                                <a:extLst>
+                                                  <a:ext uri="{28A0092B-C50C-407E-A947-70E740481C1C}">
+                                                    <a14:useLocalDpi xmlns:a14="http://schemas.microsoft.com/office/drawing/2010/main" val="0"/>
+                                                  </a:ext>
+                                                </a:extLst>
+                                              </a:blip>
+                                              <a:srcRect l="20768" t="8373" r="20822" b="21518"/>
+                                              <a:stretch/>
+                                            </pic:blipFill>
+                                            <pic:spPr bwMode="auto">
+                                              <a:xfrm>
+                                                <a:off x="0" y="0"/>
+                                                <a:ext cx="3745426" cy="3746355"/>
+                                              </a:xfrm>
+                                              <a:prstGeom prst="rect">
+                                                <a:avLst/>
+                                              </a:prstGeom>
+                                              <a:ln>
+                                                <a:noFill/>
+                                              </a:ln>
+                                              <a:extLst>
+                                                <a:ext uri="{53640926-AAD7-44D8-BBD7-CCE9431645EC}">
+                                                  <a14:shadowObscured xmlns:a14="http://schemas.microsoft.com/office/drawing/2010/main"/>
+                                                </a:ext>
+                                              </a:extLst>
+                                            </pic:spPr>
+                                          </pic:pic>
+                                        </a:graphicData>
+                                      </a:graphic>
+                                    </wp:inline>
+                                  </w:drawing>
+                                </w:r>
+                              </w:p>
+                              <w:sdt>
+                                <w:sdtPr>
+                                  <w:rPr>
+                                    <w:caps/>
+                                    <w:color w:val="191919" w:themeColor="text1" w:themeTint="E6"/>
+                                    <w:sz w:val="72"/>
+                                    <w:szCs w:val="72"/>
+                                    <w14:textOutline w14:w="9525" w14:cap="rnd" w14:cmpd="sng" w14:algn="ctr">
+                                      <w14:noFill/>
+                                      <w14:prstDash w14:val="solid"/>
+                                      <w14:bevel/>
+                                    </w14:textOutline>
+                                  </w:rPr>
+                                  <w:alias w:val="Title"/>
+                                  <w:tag w:val=""/>
+                                  <w:id w:val="-438379639"/>
+                                  <w:dataBinding w:prefixMappings="xmlns:ns0='http://purl.org/dc/elements/1.1/' xmlns:ns1='http://schemas.openxmlformats.org/package/2006/metadata/core-properties' " w:xpath="/ns1:coreProperties[1]/ns0:title[1]" w:storeItemID="{6C3C8BC8-F283-45AE-878A-BAB7291924A1}"/>
+                                  <w:text/>
+                                </w:sdtPr>
+                                <w:sdtContent>
+                                  <w:p>
+                                    <w:pPr>
+                                      <w:pStyle w:val="NoSpacing"/>
+                                      <w:spacing w:line="312" w:lineRule="auto"/>
+                                      <w:jc w:val="right"/>
+                                      <w:rPr>
+                                        <w:caps/>
+                                        <w:color w:val="191919" w:themeColor="text1" w:themeTint="E6"/>
+                                        <w:sz w:val="72"/>
+                                        <w:szCs w:val="72"/>
+                                        <w14:textOutline w14:w="9525" w14:cap="rnd" w14:cmpd="sng" w14:algn="ctr">
+                                          <w14:noFill/>
+                                          <w14:prstDash w14:val="solid"/>
+                                          <w14:bevel/>
+                                        </w14:textOutline>
+                                      </w:rPr>
+                                    </w:pPr>
+                                    <w:r>
+                                      <w:rPr>
+                                        <w:caps/>
+                                        <w:color w:val="191919" w:themeColor="text1" w:themeTint="E6"/>
+                                        <w:sz w:val="72"/>
+                                        <w:szCs w:val="72"/>
+                                        <w14:textOutline w14:w="9525" w14:cap="rnd" w14:cmpd="sng" w14:algn="ctr">
+                                          <w14:noFill/>
+                                          <w14:prstDash w14:val="solid"/>
+                                          <w14:bevel/>
+                                        </w14:textOutline>
+                                      </w:rPr>
+                                      <w:t>Binary image rendering using halftoning</w:t>
+                                    </w:r>
+                                  </w:p>
+                                </w:sdtContent>
+                              </w:sdt>
+                              <w:sdt>
+                                <w:sdtPr>
+                                  <w:rPr>
+                                    <w:color w:val="000000" w:themeColor="text1"/>
+                                    <w14:textOutline w14:w="9525" w14:cap="rnd" w14:cmpd="sng" w14:algn="ctr">
+                                      <w14:noFill/>
+                                      <w14:prstDash w14:val="solid"/>
+                                      <w14:bevel/>
+                                    </w14:textOutline>
+                                  </w:rPr>
+                                  <w:alias w:val="Subtitle"/>
+                                  <w:tag w:val=""/>
+                                  <w:id w:val="1354072561"/>
+                                  <w:dataBinding w:prefixMappings="xmlns:ns0='http://purl.org/dc/elements/1.1/' xmlns:ns1='http://schemas.openxmlformats.org/package/2006/metadata/core-properties' " w:xpath="/ns1:coreProperties[1]/ns0:subject[1]" w:storeItemID="{6C3C8BC8-F283-45AE-878A-BAB7291924A1}"/>
+                                  <w:text/>
+                                </w:sdtPr>
+                                <w:sdtContent>
+                                  <w:p>
+                                    <w:pPr>
+                                      <w:jc w:val="right"/>
+                                      <w:rPr>
+                                        <w14:textOutline w14:w="9525" w14:cap="rnd" w14:cmpd="sng" w14:algn="ctr">
+                                          <w14:noFill/>
+                                          <w14:prstDash w14:val="solid"/>
+                                          <w14:bevel/>
+                                        </w14:textOutline>
+                                      </w:rPr>
+                                    </w:pPr>
+                                    <w:r>
+                                      <w:rPr>
+                                        <w:color w:val="000000" w:themeColor="text1"/>
+                                        <w14:textOutline w14:w="9525" w14:cap="rnd" w14:cmpd="sng" w14:algn="ctr">
+                                          <w14:noFill/>
+                                          <w14:prstDash w14:val="solid"/>
+                                          <w14:bevel/>
+                                        </w14:textOutline>
+                                      </w:rPr>
+                                      <w:t>February 21, 2022</w:t>
+                                    </w:r>
+                                  </w:p>
+                                </w:sdtContent>
+                              </w:sdt>
+                            </w:tc>
+                            <w:tc>
+                              <w:tcPr>
+                                <w:tcW w:w="2052" w:type="pct"/>
+                                <w:vAlign w:val="center"/>
+                              </w:tcPr>
+                              <w:p>
+                                <w:pPr>
+                                  <w:pStyle w:val="Heading1"/>
+                                </w:pPr>
+                                <w:r>
+                                  <w:t>Abstract</w:t>
+                                </w:r>
+                              </w:p>
+                              <w:p>
+                                <w:pPr>
+                                  <w:rPr>
+                                    <w14:textOutline w14:w="9525" w14:cap="rnd" w14:cmpd="sng" w14:algn="ctr">
+                                      <w14:noFill/>
+                                      <w14:prstDash w14:val="solid"/>
+                                      <w14:bevel/>
+                                    </w14:textOutline>
+                                  </w:rPr>
+                                </w:pPr>
+                                <w:sdt>
+                                  <w:sdtPr>
+                                    <w:rPr>
+                                      <w:color w:val="000000" w:themeColor="text1"/>
+                                      <w14:textOutline w14:w="9525" w14:cap="rnd" w14:cmpd="sng" w14:algn="ctr">
+                                        <w14:noFill/>
+                                        <w14:prstDash w14:val="solid"/>
+                                        <w14:bevel/>
+                                      </w14:textOutline>
+                                    </w:rPr>
+                                    <w:alias w:val="Abstract"/>
+                                    <w:tag w:val=""/>
+                                    <w:id w:val="-2036181933"/>
+                                    <w:dataBinding w:prefixMappings="xmlns:ns0='http://schemas.microsoft.com/office/2006/coverPageProps' " w:xpath="/ns0:CoverPageProperties[1]/ns0:Abstract[1]" w:storeItemID="{55AF091B-3C7A-41E3-B477-F2FDAA23CFDA}"/>
+                                    <w:text/>
+                                  </w:sdtPr>
+                                  <w:sdtEndPr>
+                                    <w:rPr>
+                                      <w:color w:val="auto"/>
+                                    </w:rPr>
+                                  </w:sdtEndPr>
+                                  <w:sdtContent/>
+                                </w:sdt>
+                                <w:r>
+                                  <w:rPr>
+                                    <w14:textOutline w14:w="9525" w14:cap="rnd" w14:cmpd="sng" w14:algn="ctr">
+                                      <w14:noFill/>
+                                      <w14:prstDash w14:val="solid"/>
+                                      <w14:bevel/>
+                                    </w14:textOutline>
+                                  </w:rPr>
+                                  <w:t>The goal of this lab is to transform a grayscale image into a halftone image. This MATLAB script includes a halftone function that creates matrices containing black and white pixels and uses them to replace pixels in a grayscale image whose values vary. This method outputs an image that appears very similar to the input grayscale image, but only uses black and white pixels and no values in between. This report will discuss the techniques used to successfully create halftone transformations and what each output image tells us about the performance of the program.</w:t>
+                                </w:r>
+                              </w:p>
+                              <w:sdt>
+                                <w:sdtPr>
+                                  <w:rPr>
+                                    <w14:textOutline w14:w="9525" w14:cap="rnd" w14:cmpd="sng" w14:algn="ctr">
+                                      <w14:noFill/>
+                                      <w14:prstDash w14:val="solid"/>
+                                      <w14:bevel/>
+                                    </w14:textOutline>
+                                  </w:rPr>
+                                  <w:alias w:val="Author"/>
+                                  <w:tag w:val=""/>
+                                  <w:id w:val="-279026076"/>
+                                  <w:dataBinding w:prefixMappings="xmlns:ns0='http://purl.org/dc/elements/1.1/' xmlns:ns1='http://schemas.openxmlformats.org/package/2006/metadata/core-properties' " w:xpath="/ns1:coreProperties[1]/ns0:creator[1]" w:storeItemID="{6C3C8BC8-F283-45AE-878A-BAB7291924A1}"/>
+                                  <w:text/>
+                                </w:sdtPr>
+                                <w:sdtContent>
+                                  <w:p>
+                                    <w:pPr>
+                                      <w:pStyle w:val="Heading2"/>
+                                      <w:rPr>
+                                        <w14:textOutline w14:w="9525" w14:cap="rnd" w14:cmpd="sng" w14:algn="ctr">
+                                          <w14:noFill/>
+                                          <w14:prstDash w14:val="solid"/>
+                                          <w14:bevel/>
+                                        </w14:textOutline>
+                                      </w:rPr>
+                                    </w:pPr>
+                                    <w:r>
+                                      <w:rPr>
+                                        <w14:textOutline w14:w="9525" w14:cap="rnd" w14:cmpd="sng" w14:algn="ctr">
+                                          <w14:noFill/>
+                                          <w14:prstDash w14:val="solid"/>
+                                          <w14:bevel/>
+                                        </w14:textOutline>
+                                      </w:rPr>
+                                      <w:t>Author: Alejandro Sanchez</w:t>
+                                    </w:r>
+                                  </w:p>
+                                </w:sdtContent>
+                              </w:sdt>
+                              <w:p>
+                                <w:pPr>
+                                  <w:pStyle w:val="NoSpacing"/>
+                                  <w:rPr>
+                                    <w:color w:val="44546A" w:themeColor="text2"/>
+                                    <w14:textOutline w14:w="9525" w14:cap="rnd" w14:cmpd="sng" w14:algn="ctr">
+                                      <w14:noFill/>
+                                      <w14:prstDash w14:val="solid"/>
+                                      <w14:bevel/>
+                                    </w14:textOutline>
+                                  </w:rPr>
+                                </w:pPr>
+                                <w:sdt>
+                                  <w:sdtPr>
+                                    <w:rPr>
+                                      <w:color w:val="44546A" w:themeColor="text2"/>
+                                      <w14:textOutline w14:w="9525" w14:cap="rnd" w14:cmpd="sng" w14:algn="ctr">
+                                        <w14:noFill/>
+                                        <w14:prstDash w14:val="solid"/>
+                                        <w14:bevel/>
+                                      </w14:textOutline>
+                                    </w:rPr>
+                                    <w:alias w:val="Course"/>
+                                    <w:tag w:val="Course"/>
+                                    <w:id w:val="-710501431"/>
+                                    <w:dataBinding w:prefixMappings="xmlns:ns0='http://purl.org/dc/elements/1.1/' xmlns:ns1='http://schemas.openxmlformats.org/package/2006/metadata/core-properties' " w:xpath="/ns1:coreProperties[1]/ns1:category[1]" w:storeItemID="{6C3C8BC8-F283-45AE-878A-BAB7291924A1}"/>
+                                    <w:text/>
+                                  </w:sdtPr>
+                                  <w:sdtContent>
+                                    <w:r>
+                                      <w:rPr>
+                                        <w:color w:val="44546A" w:themeColor="text2"/>
+                                        <w14:textOutline w14:w="9525" w14:cap="rnd" w14:cmpd="sng" w14:algn="ctr">
+                                          <w14:noFill/>
+                                          <w14:prstDash w14:val="solid"/>
+                                          <w14:bevel/>
+                                        </w14:textOutline>
+                                      </w:rPr>
+                                      <w:t>CSE 107 – Digital Image Processing</w:t>
+                                    </w:r>
+                                  </w:sdtContent>
+                                </w:sdt>
+                              </w:p>
+                              <w:p>
+                                <w:pPr>
+                                  <w:pStyle w:val="NoSpacing"/>
+                                  <w:rPr>
+                                    <w14:textOutline w14:w="9525" w14:cap="rnd" w14:cmpd="sng" w14:algn="ctr">
+                                      <w14:noFill/>
+                                      <w14:prstDash w14:val="solid"/>
+                                      <w14:bevel/>
+                                    </w14:textOutline>
+                                  </w:rPr>
+                                </w:pPr>
+                              </w:p>
+                            </w:tc>
+                          </w:tr>
+                        </w:tbl>
+                        <w:p>
+                          <w:pPr>
+                            <w:rPr>
+                              <w14:textOutline w14:w="9525" w14:cap="rnd" w14:cmpd="sng" w14:algn="ctr">
+                                <w14:noFill/>
+                                <w14:prstDash w14:val="solid"/>
+                                <w14:bevel/>
+                              </w14:textOutline>
+                            </w:rPr>
+                          </w:pPr>
+                        </w:p>
+                      </w:txbxContent>
+                    </v:textbox>
+                    <w10:wrap anchorx="page" anchory="page"/>
+                  </v:shape>
+                </w:pict>
+              </mc:Fallback>
+            </mc:AlternateContent>
+          </w:r>
+          <w:r>
+            <w:br w:type="page"/>
+          </w:r>
+        </w:sdtContent>
+      </w:sdt>
+    </w:p>
+    <w:p>
+      <w:pPr>
         <w:pStyle w:val="Heading1"/>
       </w:pPr>
       <w:r>
-        <w:t>Abstract</w:t>
-      </w:r>
-    </w:p>
-    <w:p>
-      <w:r>
-        <w:t xml:space="preserve">The goal of this lab is to transform a grayscale image into a halftone image. This MATLAB script includes a halftone function that creates matrices containing black and white pixels and uses them to replace </w:t>
-      </w:r>
-      <w:r>
-        <w:t>pixels in a grayscale image whose values vary. This method outputs an image that appears very similar to the input grayscale image, but only uses black and white pixels and no values in between. This report will discuss the techniques used to successfully create halftone transformations and what each output image tells us about the performance of the program.</w:t>
-      </w:r>
-    </w:p>
-    <w:p>
-      <w:pPr>
-        <w:pStyle w:val="Heading1"/>
-      </w:pPr>
-      <w:r>
+        <w:lastRenderedPageBreak/>
         <w:t>Technical Discussion</w:t>
       </w:r>
     </w:p>
@@ -201,7 +1026,7 @@
                     <pic:cNvPicPr/>
                   </pic:nvPicPr>
                   <pic:blipFill>
-                    <a:blip r:embed="rId5"/>
+                    <a:blip r:embed="rId9"/>
                     <a:stretch>
                       <a:fillRect/>
                     </a:stretch>
@@ -321,7 +1146,7 @@
                     <pic:cNvPicPr/>
                   </pic:nvPicPr>
                   <pic:blipFill>
-                    <a:blip r:embed="rId6"/>
+                    <a:blip r:embed="rId10"/>
                     <a:stretch>
                       <a:fillRect/>
                     </a:stretch>
@@ -517,31 +1342,28 @@
       </w:r>
       <w:proofErr w:type="spellEnd"/>
       <w:r>
-        <w:t xml:space="preserve">, </w:t>
-      </w:r>
-      <w:r>
+        <w:t>, respectively.</w:t>
+      </w:r>
+      <w:r>
+        <w:t xml:space="preserve"> These dimensions will be useful later when the function performs the halftoning calculation</w:t>
+      </w:r>
+      <w:r>
+        <w:t>s</w:t>
+      </w:r>
+      <w:r>
+        <w:t>.</w:t>
+      </w:r>
+    </w:p>
+    <w:p/>
+    <w:p>
+      <w:pPr>
+        <w:jc w:val="center"/>
+      </w:pPr>
+      <w:r>
+        <w:rPr>
+          <w:noProof/>
+        </w:rPr>
         <w:lastRenderedPageBreak/>
-        <w:t>respectively.</w:t>
-      </w:r>
-      <w:r>
-        <w:t xml:space="preserve"> These dimensions will be useful later when the function performs the halftoning calculation</w:t>
-      </w:r>
-      <w:r>
-        <w:t>s</w:t>
-      </w:r>
-      <w:r>
-        <w:t>.</w:t>
-      </w:r>
-    </w:p>
-    <w:p/>
-    <w:p>
-      <w:pPr>
-        <w:jc w:val="center"/>
-      </w:pPr>
-      <w:r>
-        <w:rPr>
-          <w:noProof/>
-        </w:rPr>
         <w:drawing>
           <wp:inline distT="0" distB="0" distL="0" distR="0" wp14:anchorId="0AAA18A1" wp14:editId="22CBC1FD">
             <wp:extent cx="4381500" cy="1562100"/>
@@ -558,7 +1380,7 @@
                     <pic:cNvPicPr/>
                   </pic:nvPicPr>
                   <pic:blipFill>
-                    <a:blip r:embed="rId7"/>
+                    <a:blip r:embed="rId11"/>
                     <a:stretch>
                       <a:fillRect/>
                     </a:stretch>
@@ -659,7 +1481,6 @@
         <w:t xml:space="preserve"> white pixel. These arrays represent a halftone cell that will be assigned to portions of a grayscale image.</w:t>
       </w:r>
     </w:p>
-    <w:p/>
     <w:p>
       <w:pPr>
         <w:jc w:val="center"/>
@@ -684,7 +1505,7 @@
                     <pic:cNvPicPr/>
                   </pic:nvPicPr>
                   <pic:blipFill>
-                    <a:blip r:embed="rId8"/>
+                    <a:blip r:embed="rId12"/>
                     <a:stretch>
                       <a:fillRect/>
                     </a:stretch>
@@ -851,7 +1672,7 @@
                     <pic:cNvPicPr/>
                   </pic:nvPicPr>
                   <pic:blipFill>
-                    <a:blip r:embed="rId9"/>
+                    <a:blip r:embed="rId13"/>
                     <a:stretch>
                       <a:fillRect/>
                     </a:stretch>
@@ -950,7 +1771,7 @@
                     <pic:cNvPicPr/>
                   </pic:nvPicPr>
                   <pic:blipFill>
-                    <a:blip r:embed="rId10"/>
+                    <a:blip r:embed="rId14"/>
                     <a:stretch>
                       <a:fillRect/>
                     </a:stretch>
@@ -1232,7 +2053,7 @@
                     <pic:cNvPicPr/>
                   </pic:nvPicPr>
                   <pic:blipFill>
-                    <a:blip r:embed="rId11"/>
+                    <a:blip r:embed="rId15"/>
                     <a:stretch>
                       <a:fillRect/>
                     </a:stretch>
@@ -1320,7 +2141,7 @@
                     <pic:cNvPicPr/>
                   </pic:nvPicPr>
                   <pic:blipFill>
-                    <a:blip r:embed="rId12"/>
+                    <a:blip r:embed="rId16"/>
                     <a:stretch>
                       <a:fillRect/>
                     </a:stretch>
@@ -1472,7 +2293,7 @@
                     <pic:cNvPicPr/>
                   </pic:nvPicPr>
                   <pic:blipFill>
-                    <a:blip r:embed="rId13"/>
+                    <a:blip r:embed="rId17"/>
                     <a:stretch>
                       <a:fillRect/>
                     </a:stretch>
@@ -1551,7 +2372,7 @@
                     <pic:cNvPicPr/>
                   </pic:nvPicPr>
                   <pic:blipFill>
-                    <a:blip r:embed="rId14"/>
+                    <a:blip r:embed="rId18"/>
                     <a:stretch>
                       <a:fillRect/>
                     </a:stretch>
@@ -1607,7 +2428,7 @@
                     <pic:cNvPicPr/>
                   </pic:nvPicPr>
                   <pic:blipFill>
-                    <a:blip r:embed="rId15"/>
+                    <a:blip r:embed="rId19"/>
                     <a:stretch>
                       <a:fillRect/>
                     </a:stretch>
@@ -1634,6 +2455,7 @@
         <w:jc w:val="center"/>
       </w:pPr>
       <w:r>
+        <w:lastRenderedPageBreak/>
         <w:t xml:space="preserve">Figure 11: </w:t>
       </w:r>
       <w:r>
@@ -1648,19 +2470,25 @@
     </w:p>
     <w:p>
       <w:r>
-        <w:lastRenderedPageBreak/>
         <w:t>The fourth and final algorithm that handles the grayscale to halftone process is called the “BOTTOM-RIGHT CORNER TRANSFORM” pattern.</w:t>
       </w:r>
       <w:r>
         <w:t xml:space="preserve"> The algorithm functions to accommodate the pixels that were missed by all the previous transformation methods by taking the upper limits of remaining pixel ranges in the x- and y-axis. </w:t>
       </w:r>
-      <w:proofErr w:type="gramStart"/>
-      <w:r>
-        <w:t>Similar to</w:t>
-      </w:r>
-      <w:proofErr w:type="gramEnd"/>
-      <w:r>
-        <w:t xml:space="preserve"> the second and third halftone transform algorithm, the row and column indices of the grayscale image are the upper limits in the “BOTTOM-RIGHT CORNER” algorithm. These ranges are used to identify the last pixels in the very bottom-right corner of the image, forming a very small rectangle or square – assuming there are remainders in the x- or y-axis.</w:t>
+      <w:r>
+        <w:t>Like</w:t>
+      </w:r>
+      <w:r>
+        <w:t xml:space="preserve"> the second and third halftone transform algorithm, the row and column indices of the grayscale image are the upper limits in the “BOTTOM-RIGHT CORNER” algorithm</w:t>
+      </w:r>
+      <w:r>
+        <w:t>, as shown in Figure 12</w:t>
+      </w:r>
+      <w:r>
+        <w:t>. These ranges are used to identify the last pixels in the very bottom-right corner of the image, forming a very small rectangle or square – assuming there are remainders in the x- or y-axis.</w:t>
+      </w:r>
+      <w:r>
+        <w:t xml:space="preserve"> The bitmap arrays are set to ranges in the grayscale image respective to the average pixel values, as shown in Figure 13.</w:t>
       </w:r>
     </w:p>
     <w:p>
@@ -1689,7 +2517,7 @@
                     <pic:cNvPicPr/>
                   </pic:nvPicPr>
                   <pic:blipFill>
-                    <a:blip r:embed="rId16"/>
+                    <a:blip r:embed="rId20"/>
                     <a:stretch>
                       <a:fillRect/>
                     </a:stretch>
@@ -1712,20 +2540,2710 @@
     </w:p>
     <w:p>
       <w:pPr>
+        <w:pStyle w:val="Subtitle"/>
         <w:jc w:val="center"/>
       </w:pPr>
       <w:r>
         <w:t>Figure</w:t>
       </w:r>
+      <w:r>
+        <w:t xml:space="preserve"> 12: Fourth halftone transform algorithm</w:t>
+      </w:r>
+    </w:p>
+    <w:p/>
+    <w:p>
+      <w:pPr>
+        <w:jc w:val="center"/>
+      </w:pPr>
+      <w:r>
+        <w:lastRenderedPageBreak/>
+        <w:drawing>
+          <wp:inline distT="0" distB="0" distL="0" distR="0" wp14:anchorId="27128554" wp14:editId="281B149F">
+            <wp:extent cx="4379537" cy="2411553"/>
+            <wp:effectExtent l="0" t="0" r="2540" b="1905"/>
+            <wp:docPr id="18" name="Picture 18" descr="Table&#10;&#10;Description automatically generated with medium confidence"/>
+            <wp:cNvGraphicFramePr>
+              <a:graphicFrameLocks xmlns:a="http://schemas.openxmlformats.org/drawingml/2006/main" noChangeAspect="1"/>
+            </wp:cNvGraphicFramePr>
+            <a:graphic xmlns:a="http://schemas.openxmlformats.org/drawingml/2006/main">
+              <a:graphicData uri="http://schemas.openxmlformats.org/drawingml/2006/picture">
+                <pic:pic xmlns:pic="http://schemas.openxmlformats.org/drawingml/2006/picture">
+                  <pic:nvPicPr>
+                    <pic:cNvPr id="18" name="Picture 18" descr="Table&#10;&#10;Description automatically generated with medium confidence"/>
+                    <pic:cNvPicPr/>
+                  </pic:nvPicPr>
+                  <pic:blipFill>
+                    <a:blip r:embed="rId21"/>
+                    <a:stretch>
+                      <a:fillRect/>
+                    </a:stretch>
+                  </pic:blipFill>
+                  <pic:spPr>
+                    <a:xfrm>
+                      <a:off x="0" y="0"/>
+                      <a:ext cx="4396448" cy="2420865"/>
+                    </a:xfrm>
+                    <a:prstGeom prst="rect">
+                      <a:avLst/>
+                    </a:prstGeom>
+                  </pic:spPr>
+                </pic:pic>
+              </a:graphicData>
+            </a:graphic>
+          </wp:inline>
+        </w:drawing>
+      </w:r>
+    </w:p>
+    <w:p>
+      <w:pPr>
+        <w:pStyle w:val="Subtitle"/>
+        <w:jc w:val="center"/>
+      </w:pPr>
+      <w:r>
+        <w:t>Figure 13:</w:t>
+      </w:r>
+      <w:r>
+        <w:t xml:space="preserve"> Assigning grayscale images to bitmap array values in </w:t>
+      </w:r>
+      <w:r>
+        <w:t>fourth</w:t>
+      </w:r>
+      <w:r>
+        <w:t xml:space="preserve"> halftone transform</w:t>
+      </w:r>
+    </w:p>
+    <w:p/>
+    <w:p>
+      <w:pPr>
+        <w:pStyle w:val="Heading1"/>
+      </w:pPr>
+      <w:r>
+        <w:t>Results and Discussion</w:t>
+      </w:r>
+    </w:p>
+    <w:p>
+      <w:pPr>
+        <w:pStyle w:val="Heading2"/>
+      </w:pPr>
+      <w:r>
+        <w:t>Grayscale Images and Halftone Transformations</w:t>
+      </w:r>
+    </w:p>
+    <w:p>
+      <w:r>
+        <w:t xml:space="preserve">The three images are originally grayscale images. As discussed before, they are used as arguments for the halftone function in the script. The input type is </w:t>
+      </w:r>
+      <w:r>
+        <w:rPr>
+          <w:rFonts w:ascii="Consolas" w:hAnsi="Consolas" w:cs="Consolas"/>
+        </w:rPr>
+        <w:t>uint8</w:t>
+      </w:r>
+      <w:r>
+        <w:t xml:space="preserve"> and the output of the halftone function is </w:t>
+      </w:r>
+      <w:r>
+        <w:rPr>
+          <w:rFonts w:ascii="Consolas" w:hAnsi="Consolas" w:cs="Consolas"/>
+        </w:rPr>
+        <w:t>uint8</w:t>
+      </w:r>
+      <w:r>
+        <w:t xml:space="preserve"> type as well. However, the values in the output image have only one of two values, ‘</w:t>
+      </w:r>
+      <w:r>
+        <w:rPr>
+          <w:rFonts w:ascii="Consolas" w:hAnsi="Consolas" w:cs="Consolas"/>
+        </w:rPr>
+        <w:t>0</w:t>
+      </w:r>
+      <w:r>
+        <w:t>’ and ‘</w:t>
+      </w:r>
+      <w:r>
+        <w:rPr>
+          <w:rFonts w:ascii="Consolas" w:hAnsi="Consolas" w:cs="Consolas"/>
+        </w:rPr>
+        <w:t>255</w:t>
+      </w:r>
+      <w:r>
+        <w:t>’, to represent a halftone transformation.</w:t>
+      </w:r>
+    </w:p>
+    <w:p>
+      <w:r>
+        <w:t>In the main function, the original image is presented to the user and the halftone image</w:t>
+      </w:r>
+      <w:r>
+        <w:t xml:space="preserve"> </w:t>
+      </w:r>
+      <w:r>
+        <w:t>is presented after the function takes the original image and processes it. This process is done for all three images and is shown below in Figure 14.</w:t>
+      </w:r>
+    </w:p>
+    <w:p/>
+    <w:p>
+      <w:pPr>
+        <w:jc w:val="center"/>
+      </w:pPr>
+      <w:r>
+        <w:drawing>
+          <wp:inline distT="0" distB="0" distL="0" distR="0" wp14:anchorId="10C0A337" wp14:editId="20F44DB1">
+            <wp:extent cx="2182730" cy="2615512"/>
+            <wp:effectExtent l="0" t="0" r="1905" b="1270"/>
+            <wp:docPr id="19" name="Picture 19" descr="Graphical user interface, text, application&#10;&#10;Description automatically generated"/>
+            <wp:cNvGraphicFramePr>
+              <a:graphicFrameLocks xmlns:a="http://schemas.openxmlformats.org/drawingml/2006/main" noChangeAspect="1"/>
+            </wp:cNvGraphicFramePr>
+            <a:graphic xmlns:a="http://schemas.openxmlformats.org/drawingml/2006/main">
+              <a:graphicData uri="http://schemas.openxmlformats.org/drawingml/2006/picture">
+                <pic:pic xmlns:pic="http://schemas.openxmlformats.org/drawingml/2006/picture">
+                  <pic:nvPicPr>
+                    <pic:cNvPr id="19" name="Picture 19" descr="Graphical user interface, text, application&#10;&#10;Description automatically generated"/>
+                    <pic:cNvPicPr/>
+                  </pic:nvPicPr>
+                  <pic:blipFill>
+                    <a:blip r:embed="rId22"/>
+                    <a:stretch>
+                      <a:fillRect/>
+                    </a:stretch>
+                  </pic:blipFill>
+                  <pic:spPr>
+                    <a:xfrm>
+                      <a:off x="0" y="0"/>
+                      <a:ext cx="2206597" cy="2644111"/>
+                    </a:xfrm>
+                    <a:prstGeom prst="rect">
+                      <a:avLst/>
+                    </a:prstGeom>
+                  </pic:spPr>
+                </pic:pic>
+              </a:graphicData>
+            </a:graphic>
+          </wp:inline>
+        </w:drawing>
+      </w:r>
+    </w:p>
+    <w:p>
+      <w:pPr>
+        <w:pStyle w:val="Subtitle"/>
+      </w:pPr>
+      <w:r>
+        <w:lastRenderedPageBreak/>
+        <w:t>Figure 14: Using original images to call halftone function and displaying processed images</w:t>
+      </w:r>
+    </w:p>
+    <w:p>
+      <w:r>
+        <w:br w:type="page"/>
+      </w:r>
+    </w:p>
+    <w:p>
+      <w:pPr>
+        <w:pStyle w:val="Heading2"/>
+      </w:pPr>
+      <w:r>
+        <w:lastRenderedPageBreak/>
+        <w:t>The Halftone Images</w:t>
+      </w:r>
+    </w:p>
+    <w:p>
+      <w:r>
+        <w:t xml:space="preserve">The first, second, and third </w:t>
+      </w:r>
+      <w:r>
+        <w:t xml:space="preserve">images before their </w:t>
+      </w:r>
+      <w:r>
+        <w:t>halftone transformation is shown below in Figure 1</w:t>
+      </w:r>
+      <w:r>
+        <w:t>5</w:t>
+      </w:r>
+      <w:r>
+        <w:t>, 1</w:t>
+      </w:r>
+      <w:r>
+        <w:t>7</w:t>
+      </w:r>
+      <w:r>
+        <w:t xml:space="preserve">, and </w:t>
+      </w:r>
+      <w:r>
+        <w:t>19</w:t>
+      </w:r>
+      <w:r>
+        <w:t>, respectively</w:t>
+      </w:r>
+      <w:r>
+        <w:t>, and their halftone versions are labeled 16, 18, and 20, respectively.</w:t>
+      </w:r>
+    </w:p>
+    <w:p>
+      <w:pPr>
+        <w:jc w:val="center"/>
+      </w:pPr>
+      <w:r>
+        <w:rPr>
+          <w:noProof/>
+        </w:rPr>
+        <w:drawing>
+          <wp:inline distT="0" distB="0" distL="0" distR="0" wp14:anchorId="312CBC66" wp14:editId="34C2A21B">
+            <wp:extent cx="2741129" cy="3050126"/>
+            <wp:effectExtent l="0" t="0" r="2540" b="0"/>
+            <wp:docPr id="27" name="Picture 27" descr="A picture containing text, person&#10;&#10;Description automatically generated"/>
+            <wp:cNvGraphicFramePr>
+              <a:graphicFrameLocks xmlns:a="http://schemas.openxmlformats.org/drawingml/2006/main" noChangeAspect="1"/>
+            </wp:cNvGraphicFramePr>
+            <a:graphic xmlns:a="http://schemas.openxmlformats.org/drawingml/2006/main">
+              <a:graphicData uri="http://schemas.openxmlformats.org/drawingml/2006/picture">
+                <pic:pic xmlns:pic="http://schemas.openxmlformats.org/drawingml/2006/picture">
+                  <pic:nvPicPr>
+                    <pic:cNvPr id="27" name="Picture 27" descr="A picture containing text, person&#10;&#10;Description automatically generated"/>
+                    <pic:cNvPicPr/>
+                  </pic:nvPicPr>
+                  <pic:blipFill rotWithShape="1">
+                    <a:blip r:embed="rId23">
+                      <a:extLst>
+                        <a:ext uri="{28A0092B-C50C-407E-A947-70E740481C1C}">
+                          <a14:useLocalDpi xmlns:a14="http://schemas.microsoft.com/office/drawing/2010/main" val="0"/>
+                        </a:ext>
+                      </a:extLst>
+                    </a:blip>
+                    <a:srcRect l="20577" r="20743" b="21646"/>
+                    <a:stretch/>
+                  </pic:blipFill>
+                  <pic:spPr bwMode="auto">
+                    <a:xfrm>
+                      <a:off x="0" y="0"/>
+                      <a:ext cx="2786968" cy="3101132"/>
+                    </a:xfrm>
+                    <a:prstGeom prst="rect">
+                      <a:avLst/>
+                    </a:prstGeom>
+                    <a:ln>
+                      <a:noFill/>
+                    </a:ln>
+                    <a:extLst>
+                      <a:ext uri="{53640926-AAD7-44D8-BBD7-CCE9431645EC}">
+                        <a14:shadowObscured xmlns:a14="http://schemas.microsoft.com/office/drawing/2010/main"/>
+                      </a:ext>
+                    </a:extLst>
+                  </pic:spPr>
+                </pic:pic>
+              </a:graphicData>
+            </a:graphic>
+          </wp:inline>
+        </w:drawing>
+      </w:r>
+    </w:p>
+    <w:p>
+      <w:pPr>
+        <w:pStyle w:val="Subtitle"/>
+        <w:jc w:val="center"/>
+      </w:pPr>
+      <w:r>
+        <w:t>Figure 15</w:t>
+      </w:r>
+      <w:r>
+        <w:t>: Original face image</w:t>
+      </w:r>
+    </w:p>
+    <w:p>
+      <w:pPr>
+        <w:jc w:val="center"/>
+      </w:pPr>
+    </w:p>
+    <w:p>
+      <w:pPr>
+        <w:jc w:val="center"/>
+      </w:pPr>
+      <w:r>
+        <w:rPr>
+          <w:noProof/>
+        </w:rPr>
+        <w:drawing>
+          <wp:inline distT="0" distB="0" distL="0" distR="0" wp14:anchorId="2E4B1F5E" wp14:editId="55AB1AEA">
+            <wp:extent cx="2742000" cy="3061132"/>
+            <wp:effectExtent l="0" t="0" r="1270" b="0"/>
+            <wp:docPr id="26" name="Picture 26" descr="Text&#10;&#10;Description automatically generated"/>
+            <wp:cNvGraphicFramePr>
+              <a:graphicFrameLocks xmlns:a="http://schemas.openxmlformats.org/drawingml/2006/main" noChangeAspect="1"/>
+            </wp:cNvGraphicFramePr>
+            <a:graphic xmlns:a="http://schemas.openxmlformats.org/drawingml/2006/main">
+              <a:graphicData uri="http://schemas.openxmlformats.org/drawingml/2006/picture">
+                <pic:pic xmlns:pic="http://schemas.openxmlformats.org/drawingml/2006/picture">
+                  <pic:nvPicPr>
+                    <pic:cNvPr id="26" name="Picture 26" descr="Text&#10;&#10;Description automatically generated"/>
+                    <pic:cNvPicPr/>
+                  </pic:nvPicPr>
+                  <pic:blipFill rotWithShape="1">
+                    <a:blip r:embed="rId8">
+                      <a:extLst>
+                        <a:ext uri="{28A0092B-C50C-407E-A947-70E740481C1C}">
+                          <a14:useLocalDpi xmlns:a14="http://schemas.microsoft.com/office/drawing/2010/main" val="0"/>
+                        </a:ext>
+                      </a:extLst>
+                    </a:blip>
+                    <a:srcRect l="20755" r="20752" b="21639"/>
+                    <a:stretch/>
+                  </pic:blipFill>
+                  <pic:spPr bwMode="auto">
+                    <a:xfrm>
+                      <a:off x="0" y="0"/>
+                      <a:ext cx="2766049" cy="3087980"/>
+                    </a:xfrm>
+                    <a:prstGeom prst="rect">
+                      <a:avLst/>
+                    </a:prstGeom>
+                    <a:ln>
+                      <a:noFill/>
+                    </a:ln>
+                    <a:extLst>
+                      <a:ext uri="{53640926-AAD7-44D8-BBD7-CCE9431645EC}">
+                        <a14:shadowObscured xmlns:a14="http://schemas.microsoft.com/office/drawing/2010/main"/>
+                      </a:ext>
+                    </a:extLst>
+                  </pic:spPr>
+                </pic:pic>
+              </a:graphicData>
+            </a:graphic>
+          </wp:inline>
+        </w:drawing>
+      </w:r>
+    </w:p>
+    <w:p>
+      <w:pPr>
+        <w:pStyle w:val="Subtitle"/>
+        <w:jc w:val="center"/>
+      </w:pPr>
+      <w:r>
+        <w:t>Figure 16: Halftone face image</w:t>
+      </w:r>
+    </w:p>
+    <w:p>
+      <w:pPr>
+        <w:jc w:val="center"/>
+      </w:pPr>
+      <w:r>
+        <w:rPr>
+          <w:noProof/>
+        </w:rPr>
+        <w:lastRenderedPageBreak/>
+        <w:drawing>
+          <wp:inline distT="0" distB="0" distL="0" distR="0" wp14:anchorId="64E62A7D" wp14:editId="6DC1EC2F">
+            <wp:extent cx="2746209" cy="3114513"/>
+            <wp:effectExtent l="0" t="0" r="0" b="0"/>
+            <wp:docPr id="29" name="Picture 29" descr="A person using a camera&#10;&#10;Description automatically generated with low confidence"/>
+            <wp:cNvGraphicFramePr>
+              <a:graphicFrameLocks xmlns:a="http://schemas.openxmlformats.org/drawingml/2006/main" noChangeAspect="1"/>
+            </wp:cNvGraphicFramePr>
+            <a:graphic xmlns:a="http://schemas.openxmlformats.org/drawingml/2006/main">
+              <a:graphicData uri="http://schemas.openxmlformats.org/drawingml/2006/picture">
+                <pic:pic xmlns:pic="http://schemas.openxmlformats.org/drawingml/2006/picture">
+                  <pic:nvPicPr>
+                    <pic:cNvPr id="29" name="Picture 29" descr="A person using a camera&#10;&#10;Description automatically generated with low confidence"/>
+                    <pic:cNvPicPr/>
+                  </pic:nvPicPr>
+                  <pic:blipFill rotWithShape="1">
+                    <a:blip r:embed="rId24">
+                      <a:extLst>
+                        <a:ext uri="{28A0092B-C50C-407E-A947-70E740481C1C}">
+                          <a14:useLocalDpi xmlns:a14="http://schemas.microsoft.com/office/drawing/2010/main" val="0"/>
+                        </a:ext>
+                      </a:extLst>
+                    </a:blip>
+                    <a:srcRect l="22543" r="22719" b="24094"/>
+                    <a:stretch/>
+                  </pic:blipFill>
+                  <pic:spPr bwMode="auto">
+                    <a:xfrm>
+                      <a:off x="0" y="0"/>
+                      <a:ext cx="2773956" cy="3145981"/>
+                    </a:xfrm>
+                    <a:prstGeom prst="rect">
+                      <a:avLst/>
+                    </a:prstGeom>
+                    <a:ln>
+                      <a:noFill/>
+                    </a:ln>
+                    <a:extLst>
+                      <a:ext uri="{53640926-AAD7-44D8-BBD7-CCE9431645EC}">
+                        <a14:shadowObscured xmlns:a14="http://schemas.microsoft.com/office/drawing/2010/main"/>
+                      </a:ext>
+                    </a:extLst>
+                  </pic:spPr>
+                </pic:pic>
+              </a:graphicData>
+            </a:graphic>
+          </wp:inline>
+        </w:drawing>
+      </w:r>
+    </w:p>
+    <w:p>
+      <w:pPr>
+        <w:pStyle w:val="Subtitle"/>
+        <w:jc w:val="center"/>
+      </w:pPr>
+      <w:r>
+        <w:t>Figure 17: Original cameraman image</w:t>
+      </w:r>
+    </w:p>
+    <w:p>
+      <w:pPr>
+        <w:jc w:val="center"/>
+      </w:pPr>
+    </w:p>
+    <w:p>
+      <w:pPr>
+        <w:jc w:val="center"/>
+      </w:pPr>
+      <w:r>
+        <w:rPr>
+          <w:noProof/>
+        </w:rPr>
+        <w:drawing>
+          <wp:inline distT="0" distB="0" distL="0" distR="0" wp14:anchorId="074F0914" wp14:editId="7D3C5B1A">
+            <wp:extent cx="2746225" cy="3114630"/>
+            <wp:effectExtent l="0" t="0" r="0" b="0"/>
+            <wp:docPr id="28" name="Picture 28" descr="Diagram&#10;&#10;Description automatically generated with medium confidence"/>
+            <wp:cNvGraphicFramePr>
+              <a:graphicFrameLocks xmlns:a="http://schemas.openxmlformats.org/drawingml/2006/main" noChangeAspect="1"/>
+            </wp:cNvGraphicFramePr>
+            <a:graphic xmlns:a="http://schemas.openxmlformats.org/drawingml/2006/main">
+              <a:graphicData uri="http://schemas.openxmlformats.org/drawingml/2006/picture">
+                <pic:pic xmlns:pic="http://schemas.openxmlformats.org/drawingml/2006/picture">
+                  <pic:nvPicPr>
+                    <pic:cNvPr id="28" name="Picture 28" descr="Diagram&#10;&#10;Description automatically generated with medium confidence"/>
+                    <pic:cNvPicPr/>
+                  </pic:nvPicPr>
+                  <pic:blipFill rotWithShape="1">
+                    <a:blip r:embed="rId25">
+                      <a:extLst>
+                        <a:ext uri="{28A0092B-C50C-407E-A947-70E740481C1C}">
+                          <a14:useLocalDpi xmlns:a14="http://schemas.microsoft.com/office/drawing/2010/main" val="0"/>
+                        </a:ext>
+                      </a:extLst>
+                    </a:blip>
+                    <a:srcRect l="22720" r="22540" b="24089"/>
+                    <a:stretch/>
+                  </pic:blipFill>
+                  <pic:spPr bwMode="auto">
+                    <a:xfrm>
+                      <a:off x="0" y="0"/>
+                      <a:ext cx="2769838" cy="3141411"/>
+                    </a:xfrm>
+                    <a:prstGeom prst="rect">
+                      <a:avLst/>
+                    </a:prstGeom>
+                    <a:ln>
+                      <a:noFill/>
+                    </a:ln>
+                    <a:extLst>
+                      <a:ext uri="{53640926-AAD7-44D8-BBD7-CCE9431645EC}">
+                        <a14:shadowObscured xmlns:a14="http://schemas.microsoft.com/office/drawing/2010/main"/>
+                      </a:ext>
+                    </a:extLst>
+                  </pic:spPr>
+                </pic:pic>
+              </a:graphicData>
+            </a:graphic>
+          </wp:inline>
+        </w:drawing>
+      </w:r>
+    </w:p>
+    <w:p>
+      <w:pPr>
+        <w:pStyle w:val="Subtitle"/>
+        <w:jc w:val="center"/>
+      </w:pPr>
+      <w:r>
+        <w:t>Figure 18: Halftone cameraman image</w:t>
+      </w:r>
+    </w:p>
+    <w:p>
+      <w:r>
+        <w:br w:type="page"/>
+      </w:r>
+    </w:p>
+    <w:p>
+      <w:pPr>
+        <w:jc w:val="center"/>
+      </w:pPr>
+      <w:r>
+        <w:rPr>
+          <w:noProof/>
+        </w:rPr>
+        <w:lastRenderedPageBreak/>
+        <w:drawing>
+          <wp:inline distT="0" distB="0" distL="0" distR="0" wp14:anchorId="242BA44D" wp14:editId="100DD7EB">
+            <wp:extent cx="2745805" cy="2933931"/>
+            <wp:effectExtent l="0" t="0" r="0" b="0"/>
+            <wp:docPr id="33" name="Picture 33" descr="A group of people&#10;&#10;Description automatically generated with low confidence"/>
+            <wp:cNvGraphicFramePr>
+              <a:graphicFrameLocks xmlns:a="http://schemas.openxmlformats.org/drawingml/2006/main" noChangeAspect="1"/>
+            </wp:cNvGraphicFramePr>
+            <a:graphic xmlns:a="http://schemas.openxmlformats.org/drawingml/2006/main">
+              <a:graphicData uri="http://schemas.openxmlformats.org/drawingml/2006/picture">
+                <pic:pic xmlns:pic="http://schemas.openxmlformats.org/drawingml/2006/picture">
+                  <pic:nvPicPr>
+                    <pic:cNvPr id="33" name="Picture 33" descr="A group of people&#10;&#10;Description automatically generated with low confidence"/>
+                    <pic:cNvPicPr/>
+                  </pic:nvPicPr>
+                  <pic:blipFill rotWithShape="1">
+                    <a:blip r:embed="rId26">
+                      <a:extLst>
+                        <a:ext uri="{28A0092B-C50C-407E-A947-70E740481C1C}">
+                          <a14:useLocalDpi xmlns:a14="http://schemas.microsoft.com/office/drawing/2010/main" val="0"/>
+                        </a:ext>
+                      </a:extLst>
+                    </a:blip>
+                    <a:srcRect l="14671" r="14669" b="14382"/>
+                    <a:stretch/>
+                  </pic:blipFill>
+                  <pic:spPr bwMode="auto">
+                    <a:xfrm>
+                      <a:off x="0" y="0"/>
+                      <a:ext cx="2799291" cy="2991081"/>
+                    </a:xfrm>
+                    <a:prstGeom prst="rect">
+                      <a:avLst/>
+                    </a:prstGeom>
+                    <a:ln>
+                      <a:noFill/>
+                    </a:ln>
+                    <a:extLst>
+                      <a:ext uri="{53640926-AAD7-44D8-BBD7-CCE9431645EC}">
+                        <a14:shadowObscured xmlns:a14="http://schemas.microsoft.com/office/drawing/2010/main"/>
+                      </a:ext>
+                    </a:extLst>
+                  </pic:spPr>
+                </pic:pic>
+              </a:graphicData>
+            </a:graphic>
+          </wp:inline>
+        </w:drawing>
+      </w:r>
+    </w:p>
+    <w:p>
+      <w:pPr>
+        <w:pStyle w:val="Subtitle"/>
+        <w:jc w:val="center"/>
+      </w:pPr>
+      <w:r>
+        <w:t>Figure 19: Original crowd image</w:t>
+      </w:r>
+    </w:p>
+    <w:p>
+      <w:pPr>
+        <w:jc w:val="center"/>
+      </w:pPr>
+    </w:p>
+    <w:p>
+      <w:pPr>
+        <w:jc w:val="center"/>
+      </w:pPr>
+      <w:r>
+        <w:rPr>
+          <w:noProof/>
+        </w:rPr>
+        <w:drawing>
+          <wp:inline distT="0" distB="0" distL="0" distR="0" wp14:anchorId="5C61AF10" wp14:editId="69734AFB">
+            <wp:extent cx="2745804" cy="2933930"/>
+            <wp:effectExtent l="0" t="0" r="0" b="0"/>
+            <wp:docPr id="32" name="Picture 32" descr="Qr code&#10;&#10;Description automatically generated"/>
+            <wp:cNvGraphicFramePr>
+              <a:graphicFrameLocks xmlns:a="http://schemas.openxmlformats.org/drawingml/2006/main" noChangeAspect="1"/>
+            </wp:cNvGraphicFramePr>
+            <a:graphic xmlns:a="http://schemas.openxmlformats.org/drawingml/2006/main">
+              <a:graphicData uri="http://schemas.openxmlformats.org/drawingml/2006/picture">
+                <pic:pic xmlns:pic="http://schemas.openxmlformats.org/drawingml/2006/picture">
+                  <pic:nvPicPr>
+                    <pic:cNvPr id="32" name="Picture 32" descr="Qr code&#10;&#10;Description automatically generated"/>
+                    <pic:cNvPicPr/>
+                  </pic:nvPicPr>
+                  <pic:blipFill rotWithShape="1">
+                    <a:blip r:embed="rId27">
+                      <a:extLst>
+                        <a:ext uri="{28A0092B-C50C-407E-A947-70E740481C1C}">
+                          <a14:useLocalDpi xmlns:a14="http://schemas.microsoft.com/office/drawing/2010/main" val="0"/>
+                        </a:ext>
+                      </a:extLst>
+                    </a:blip>
+                    <a:srcRect l="14671" r="14669" b="14382"/>
+                    <a:stretch/>
+                  </pic:blipFill>
+                  <pic:spPr bwMode="auto">
+                    <a:xfrm>
+                      <a:off x="0" y="0"/>
+                      <a:ext cx="2780649" cy="2971162"/>
+                    </a:xfrm>
+                    <a:prstGeom prst="rect">
+                      <a:avLst/>
+                    </a:prstGeom>
+                    <a:ln>
+                      <a:noFill/>
+                    </a:ln>
+                    <a:extLst>
+                      <a:ext uri="{53640926-AAD7-44D8-BBD7-CCE9431645EC}">
+                        <a14:shadowObscured xmlns:a14="http://schemas.microsoft.com/office/drawing/2010/main"/>
+                      </a:ext>
+                    </a:extLst>
+                  </pic:spPr>
+                </pic:pic>
+              </a:graphicData>
+            </a:graphic>
+          </wp:inline>
+        </w:drawing>
+      </w:r>
+    </w:p>
+    <w:p>
+      <w:pPr>
+        <w:pStyle w:val="Subtitle"/>
+        <w:jc w:val="center"/>
+      </w:pPr>
+      <w:r>
+        <w:t>Figure 20: Halftone crowd image</w:t>
+      </w:r>
+    </w:p>
+    <w:p/>
+    <w:p>
+      <w:r>
+        <w:t xml:space="preserve">Upon closer review of each image, it is evident that the halftone transformation was successful. </w:t>
+      </w:r>
+    </w:p>
+    <w:p>
+      <w:r>
+        <w:br w:type="page"/>
+      </w:r>
+    </w:p>
+    <w:p>
+      <w:pPr>
+        <w:pStyle w:val="Heading2"/>
+      </w:pPr>
+      <w:r>
+        <w:lastRenderedPageBreak/>
+        <w:t>Dynamic Image Sizes and Edge Correction</w:t>
+      </w:r>
+    </w:p>
+    <w:p>
+      <w:r>
+        <w:t xml:space="preserve">This script works for images of varying dimensions, including heights and widths that are now evenly divisible by groups of three. The halftone function accommodates for this </w:t>
+      </w:r>
+      <w:r>
+        <w:t>potential scenario and performs halftone transformation along edges of the input image.</w:t>
+      </w:r>
+    </w:p>
+    <w:p>
+      <w:r>
+        <w:t xml:space="preserve">In Figure 21, a zoomed-up region of the cameraman image in its lower-right corner shows that the halftone transformation, and that its right and bottom edges have been accounted for. Its lower-right edge was also </w:t>
+      </w:r>
+      <w:r>
+        <w:t>considered,</w:t>
+      </w:r>
+      <w:r>
+        <w:t xml:space="preserve"> </w:t>
+      </w:r>
+      <w:r>
+        <w:t>and the halftone image shows a successful transformation.</w:t>
+      </w:r>
+    </w:p>
+    <w:p/>
+    <w:p>
+      <w:pPr>
+        <w:jc w:val="center"/>
+      </w:pPr>
+      <w:r>
+        <w:rPr>
+          <w:noProof/>
+        </w:rPr>
+        <w:drawing>
+          <wp:inline distT="0" distB="0" distL="0" distR="0" wp14:anchorId="5279C116" wp14:editId="791DE09B">
+            <wp:extent cx="5730565" cy="2693995"/>
+            <wp:effectExtent l="0" t="0" r="0" b="0"/>
+            <wp:docPr id="34" name="Picture 34" descr="A picture containing graphical user interface&#10;&#10;Description automatically generated"/>
+            <wp:cNvGraphicFramePr>
+              <a:graphicFrameLocks xmlns:a="http://schemas.openxmlformats.org/drawingml/2006/main" noChangeAspect="1"/>
+            </wp:cNvGraphicFramePr>
+            <a:graphic xmlns:a="http://schemas.openxmlformats.org/drawingml/2006/main">
+              <a:graphicData uri="http://schemas.openxmlformats.org/drawingml/2006/picture">
+                <pic:pic xmlns:pic="http://schemas.openxmlformats.org/drawingml/2006/picture">
+                  <pic:nvPicPr>
+                    <pic:cNvPr id="34" name="Picture 34" descr="A picture containing graphical user interface&#10;&#10;Description automatically generated"/>
+                    <pic:cNvPicPr/>
+                  </pic:nvPicPr>
+                  <pic:blipFill rotWithShape="1">
+                    <a:blip r:embed="rId28">
+                      <a:extLst>
+                        <a:ext uri="{28A0092B-C50C-407E-A947-70E740481C1C}">
+                          <a14:useLocalDpi xmlns:a14="http://schemas.microsoft.com/office/drawing/2010/main" val="0"/>
+                        </a:ext>
+                      </a:extLst>
+                    </a:blip>
+                    <a:srcRect l="12704" t="21944" r="9288" b="29159"/>
+                    <a:stretch/>
+                  </pic:blipFill>
+                  <pic:spPr bwMode="auto">
+                    <a:xfrm>
+                      <a:off x="0" y="0"/>
+                      <a:ext cx="5825661" cy="2738700"/>
+                    </a:xfrm>
+                    <a:prstGeom prst="rect">
+                      <a:avLst/>
+                    </a:prstGeom>
+                    <a:ln>
+                      <a:noFill/>
+                    </a:ln>
+                    <a:extLst>
+                      <a:ext uri="{53640926-AAD7-44D8-BBD7-CCE9431645EC}">
+                        <a14:shadowObscured xmlns:a14="http://schemas.microsoft.com/office/drawing/2010/main"/>
+                      </a:ext>
+                    </a:extLst>
+                  </pic:spPr>
+                </pic:pic>
+              </a:graphicData>
+            </a:graphic>
+          </wp:inline>
+        </w:drawing>
+      </w:r>
+    </w:p>
+    <w:p>
+      <w:pPr>
+        <w:pStyle w:val="Subtitle"/>
+        <w:jc w:val="center"/>
+      </w:pPr>
+      <w:r>
+        <w:t xml:space="preserve">Figure 21: Original and halftone cameraman images </w:t>
+      </w:r>
+      <w:r>
+        <w:t xml:space="preserve">are </w:t>
+      </w:r>
+      <w:r>
+        <w:t xml:space="preserve">compared </w:t>
+      </w:r>
+      <w:r>
+        <w:t xml:space="preserve">side-by-side </w:t>
+      </w:r>
+      <w:r>
+        <w:t xml:space="preserve">to show </w:t>
+      </w:r>
+      <w:r>
+        <w:t xml:space="preserve">successful </w:t>
+      </w:r>
+      <w:r>
+        <w:t>transformation</w:t>
+      </w:r>
+    </w:p>
+    <w:p/>
+    <w:p>
+      <w:r>
+        <w:t>With the side-by-side comparison, it is evident that the halftone transformation was successful. In Figure 22, another side-by-side comparison is made in the third image</w:t>
+      </w:r>
+      <w:r>
+        <w:t>.</w:t>
+      </w:r>
+    </w:p>
+    <w:p>
+      <w:r>
+        <w:br w:type="page"/>
+      </w:r>
+    </w:p>
+    <w:p>
+      <w:pPr>
+        <w:jc w:val="center"/>
+      </w:pPr>
+      <w:r>
+        <w:rPr>
+          <w:noProof/>
+        </w:rPr>
+        <w:lastRenderedPageBreak/>
+        <w:drawing>
+          <wp:inline distT="0" distB="0" distL="0" distR="0" wp14:anchorId="17EA9E9C" wp14:editId="5595E787">
+            <wp:extent cx="5850027" cy="2636328"/>
+            <wp:effectExtent l="0" t="0" r="5080" b="5715"/>
+            <wp:docPr id="36" name="Picture 36" descr="A picture containing text&#10;&#10;Description automatically generated"/>
+            <wp:cNvGraphicFramePr>
+              <a:graphicFrameLocks xmlns:a="http://schemas.openxmlformats.org/drawingml/2006/main" noChangeAspect="1"/>
+            </wp:cNvGraphicFramePr>
+            <a:graphic xmlns:a="http://schemas.openxmlformats.org/drawingml/2006/main">
+              <a:graphicData uri="http://schemas.openxmlformats.org/drawingml/2006/picture">
+                <pic:pic xmlns:pic="http://schemas.openxmlformats.org/drawingml/2006/picture">
+                  <pic:nvPicPr>
+                    <pic:cNvPr id="36" name="Picture 36" descr="A picture containing text&#10;&#10;Description automatically generated"/>
+                    <pic:cNvPicPr/>
+                  </pic:nvPicPr>
+                  <pic:blipFill rotWithShape="1">
+                    <a:blip r:embed="rId29" cstate="print">
+                      <a:extLst>
+                        <a:ext uri="{28A0092B-C50C-407E-A947-70E740481C1C}">
+                          <a14:useLocalDpi xmlns:a14="http://schemas.microsoft.com/office/drawing/2010/main" val="0"/>
+                        </a:ext>
+                      </a:extLst>
+                    </a:blip>
+                    <a:srcRect l="12880" t="17601" r="9302" b="22924"/>
+                    <a:stretch/>
+                  </pic:blipFill>
+                  <pic:spPr bwMode="auto">
+                    <a:xfrm>
+                      <a:off x="0" y="0"/>
+                      <a:ext cx="5890284" cy="2654470"/>
+                    </a:xfrm>
+                    <a:prstGeom prst="rect">
+                      <a:avLst/>
+                    </a:prstGeom>
+                    <a:ln>
+                      <a:noFill/>
+                    </a:ln>
+                    <a:extLst>
+                      <a:ext uri="{53640926-AAD7-44D8-BBD7-CCE9431645EC}">
+                        <a14:shadowObscured xmlns:a14="http://schemas.microsoft.com/office/drawing/2010/main"/>
+                      </a:ext>
+                    </a:extLst>
+                  </pic:spPr>
+                </pic:pic>
+              </a:graphicData>
+            </a:graphic>
+          </wp:inline>
+        </w:drawing>
+      </w:r>
+    </w:p>
+    <w:p>
+      <w:pPr>
+        <w:pStyle w:val="Subtitle"/>
+        <w:jc w:val="center"/>
+      </w:pPr>
+      <w:r>
+        <w:t>Figure 22: Original and halftone crowd images are compared side-by-side to show successful transformation</w:t>
+      </w:r>
+    </w:p>
+    <w:p>
+      <w:pPr>
+        <w:pStyle w:val="Heading2"/>
+      </w:pPr>
+      <w:r>
+        <w:t>Creating a Wedge to Prove Halftone Function Effectiveness</w:t>
+      </w:r>
+    </w:p>
+    <w:p>
+      <w:r>
+        <w:t>Figure 23 contains a</w:t>
+      </w:r>
+      <w:r>
+        <w:t xml:space="preserve"> grayscale</w:t>
+      </w:r>
+      <w:r>
+        <w:t xml:space="preserve"> image of size </w:t>
+      </w:r>
+      <w:r>
+        <w:rPr>
+          <w:rFonts w:ascii="Consolas" w:hAnsi="Consolas" w:cs="Consolas"/>
+        </w:rPr>
+        <w:t>256x256</w:t>
+      </w:r>
+      <w:r>
+        <w:t xml:space="preserve"> and contains a gradient going from top to bottom</w:t>
+      </w:r>
+      <w:r>
+        <w:t xml:space="preserve"> from dark to light pixels</w:t>
+      </w:r>
+      <w:r>
+        <w:t>.</w:t>
+      </w:r>
+      <w:r>
+        <w:t xml:space="preserve"> The value of the pixels at the top of the gradient image is </w:t>
+      </w:r>
+      <w:r>
+        <w:rPr>
+          <w:rFonts w:ascii="Consolas" w:hAnsi="Consolas" w:cs="Consolas"/>
+        </w:rPr>
+        <w:t>0</w:t>
+      </w:r>
+      <w:r>
+        <w:t xml:space="preserve">, and through each row, the value of each pixel increments by </w:t>
+      </w:r>
+      <w:r>
+        <w:rPr>
+          <w:rFonts w:ascii="Consolas" w:hAnsi="Consolas" w:cs="Consolas"/>
+        </w:rPr>
+        <w:t>1</w:t>
+      </w:r>
+      <w:r>
+        <w:t xml:space="preserve">. At the end of the wedge (bottom edge), the pixel values are </w:t>
+      </w:r>
+      <w:r>
+        <w:rPr>
+          <w:rFonts w:ascii="Consolas" w:hAnsi="Consolas" w:cs="Consolas"/>
+        </w:rPr>
+        <w:t>255</w:t>
+      </w:r>
+      <w:r>
+        <w:t>, the maximum value a pixel can be in a grayscale image.</w:t>
+      </w:r>
+      <w:r>
+        <w:t xml:space="preserve"> The script to create a grayscale image and assigning pixel values to each row in the image is shown in Figure 24</w:t>
+      </w:r>
+      <w:r>
+        <w:t xml:space="preserve">. </w:t>
+      </w:r>
+    </w:p>
+    <w:p>
+      <w:pPr>
+        <w:jc w:val="center"/>
+      </w:pPr>
+      <w:r>
+        <w:rPr>
+          <w:noProof/>
+        </w:rPr>
+        <w:drawing>
+          <wp:inline distT="0" distB="0" distL="0" distR="0" wp14:anchorId="029F9195" wp14:editId="38F3AB6C">
+            <wp:extent cx="2743200" cy="2918204"/>
+            <wp:effectExtent l="0" t="0" r="0" b="3175"/>
+            <wp:docPr id="39" name="Picture 39" descr="Shape&#10;&#10;Description automatically generated"/>
+            <wp:cNvGraphicFramePr>
+              <a:graphicFrameLocks xmlns:a="http://schemas.openxmlformats.org/drawingml/2006/main" noChangeAspect="1"/>
+            </wp:cNvGraphicFramePr>
+            <a:graphic xmlns:a="http://schemas.openxmlformats.org/drawingml/2006/main">
+              <a:graphicData uri="http://schemas.openxmlformats.org/drawingml/2006/picture">
+                <pic:pic xmlns:pic="http://schemas.openxmlformats.org/drawingml/2006/picture">
+                  <pic:nvPicPr>
+                    <pic:cNvPr id="39" name="Picture 39" descr="Shape&#10;&#10;Description automatically generated"/>
+                    <pic:cNvPicPr/>
+                  </pic:nvPicPr>
+                  <pic:blipFill rotWithShape="1">
+                    <a:blip r:embed="rId30" cstate="print">
+                      <a:extLst>
+                        <a:ext uri="{28A0092B-C50C-407E-A947-70E740481C1C}">
+                          <a14:useLocalDpi xmlns:a14="http://schemas.microsoft.com/office/drawing/2010/main" val="0"/>
+                        </a:ext>
+                      </a:extLst>
+                    </a:blip>
+                    <a:srcRect l="30237" t="6980" r="30412" b="22022"/>
+                    <a:stretch/>
+                  </pic:blipFill>
+                  <pic:spPr bwMode="auto">
+                    <a:xfrm>
+                      <a:off x="0" y="0"/>
+                      <a:ext cx="2818145" cy="2997930"/>
+                    </a:xfrm>
+                    <a:prstGeom prst="rect">
+                      <a:avLst/>
+                    </a:prstGeom>
+                    <a:ln>
+                      <a:noFill/>
+                    </a:ln>
+                    <a:extLst>
+                      <a:ext uri="{53640926-AAD7-44D8-BBD7-CCE9431645EC}">
+                        <a14:shadowObscured xmlns:a14="http://schemas.microsoft.com/office/drawing/2010/main"/>
+                      </a:ext>
+                    </a:extLst>
+                  </pic:spPr>
+                </pic:pic>
+              </a:graphicData>
+            </a:graphic>
+          </wp:inline>
+        </w:drawing>
+      </w:r>
+    </w:p>
+    <w:p>
+      <w:pPr>
+        <w:pStyle w:val="Subtitle"/>
+        <w:jc w:val="center"/>
+      </w:pPr>
+      <w:r>
+        <w:t>Figure 23: Grayscale gradient image of 256x256 pixels</w:t>
+      </w:r>
+    </w:p>
+    <w:p>
+      <w:pPr>
+        <w:jc w:val="center"/>
+      </w:pPr>
+      <w:r>
+        <w:lastRenderedPageBreak/>
+        <w:drawing>
+          <wp:inline distT="0" distB="0" distL="0" distR="0" wp14:anchorId="2A99269E" wp14:editId="206D0D82">
+            <wp:extent cx="4503879" cy="1862662"/>
+            <wp:effectExtent l="0" t="0" r="5080" b="4445"/>
+            <wp:docPr id="40" name="Picture 40" descr="Text, letter&#10;&#10;Description automatically generated"/>
+            <wp:cNvGraphicFramePr>
+              <a:graphicFrameLocks xmlns:a="http://schemas.openxmlformats.org/drawingml/2006/main" noChangeAspect="1"/>
+            </wp:cNvGraphicFramePr>
+            <a:graphic xmlns:a="http://schemas.openxmlformats.org/drawingml/2006/main">
+              <a:graphicData uri="http://schemas.openxmlformats.org/drawingml/2006/picture">
+                <pic:pic xmlns:pic="http://schemas.openxmlformats.org/drawingml/2006/picture">
+                  <pic:nvPicPr>
+                    <pic:cNvPr id="40" name="Picture 40" descr="Text, letter&#10;&#10;Description automatically generated"/>
+                    <pic:cNvPicPr/>
+                  </pic:nvPicPr>
+                  <pic:blipFill>
+                    <a:blip r:embed="rId31"/>
+                    <a:stretch>
+                      <a:fillRect/>
+                    </a:stretch>
+                  </pic:blipFill>
+                  <pic:spPr>
+                    <a:xfrm>
+                      <a:off x="0" y="0"/>
+                      <a:ext cx="4527827" cy="1872566"/>
+                    </a:xfrm>
+                    <a:prstGeom prst="rect">
+                      <a:avLst/>
+                    </a:prstGeom>
+                  </pic:spPr>
+                </pic:pic>
+              </a:graphicData>
+            </a:graphic>
+          </wp:inline>
+        </w:drawing>
+      </w:r>
+    </w:p>
+    <w:p>
+      <w:pPr>
+        <w:pStyle w:val="Subtitle"/>
+        <w:jc w:val="center"/>
+      </w:pPr>
+      <w:r>
+        <w:t>Figure 24: Script creates wedge image in grayscale</w:t>
+      </w:r>
+    </w:p>
+    <w:p>
+      <w:r>
+        <w:t xml:space="preserve">The grayscale image is then sent through the halftone process by using its variable </w:t>
+      </w:r>
+      <w:proofErr w:type="spellStart"/>
+      <w:r>
+        <w:rPr>
+          <w:rFonts w:ascii="Consolas" w:hAnsi="Consolas" w:cs="Consolas"/>
+        </w:rPr>
+        <w:t>inputWedge</w:t>
+      </w:r>
+      <w:proofErr w:type="spellEnd"/>
+      <w:r>
+        <w:t xml:space="preserve"> to call the </w:t>
+      </w:r>
+      <w:r>
+        <w:rPr>
+          <w:rFonts w:ascii="Consolas" w:hAnsi="Consolas" w:cs="Consolas"/>
+        </w:rPr>
+        <w:t>halftone</w:t>
+      </w:r>
+      <w:r>
+        <w:t xml:space="preserve"> function (Figure 25) and </w:t>
+      </w:r>
+      <w:r>
+        <w:t>the image is prepared. The resulting image can be seen in Figure 2</w:t>
+      </w:r>
+      <w:r>
+        <w:t>6.</w:t>
+      </w:r>
+    </w:p>
+    <w:p>
+      <w:pPr>
+        <w:jc w:val="center"/>
+      </w:pPr>
+      <w:r>
+        <w:drawing>
+          <wp:inline distT="0" distB="0" distL="0" distR="0" wp14:anchorId="45B5B02C" wp14:editId="613851C0">
+            <wp:extent cx="2366965" cy="1386959"/>
+            <wp:effectExtent l="0" t="0" r="0" b="0"/>
+            <wp:docPr id="42" name="Picture 42" descr="Text&#10;&#10;Description automatically generated"/>
+            <wp:cNvGraphicFramePr>
+              <a:graphicFrameLocks xmlns:a="http://schemas.openxmlformats.org/drawingml/2006/main" noChangeAspect="1"/>
+            </wp:cNvGraphicFramePr>
+            <a:graphic xmlns:a="http://schemas.openxmlformats.org/drawingml/2006/main">
+              <a:graphicData uri="http://schemas.openxmlformats.org/drawingml/2006/picture">
+                <pic:pic xmlns:pic="http://schemas.openxmlformats.org/drawingml/2006/picture">
+                  <pic:nvPicPr>
+                    <pic:cNvPr id="42" name="Picture 42" descr="Text&#10;&#10;Description automatically generated"/>
+                    <pic:cNvPicPr/>
+                  </pic:nvPicPr>
+                  <pic:blipFill>
+                    <a:blip r:embed="rId32"/>
+                    <a:stretch>
+                      <a:fillRect/>
+                    </a:stretch>
+                  </pic:blipFill>
+                  <pic:spPr>
+                    <a:xfrm>
+                      <a:off x="0" y="0"/>
+                      <a:ext cx="2388712" cy="1399702"/>
+                    </a:xfrm>
+                    <a:prstGeom prst="rect">
+                      <a:avLst/>
+                    </a:prstGeom>
+                  </pic:spPr>
+                </pic:pic>
+              </a:graphicData>
+            </a:graphic>
+          </wp:inline>
+        </w:drawing>
+      </w:r>
+    </w:p>
+    <w:p>
+      <w:pPr>
+        <w:pStyle w:val="Subtitle"/>
+      </w:pPr>
+      <w:r>
+        <w:t>Figure 25: Calling the halftone function using the generated grayscale image</w:t>
+      </w:r>
+    </w:p>
+    <w:p>
+      <w:pPr>
+        <w:jc w:val="center"/>
+      </w:pPr>
+      <w:r>
+        <w:rPr>
+          <w:noProof/>
+        </w:rPr>
+        <w:drawing>
+          <wp:inline distT="0" distB="0" distL="0" distR="0" wp14:anchorId="4A890E36" wp14:editId="6704665C">
+            <wp:extent cx="2610772" cy="2742772"/>
+            <wp:effectExtent l="0" t="0" r="5715" b="635"/>
+            <wp:docPr id="38" name="Picture 38" descr="A picture containing chart&#10;&#10;Description automatically generated"/>
+            <wp:cNvGraphicFramePr>
+              <a:graphicFrameLocks xmlns:a="http://schemas.openxmlformats.org/drawingml/2006/main" noChangeAspect="1"/>
+            </wp:cNvGraphicFramePr>
+            <a:graphic xmlns:a="http://schemas.openxmlformats.org/drawingml/2006/main">
+              <a:graphicData uri="http://schemas.openxmlformats.org/drawingml/2006/picture">
+                <pic:pic xmlns:pic="http://schemas.openxmlformats.org/drawingml/2006/picture">
+                  <pic:nvPicPr>
+                    <pic:cNvPr id="38" name="Picture 38" descr="A picture containing chart&#10;&#10;Description automatically generated"/>
+                    <pic:cNvPicPr/>
+                  </pic:nvPicPr>
+                  <pic:blipFill rotWithShape="1">
+                    <a:blip r:embed="rId33" cstate="print">
+                      <a:extLst>
+                        <a:ext uri="{28A0092B-C50C-407E-A947-70E740481C1C}">
+                          <a14:useLocalDpi xmlns:a14="http://schemas.microsoft.com/office/drawing/2010/main" val="0"/>
+                        </a:ext>
+                      </a:extLst>
+                    </a:blip>
+                    <a:srcRect l="30238" t="6676" r="30233" b="22894"/>
+                    <a:stretch/>
+                  </pic:blipFill>
+                  <pic:spPr bwMode="auto">
+                    <a:xfrm>
+                      <a:off x="0" y="0"/>
+                      <a:ext cx="2635397" cy="2768642"/>
+                    </a:xfrm>
+                    <a:prstGeom prst="rect">
+                      <a:avLst/>
+                    </a:prstGeom>
+                    <a:ln>
+                      <a:noFill/>
+                    </a:ln>
+                    <a:extLst>
+                      <a:ext uri="{53640926-AAD7-44D8-BBD7-CCE9431645EC}">
+                        <a14:shadowObscured xmlns:a14="http://schemas.microsoft.com/office/drawing/2010/main"/>
+                      </a:ext>
+                    </a:extLst>
+                  </pic:spPr>
+                </pic:pic>
+              </a:graphicData>
+            </a:graphic>
+          </wp:inline>
+        </w:drawing>
+      </w:r>
+    </w:p>
+    <w:p>
+      <w:pPr>
+        <w:pStyle w:val="Subtitle"/>
+        <w:jc w:val="center"/>
+      </w:pPr>
+      <w:r>
+        <w:t>Figure 2</w:t>
+      </w:r>
+      <w:r>
+        <w:t>6</w:t>
+      </w:r>
+      <w:r>
+        <w:t>: Grayscale gradient image of 256x256 pixels</w:t>
+      </w:r>
+      <w:r>
+        <w:t xml:space="preserve"> after halftone rendering</w:t>
+      </w:r>
+    </w:p>
+    <w:p>
+      <w:r>
+        <w:t xml:space="preserve">Using the halftone transformed image, it is possible to confirm that the transformation was successful. Upon closer inspection (Figure 27), it is evident that the transformation was </w:t>
+      </w:r>
+      <w:r>
+        <w:lastRenderedPageBreak/>
+        <w:t xml:space="preserve">successful at rendering the edges (right, bottom, and lower-right corner) – considering that </w:t>
+      </w:r>
+      <w:r>
+        <w:rPr>
+          <w:rFonts w:ascii="Consolas" w:hAnsi="Consolas" w:cs="Consolas"/>
+        </w:rPr>
+        <w:t>256x256</w:t>
+      </w:r>
+      <w:r>
+        <w:t xml:space="preserve"> is not evenly divisible by three.</w:t>
+      </w:r>
+    </w:p>
+    <w:p>
+      <w:pPr>
+        <w:jc w:val="center"/>
+      </w:pPr>
+      <w:r>
+        <w:rPr>
+          <w:noProof/>
+        </w:rPr>
+        <w:drawing>
+          <wp:inline distT="0" distB="0" distL="0" distR="0" wp14:anchorId="24A4BB96" wp14:editId="0E15B0CA">
+            <wp:extent cx="2359660" cy="2445343"/>
+            <wp:effectExtent l="0" t="0" r="2540" b="6350"/>
+            <wp:docPr id="43" name="Picture 43" descr="A picture containing background pattern&#10;&#10;Description automatically generated"/>
+            <wp:cNvGraphicFramePr>
+              <a:graphicFrameLocks xmlns:a="http://schemas.openxmlformats.org/drawingml/2006/main" noChangeAspect="1"/>
+            </wp:cNvGraphicFramePr>
+            <a:graphic xmlns:a="http://schemas.openxmlformats.org/drawingml/2006/main">
+              <a:graphicData uri="http://schemas.openxmlformats.org/drawingml/2006/picture">
+                <pic:pic xmlns:pic="http://schemas.openxmlformats.org/drawingml/2006/picture">
+                  <pic:nvPicPr>
+                    <pic:cNvPr id="43" name="Picture 43" descr="A picture containing background pattern&#10;&#10;Description automatically generated"/>
+                    <pic:cNvPicPr/>
+                  </pic:nvPicPr>
+                  <pic:blipFill rotWithShape="1">
+                    <a:blip r:embed="rId34" cstate="print">
+                      <a:extLst>
+                        <a:ext uri="{28A0092B-C50C-407E-A947-70E740481C1C}">
+                          <a14:useLocalDpi xmlns:a14="http://schemas.microsoft.com/office/drawing/2010/main" val="0"/>
+                        </a:ext>
+                      </a:extLst>
+                    </a:blip>
+                    <a:srcRect l="30237" t="6069" r="30053" b="24141"/>
+                    <a:stretch/>
+                  </pic:blipFill>
+                  <pic:spPr bwMode="auto">
+                    <a:xfrm>
+                      <a:off x="0" y="0"/>
+                      <a:ext cx="2360140" cy="2445840"/>
+                    </a:xfrm>
+                    <a:prstGeom prst="rect">
+                      <a:avLst/>
+                    </a:prstGeom>
+                    <a:ln>
+                      <a:noFill/>
+                    </a:ln>
+                    <a:extLst>
+                      <a:ext uri="{53640926-AAD7-44D8-BBD7-CCE9431645EC}">
+                        <a14:shadowObscured xmlns:a14="http://schemas.microsoft.com/office/drawing/2010/main"/>
+                      </a:ext>
+                    </a:extLst>
+                  </pic:spPr>
+                </pic:pic>
+              </a:graphicData>
+            </a:graphic>
+          </wp:inline>
+        </w:drawing>
+      </w:r>
+    </w:p>
+    <w:p>
+      <w:pPr>
+        <w:pStyle w:val="Subtitle"/>
+        <w:jc w:val="center"/>
+      </w:pPr>
+      <w:r>
+        <w:t>Figure 27: Close up of the bottom-right corner of the wedge image</w:t>
+      </w:r>
+    </w:p>
+    <w:p>
+      <w:r>
+        <w:t xml:space="preserve">In conclusion, the halftone transformation worked </w:t>
+      </w:r>
+      <w:r>
+        <w:t>successfully,</w:t>
+      </w:r>
+      <w:r>
+        <w:t xml:space="preserve"> and the wedge image was generated and transformed appropriately.</w:t>
+      </w:r>
+    </w:p>
+    <w:p>
+      <w:pPr>
+        <w:pStyle w:val="Heading1"/>
+      </w:pPr>
+      <w:r>
+        <w:t>Conclusion</w:t>
+      </w:r>
+    </w:p>
+    <w:p>
+      <w:r>
+        <w:t xml:space="preserve">After reviewing the previous </w:t>
+      </w:r>
+      <w:r>
+        <w:t xml:space="preserve">images produced by the halftone function, it is apparent that the transformations and rendering processes were successful. Looking at the results, the halftone images look very similar to the original grayscale images. The bitmap arrays that were used to assign grayscale </w:t>
+      </w:r>
+      <w:r>
+        <w:t xml:space="preserve">pixel </w:t>
+      </w:r>
+      <w:r>
+        <w:t>regions to black or white proved to be usable and viable options for this rendering technique.</w:t>
+      </w:r>
+      <w:r>
+        <w:t xml:space="preserve"> Additionally, the function is usable by different image sizes, which suggests that any image could be inserted into this function and a halftone render could be produced. Since the algorithms used in the halftone function accommodate for edges, the program should not fail, and it operates efficiently. </w:t>
+      </w:r>
+      <w:r>
+        <w:t xml:space="preserve">By using a linear interpolation method and dividing the </w:t>
+      </w:r>
+      <w:r>
+        <w:rPr>
+          <w:rFonts w:ascii="Consolas" w:hAnsi="Consolas" w:cs="Consolas"/>
+        </w:rPr>
+        <w:t>255</w:t>
+      </w:r>
+      <w:r>
+        <w:t xml:space="preserve"> into ten different ranges, it is possible to use all bitmap arrays to interpolate different halftone regions in the input image to produce a concise output image.</w:t>
+      </w:r>
+      <w:r>
+        <w:t xml:space="preserve"> All the images were successfully </w:t>
+      </w:r>
+      <w:r>
+        <w:t>transformed,</w:t>
+      </w:r>
+      <w:r>
+        <w:t xml:space="preserve"> and all images kept their same dimensions, therefore the function works as expected without modifying files or doing any pixel count manipulation.</w:t>
+      </w:r>
+    </w:p>
+    <w:p>
+      <w:r>
+        <w:br w:type="page"/>
+      </w:r>
+    </w:p>
+    <w:p>
+      <w:r>
+        <w:lastRenderedPageBreak/>
+        <w:t>Appendix A</w:t>
+      </w:r>
+    </w:p>
+    <w:p>
+      <w:r>
+        <w:t xml:space="preserve">The following information includes sources used to generate scripts and build functions in </w:t>
+      </w:r>
+      <w:proofErr w:type="spellStart"/>
+      <w:r>
+        <w:rPr>
+          <w:rFonts w:ascii="Consolas" w:hAnsi="Consolas" w:cs="Consolas"/>
+        </w:rPr>
+        <w:t>halftone_generator.m</w:t>
+      </w:r>
+      <w:proofErr w:type="spellEnd"/>
+      <w:r>
+        <w:t>. For more information of a specific topic, refer to the link provided.</w:t>
+      </w:r>
+    </w:p>
+    <w:p/>
+    <w:p>
+      <w:pPr>
+        <w:rPr>
+          <w:sz w:val="20"/>
+          <w:szCs w:val="20"/>
+        </w:rPr>
+      </w:pPr>
+      <w:r>
+        <w:rPr>
+          <w:sz w:val="20"/>
+          <w:szCs w:val="20"/>
+        </w:rPr>
+        <w:t xml:space="preserve">[1] </w:t>
+      </w:r>
+      <w:r>
+        <w:rPr>
+          <w:sz w:val="20"/>
+          <w:szCs w:val="20"/>
+        </w:rPr>
+        <w:t>Creating greyscale image</w:t>
+      </w:r>
+    </w:p>
+    <w:p>
+      <w:pPr>
+        <w:rPr>
+          <w:sz w:val="20"/>
+          <w:szCs w:val="20"/>
+        </w:rPr>
+      </w:pPr>
+      <w:r>
+        <w:rPr>
+          <w:sz w:val="20"/>
+          <w:szCs w:val="20"/>
+        </w:rPr>
+        <w:t xml:space="preserve">MathWorks, (2022). “How to create a gray scale image”. Retrieved Dec 2022 from </w:t>
+      </w:r>
+      <w:hyperlink r:id="rId35" w:history="1">
+        <w:r>
+          <w:rPr>
+            <w:rStyle w:val="Hyperlink"/>
+            <w:sz w:val="20"/>
+            <w:szCs w:val="20"/>
+          </w:rPr>
+          <w:t>https://www.mathworks.com/matlabcentral/answers/10800</w:t>
+        </w:r>
+        <w:r>
+          <w:rPr>
+            <w:rStyle w:val="Hyperlink"/>
+            <w:sz w:val="20"/>
+            <w:szCs w:val="20"/>
+          </w:rPr>
+          <w:t>6</w:t>
+        </w:r>
+        <w:r>
+          <w:rPr>
+            <w:rStyle w:val="Hyperlink"/>
+            <w:sz w:val="20"/>
+            <w:szCs w:val="20"/>
+          </w:rPr>
+          <w:t>-how-to-create-a-gray-scale-image</w:t>
+        </w:r>
+      </w:hyperlink>
+    </w:p>
+    <w:p>
+      <w:pPr>
+        <w:rPr>
+          <w:sz w:val="20"/>
+          <w:szCs w:val="20"/>
+        </w:rPr>
+      </w:pPr>
+    </w:p>
+    <w:p>
+      <w:pPr>
+        <w:rPr>
+          <w:sz w:val="20"/>
+          <w:szCs w:val="20"/>
+        </w:rPr>
+      </w:pPr>
+      <w:r>
+        <w:rPr>
+          <w:sz w:val="20"/>
+          <w:szCs w:val="20"/>
+        </w:rPr>
+        <w:t xml:space="preserve">[2] </w:t>
+      </w:r>
+      <w:r>
+        <w:rPr>
+          <w:sz w:val="20"/>
+          <w:szCs w:val="20"/>
+        </w:rPr>
+        <w:t>Converting image to type uint8</w:t>
+      </w:r>
+    </w:p>
+    <w:p>
+      <w:pPr>
+        <w:rPr>
+          <w:sz w:val="20"/>
+          <w:szCs w:val="20"/>
+        </w:rPr>
+      </w:pPr>
+      <w:r>
+        <w:rPr>
+          <w:sz w:val="20"/>
+          <w:szCs w:val="20"/>
+        </w:rPr>
+        <w:t xml:space="preserve">MathWorks, (2022). </w:t>
+      </w:r>
+      <w:r>
+        <w:rPr>
+          <w:sz w:val="20"/>
+          <w:szCs w:val="20"/>
+        </w:rPr>
+        <w:t>im2uint8 (R2021b)</w:t>
+      </w:r>
+      <w:r>
+        <w:rPr>
+          <w:sz w:val="20"/>
+          <w:szCs w:val="20"/>
+        </w:rPr>
+        <w:t>. Retrieved Dec 2022 from</w:t>
+      </w:r>
+      <w:r>
+        <w:rPr>
+          <w:sz w:val="20"/>
+          <w:szCs w:val="20"/>
+        </w:rPr>
+        <w:t xml:space="preserve"> </w:t>
+      </w:r>
+      <w:hyperlink r:id="rId36" w:history="1">
+        <w:r>
+          <w:rPr>
+            <w:rStyle w:val="Hyperlink"/>
+            <w:sz w:val="20"/>
+            <w:szCs w:val="20"/>
+          </w:rPr>
+          <w:t>https://www.mathworks.co</w:t>
+        </w:r>
+        <w:r>
+          <w:rPr>
+            <w:rStyle w:val="Hyperlink"/>
+            <w:sz w:val="20"/>
+            <w:szCs w:val="20"/>
+          </w:rPr>
+          <w:t>m</w:t>
+        </w:r>
+        <w:r>
+          <w:rPr>
+            <w:rStyle w:val="Hyperlink"/>
+            <w:sz w:val="20"/>
+            <w:szCs w:val="20"/>
+          </w:rPr>
+          <w:t>/help/images/ref/im2uint8.html</w:t>
+        </w:r>
+      </w:hyperlink>
+    </w:p>
+    <w:p>
+      <w:pPr>
+        <w:rPr>
+          <w:sz w:val="20"/>
+          <w:szCs w:val="20"/>
+        </w:rPr>
+      </w:pPr>
+    </w:p>
+    <w:p>
+      <w:pPr>
+        <w:rPr>
+          <w:sz w:val="20"/>
+          <w:szCs w:val="20"/>
+        </w:rPr>
+      </w:pPr>
+      <w:r>
+        <w:rPr>
+          <w:sz w:val="20"/>
+          <w:szCs w:val="20"/>
+        </w:rPr>
+        <w:t xml:space="preserve">[3] </w:t>
+      </w:r>
+      <w:r>
+        <w:rPr>
+          <w:sz w:val="20"/>
+          <w:szCs w:val="20"/>
+        </w:rPr>
+        <w:t>Remainder</w:t>
+      </w:r>
+    </w:p>
+    <w:p>
+      <w:pPr>
+        <w:rPr>
+          <w:sz w:val="20"/>
+          <w:szCs w:val="20"/>
+        </w:rPr>
+      </w:pPr>
+      <w:r>
+        <w:rPr>
+          <w:sz w:val="20"/>
+          <w:szCs w:val="20"/>
+        </w:rPr>
+        <w:t>MathWorks (2022). rem</w:t>
+      </w:r>
+      <w:r>
+        <w:rPr>
+          <w:sz w:val="20"/>
+          <w:szCs w:val="20"/>
+        </w:rPr>
+        <w:t xml:space="preserve"> (R2021b)</w:t>
+      </w:r>
+      <w:r>
+        <w:rPr>
+          <w:sz w:val="20"/>
+          <w:szCs w:val="20"/>
+        </w:rPr>
+        <w:t xml:space="preserve">. Retrieved Dec 2022 from </w:t>
+      </w:r>
+      <w:hyperlink r:id="rId37" w:history="1">
+        <w:r>
+          <w:rPr>
+            <w:rStyle w:val="Hyperlink"/>
+            <w:sz w:val="20"/>
+            <w:szCs w:val="20"/>
+          </w:rPr>
+          <w:t>https://www.mathworks.com/help/matlab/ref/rem.html</w:t>
+        </w:r>
+      </w:hyperlink>
+    </w:p>
+    <w:p>
+      <w:pPr>
+        <w:rPr>
+          <w:sz w:val="20"/>
+          <w:szCs w:val="20"/>
+        </w:rPr>
+      </w:pPr>
+    </w:p>
+    <w:p>
+      <w:pPr>
+        <w:rPr>
+          <w:sz w:val="20"/>
+          <w:szCs w:val="20"/>
+        </w:rPr>
+      </w:pPr>
+      <w:r>
+        <w:rPr>
+          <w:sz w:val="20"/>
+          <w:szCs w:val="20"/>
+        </w:rPr>
+        <w:t xml:space="preserve">[4] </w:t>
+      </w:r>
+      <w:r>
+        <w:rPr>
+          <w:sz w:val="20"/>
+          <w:szCs w:val="20"/>
+        </w:rPr>
+        <w:t>“</w:t>
+      </w:r>
+      <w:r>
+        <w:rPr>
+          <w:sz w:val="20"/>
+          <w:szCs w:val="20"/>
+        </w:rPr>
+        <w:t>Ones</w:t>
+      </w:r>
+      <w:r>
+        <w:rPr>
+          <w:sz w:val="20"/>
+          <w:szCs w:val="20"/>
+        </w:rPr>
+        <w:t>”</w:t>
+      </w:r>
+      <w:r>
+        <w:rPr>
+          <w:sz w:val="20"/>
+          <w:szCs w:val="20"/>
+        </w:rPr>
+        <w:t xml:space="preserve"> matrix generation</w:t>
+      </w:r>
+    </w:p>
+    <w:p>
+      <w:pPr>
+        <w:rPr>
+          <w:color w:val="0000FF"/>
+          <w:sz w:val="20"/>
+          <w:szCs w:val="20"/>
+          <w:u w:val="single"/>
+        </w:rPr>
+      </w:pPr>
+      <w:r>
+        <w:rPr>
+          <w:sz w:val="20"/>
+          <w:szCs w:val="20"/>
+        </w:rPr>
+        <w:t xml:space="preserve">MathWorks, (2022). </w:t>
+      </w:r>
+      <w:r>
+        <w:rPr>
+          <w:rStyle w:val="Hyperlink"/>
+          <w:color w:val="auto"/>
+          <w:sz w:val="20"/>
+          <w:szCs w:val="20"/>
+          <w:u w:val="none"/>
+        </w:rPr>
+        <w:t>ones</w:t>
+      </w:r>
+      <w:r>
+        <w:rPr>
+          <w:rStyle w:val="Hyperlink"/>
+          <w:color w:val="auto"/>
+          <w:sz w:val="20"/>
+          <w:szCs w:val="20"/>
+          <w:u w:val="none"/>
+        </w:rPr>
+        <w:t xml:space="preserve"> (R2021b)</w:t>
+      </w:r>
+      <w:r>
+        <w:rPr>
+          <w:rStyle w:val="Hyperlink"/>
+          <w:color w:val="auto"/>
+          <w:sz w:val="20"/>
+          <w:szCs w:val="20"/>
+          <w:u w:val="none"/>
+        </w:rPr>
+        <w:t>. Retrieved Dec 2022</w:t>
+      </w:r>
+      <w:r>
+        <w:rPr>
+          <w:rStyle w:val="Hyperlink"/>
+          <w:color w:val="auto"/>
+          <w:sz w:val="20"/>
+          <w:szCs w:val="20"/>
+          <w:u w:val="none"/>
+        </w:rPr>
+        <w:t xml:space="preserve"> from</w:t>
+      </w:r>
+      <w:r>
+        <w:rPr>
+          <w:rStyle w:val="Hyperlink"/>
+          <w:sz w:val="20"/>
+          <w:szCs w:val="20"/>
+        </w:rPr>
+        <w:t xml:space="preserve"> </w:t>
+      </w:r>
+      <w:hyperlink r:id="rId38" w:history="1">
+        <w:r>
+          <w:rPr>
+            <w:rStyle w:val="Hyperlink"/>
+            <w:sz w:val="20"/>
+            <w:szCs w:val="20"/>
+          </w:rPr>
+          <w:t>https://www.</w:t>
+        </w:r>
+        <w:r>
+          <w:rPr>
+            <w:rStyle w:val="Hyperlink"/>
+            <w:sz w:val="20"/>
+            <w:szCs w:val="20"/>
+          </w:rPr>
+          <w:t>m</w:t>
+        </w:r>
+        <w:r>
+          <w:rPr>
+            <w:rStyle w:val="Hyperlink"/>
+            <w:sz w:val="20"/>
+            <w:szCs w:val="20"/>
+          </w:rPr>
+          <w:t>athworks.com/help/matlab/ref/ones.html</w:t>
+        </w:r>
+      </w:hyperlink>
+    </w:p>
+    <w:p>
+      <w:pPr>
+        <w:rPr>
+          <w:sz w:val="20"/>
+          <w:szCs w:val="20"/>
+        </w:rPr>
+      </w:pPr>
+    </w:p>
+    <w:p>
+      <w:pPr>
+        <w:rPr>
+          <w:sz w:val="20"/>
+          <w:szCs w:val="20"/>
+        </w:rPr>
+      </w:pPr>
+      <w:r>
+        <w:rPr>
+          <w:sz w:val="20"/>
+          <w:szCs w:val="20"/>
+        </w:rPr>
+        <w:t xml:space="preserve">[5] </w:t>
+      </w:r>
+      <w:r>
+        <w:rPr>
+          <w:sz w:val="20"/>
+          <w:szCs w:val="20"/>
+        </w:rPr>
+        <w:t>Accessing specific column range in an array</w:t>
+      </w:r>
+    </w:p>
+    <w:p>
+      <w:pPr>
+        <w:rPr>
+          <w:sz w:val="20"/>
+          <w:szCs w:val="20"/>
+        </w:rPr>
+      </w:pPr>
+      <w:r>
+        <w:rPr>
+          <w:sz w:val="20"/>
+          <w:szCs w:val="20"/>
+        </w:rPr>
+        <w:t xml:space="preserve">MathWorks (2022). “Specific </w:t>
+      </w:r>
+      <w:proofErr w:type="gramStart"/>
+      <w:r>
+        <w:rPr>
+          <w:sz w:val="20"/>
+          <w:szCs w:val="20"/>
+        </w:rPr>
+        <w:t>column</w:t>
+      </w:r>
+      <w:proofErr w:type="gramEnd"/>
+      <w:r>
+        <w:rPr>
+          <w:sz w:val="20"/>
+          <w:szCs w:val="20"/>
+        </w:rPr>
+        <w:t xml:space="preserve"> range from an array”. Retrieved Dec 2022 from </w:t>
+      </w:r>
+      <w:hyperlink r:id="rId39" w:history="1">
+        <w:r>
+          <w:rPr>
+            <w:rStyle w:val="Hyperlink"/>
+            <w:sz w:val="20"/>
+            <w:szCs w:val="20"/>
+          </w:rPr>
+          <w:t>https://www.mathworks.com/matlabcentr</w:t>
+        </w:r>
+        <w:r>
+          <w:rPr>
+            <w:rStyle w:val="Hyperlink"/>
+            <w:sz w:val="20"/>
+            <w:szCs w:val="20"/>
+          </w:rPr>
+          <w:t>a</w:t>
+        </w:r>
+        <w:r>
+          <w:rPr>
+            <w:rStyle w:val="Hyperlink"/>
+            <w:sz w:val="20"/>
+            <w:szCs w:val="20"/>
+          </w:rPr>
+          <w:t>l/answers/333727-specific-column-range-from-an-array</w:t>
+        </w:r>
+      </w:hyperlink>
+    </w:p>
+    <w:p>
+      <w:pPr>
+        <w:rPr>
+          <w:sz w:val="20"/>
+          <w:szCs w:val="20"/>
+        </w:rPr>
+      </w:pPr>
+    </w:p>
+    <w:p>
+      <w:pPr>
+        <w:rPr>
+          <w:sz w:val="20"/>
+          <w:szCs w:val="20"/>
+        </w:rPr>
+      </w:pPr>
+      <w:r>
+        <w:rPr>
+          <w:sz w:val="20"/>
+          <w:szCs w:val="20"/>
+        </w:rPr>
+        <w:t xml:space="preserve">[6] </w:t>
+      </w:r>
+      <w:r>
+        <w:rPr>
+          <w:sz w:val="20"/>
+          <w:szCs w:val="20"/>
+        </w:rPr>
+        <w:t>Determining sum of elements in a matrix</w:t>
+      </w:r>
+    </w:p>
+    <w:p>
+      <w:pPr>
+        <w:rPr>
+          <w:sz w:val="20"/>
+          <w:szCs w:val="20"/>
+        </w:rPr>
+      </w:pPr>
+      <w:hyperlink r:id="rId40" w:history="1">
+        <w:r>
+          <w:rPr>
+            <w:rStyle w:val="Hyperlink"/>
+            <w:sz w:val="20"/>
+            <w:szCs w:val="20"/>
+          </w:rPr>
+          <w:t>https://www.mathworks.com/help/matlab/ref/sum.html</w:t>
+        </w:r>
+      </w:hyperlink>
+    </w:p>
+    <w:p>
+      <w:pPr>
+        <w:rPr>
+          <w:sz w:val="20"/>
+          <w:szCs w:val="20"/>
+        </w:rPr>
+      </w:pPr>
+    </w:p>
+    <w:p>
+      <w:pPr>
+        <w:rPr>
+          <w:sz w:val="20"/>
+          <w:szCs w:val="20"/>
+        </w:rPr>
+      </w:pPr>
+      <w:r>
+        <w:rPr>
+          <w:sz w:val="20"/>
+          <w:szCs w:val="20"/>
+        </w:rPr>
+        <w:t xml:space="preserve">[7] </w:t>
+      </w:r>
+      <w:r>
+        <w:rPr>
+          <w:sz w:val="20"/>
+          <w:szCs w:val="20"/>
+        </w:rPr>
+        <w:t xml:space="preserve">Using </w:t>
+      </w:r>
+      <w:proofErr w:type="spellStart"/>
+      <w:r>
+        <w:rPr>
+          <w:sz w:val="20"/>
+          <w:szCs w:val="20"/>
+        </w:rPr>
+        <w:t>fprintf</w:t>
+      </w:r>
+      <w:proofErr w:type="spellEnd"/>
+      <w:r>
+        <w:rPr>
+          <w:sz w:val="20"/>
+          <w:szCs w:val="20"/>
+        </w:rPr>
+        <w:t xml:space="preserve"> in MATLAB</w:t>
+      </w:r>
+    </w:p>
+    <w:p>
+      <w:pPr>
+        <w:rPr>
+          <w:sz w:val="20"/>
+          <w:szCs w:val="20"/>
+        </w:rPr>
+      </w:pPr>
+      <w:hyperlink r:id="rId41" w:history="1">
+        <w:r>
+          <w:rPr>
+            <w:rStyle w:val="Hyperlink"/>
+            <w:sz w:val="20"/>
+            <w:szCs w:val="20"/>
+          </w:rPr>
+          <w:t>https://www.mathworks.com/help/matlab/ref/fprintf.html</w:t>
+        </w:r>
+      </w:hyperlink>
+    </w:p>
+    <w:p>
+      <w:pPr>
+        <w:rPr>
+          <w:sz w:val="20"/>
+          <w:szCs w:val="20"/>
+        </w:rPr>
+      </w:pPr>
+    </w:p>
+    <w:p>
+      <w:pPr>
+        <w:rPr>
+          <w:sz w:val="20"/>
+          <w:szCs w:val="20"/>
+        </w:rPr>
+      </w:pPr>
+      <w:r>
+        <w:rPr>
+          <w:sz w:val="20"/>
+          <w:szCs w:val="20"/>
+        </w:rPr>
+        <w:t xml:space="preserve">[8] </w:t>
+      </w:r>
+      <w:r>
+        <w:rPr>
+          <w:sz w:val="20"/>
+          <w:szCs w:val="20"/>
+        </w:rPr>
+        <w:t>Rounding values in MATLAB</w:t>
+      </w:r>
+    </w:p>
+    <w:p>
+      <w:pPr>
+        <w:rPr>
+          <w:sz w:val="20"/>
+          <w:szCs w:val="20"/>
+        </w:rPr>
+      </w:pPr>
+      <w:hyperlink r:id="rId42" w:history="1">
+        <w:r>
+          <w:rPr>
+            <w:rStyle w:val="Hyperlink"/>
+            <w:sz w:val="20"/>
+            <w:szCs w:val="20"/>
+          </w:rPr>
+          <w:t>https://www.mathworks.com/help/matlab/ref/round.html</w:t>
+        </w:r>
+      </w:hyperlink>
+    </w:p>
+    <w:p>
+      <w:pPr>
+        <w:rPr>
+          <w:sz w:val="20"/>
+          <w:szCs w:val="20"/>
+        </w:rPr>
+      </w:pPr>
+    </w:p>
+    <w:p>
+      <w:pPr>
+        <w:rPr>
+          <w:sz w:val="20"/>
+          <w:szCs w:val="20"/>
+        </w:rPr>
+      </w:pPr>
+      <w:r>
+        <w:rPr>
+          <w:sz w:val="20"/>
+          <w:szCs w:val="20"/>
+        </w:rPr>
+        <w:t xml:space="preserve">[9] </w:t>
+      </w:r>
+      <w:r>
+        <w:rPr>
+          <w:sz w:val="20"/>
+          <w:szCs w:val="20"/>
+        </w:rPr>
+        <w:t>Accessing the size of an array in MATLAB</w:t>
+      </w:r>
+    </w:p>
+    <w:p>
+      <w:pPr>
+        <w:rPr>
+          <w:sz w:val="20"/>
+          <w:szCs w:val="20"/>
+        </w:rPr>
+      </w:pPr>
+      <w:hyperlink r:id="rId43" w:history="1">
+        <w:r>
+          <w:rPr>
+            <w:rStyle w:val="Hyperlink"/>
+            <w:sz w:val="20"/>
+            <w:szCs w:val="20"/>
+          </w:rPr>
+          <w:t>https://www.mathworks.com/help/matlab/ref/size.html</w:t>
+        </w:r>
+      </w:hyperlink>
+    </w:p>
+    <w:p>
+      <w:pPr>
+        <w:rPr>
+          <w:sz w:val="20"/>
+          <w:szCs w:val="20"/>
+        </w:rPr>
+      </w:pPr>
+    </w:p>
+    <w:p>
+      <w:pPr>
+        <w:rPr>
+          <w:sz w:val="20"/>
+          <w:szCs w:val="20"/>
+        </w:rPr>
+      </w:pPr>
+      <w:r>
+        <w:rPr>
+          <w:sz w:val="20"/>
+          <w:szCs w:val="20"/>
+        </w:rPr>
+        <w:t xml:space="preserve">[10] </w:t>
+      </w:r>
+      <w:r>
+        <w:rPr>
+          <w:sz w:val="20"/>
+          <w:szCs w:val="20"/>
+        </w:rPr>
+        <w:t>Taking a mean of all elements in an array</w:t>
+      </w:r>
+    </w:p>
+    <w:p>
+      <w:pPr>
+        <w:rPr>
+          <w:sz w:val="20"/>
+          <w:szCs w:val="20"/>
+        </w:rPr>
+      </w:pPr>
+      <w:hyperlink r:id="rId44" w:history="1">
+        <w:r>
+          <w:rPr>
+            <w:rStyle w:val="Hyperlink"/>
+            <w:sz w:val="20"/>
+            <w:szCs w:val="20"/>
+          </w:rPr>
+          <w:t>https://www.mathworks.com/help/matlab/ref/mean.html</w:t>
+        </w:r>
+      </w:hyperlink>
+    </w:p>
+    <w:p>
+      <w:pPr>
+        <w:rPr>
+          <w:sz w:val="20"/>
+          <w:szCs w:val="20"/>
+        </w:rPr>
+      </w:pPr>
+    </w:p>
+    <w:p>
+      <w:pPr>
+        <w:rPr>
+          <w:sz w:val="20"/>
+          <w:szCs w:val="20"/>
+        </w:rPr>
+      </w:pPr>
+      <w:r>
+        <w:rPr>
+          <w:sz w:val="20"/>
+          <w:szCs w:val="20"/>
+        </w:rPr>
+        <w:t xml:space="preserve">[11] </w:t>
+      </w:r>
+      <w:r>
+        <w:rPr>
+          <w:sz w:val="20"/>
+          <w:szCs w:val="20"/>
+        </w:rPr>
+        <w:t>Calculating remainder</w:t>
+      </w:r>
+    </w:p>
+    <w:p>
+      <w:pPr>
+        <w:rPr>
+          <w:sz w:val="20"/>
+          <w:szCs w:val="20"/>
+        </w:rPr>
+      </w:pPr>
+      <w:hyperlink r:id="rId45" w:history="1">
+        <w:r>
+          <w:rPr>
+            <w:rStyle w:val="Hyperlink"/>
+            <w:sz w:val="20"/>
+            <w:szCs w:val="20"/>
+          </w:rPr>
+          <w:t>https://www.mathworks.com/help/matlab/ref/rem.html</w:t>
+        </w:r>
+      </w:hyperlink>
+    </w:p>
+    <w:p>
+      <w:pPr>
+        <w:rPr>
+          <w:sz w:val="20"/>
+          <w:szCs w:val="20"/>
+        </w:rPr>
+      </w:pPr>
+    </w:p>
+    <w:p>
+      <w:pPr>
+        <w:rPr>
+          <w:sz w:val="20"/>
+          <w:szCs w:val="20"/>
+        </w:rPr>
+      </w:pPr>
+    </w:p>
+    <w:p>
+      <w:pPr>
+        <w:rPr>
+          <w:sz w:val="20"/>
+          <w:szCs w:val="20"/>
+        </w:rPr>
+      </w:pPr>
+      <w:r>
+        <w:rPr>
+          <w:sz w:val="20"/>
+          <w:szCs w:val="20"/>
+        </w:rPr>
+        <w:t xml:space="preserve">[12] </w:t>
+      </w:r>
+      <w:r>
+        <w:rPr>
+          <w:sz w:val="20"/>
+          <w:szCs w:val="20"/>
+        </w:rPr>
+        <w:t>Binarize an image from grayscale</w:t>
+      </w:r>
+    </w:p>
+    <w:p>
+      <w:pPr>
+        <w:rPr>
+          <w:sz w:val="20"/>
+          <w:szCs w:val="20"/>
+        </w:rPr>
+      </w:pPr>
+      <w:hyperlink r:id="rId46" w:history="1">
+        <w:r>
+          <w:rPr>
+            <w:rStyle w:val="Hyperlink"/>
+            <w:sz w:val="20"/>
+            <w:szCs w:val="20"/>
+          </w:rPr>
+          <w:t>https://www.mathworks.com/help/images/ref/imbinarize.html</w:t>
+        </w:r>
+      </w:hyperlink>
+    </w:p>
+    <w:p>
+      <w:pPr>
+        <w:rPr>
+          <w:sz w:val="20"/>
+          <w:szCs w:val="20"/>
+        </w:rPr>
+      </w:pPr>
+    </w:p>
+    <w:p>
+      <w:pPr>
+        <w:rPr>
+          <w:sz w:val="20"/>
+          <w:szCs w:val="20"/>
+        </w:rPr>
+      </w:pPr>
+    </w:p>
+    <w:p>
+      <w:pPr>
+        <w:rPr>
+          <w:sz w:val="20"/>
+          <w:szCs w:val="20"/>
+        </w:rPr>
+      </w:pPr>
+      <w:r>
+        <w:rPr>
+          <w:sz w:val="20"/>
+          <w:szCs w:val="20"/>
+        </w:rPr>
+        <w:t xml:space="preserve">[13] </w:t>
+      </w:r>
+      <w:r>
+        <w:rPr>
+          <w:sz w:val="20"/>
+          <w:szCs w:val="20"/>
+        </w:rPr>
+        <w:t>Using progress bar (</w:t>
+      </w:r>
+      <w:proofErr w:type="spellStart"/>
+      <w:r>
+        <w:rPr>
+          <w:sz w:val="20"/>
+          <w:szCs w:val="20"/>
+        </w:rPr>
+        <w:t>waitbar</w:t>
+      </w:r>
+      <w:proofErr w:type="spellEnd"/>
+      <w:r>
+        <w:rPr>
+          <w:sz w:val="20"/>
+          <w:szCs w:val="20"/>
+        </w:rPr>
+        <w:t>)</w:t>
+      </w:r>
+    </w:p>
+    <w:p>
+      <w:pPr>
+        <w:rPr>
+          <w:sz w:val="20"/>
+          <w:szCs w:val="20"/>
+        </w:rPr>
+      </w:pPr>
+      <w:hyperlink r:id="rId47" w:history="1">
+        <w:r>
+          <w:rPr>
+            <w:rStyle w:val="Hyperlink"/>
+            <w:sz w:val="20"/>
+            <w:szCs w:val="20"/>
+          </w:rPr>
+          <w:t>https://www.mathworks.com/help/matlab/ref/waitbar.html</w:t>
+        </w:r>
+      </w:hyperlink>
+    </w:p>
+    <w:p>
+      <w:pPr>
+        <w:rPr>
+          <w:sz w:val="20"/>
+          <w:szCs w:val="20"/>
+        </w:rPr>
+      </w:pPr>
+    </w:p>
+    <w:p>
+      <w:pPr>
+        <w:rPr>
+          <w:sz w:val="20"/>
+          <w:szCs w:val="20"/>
+        </w:rPr>
+      </w:pPr>
+    </w:p>
+    <w:p>
+      <w:pPr>
+        <w:rPr>
+          <w:sz w:val="20"/>
+          <w:szCs w:val="20"/>
+        </w:rPr>
+      </w:pPr>
+      <w:r>
+        <w:rPr>
+          <w:sz w:val="20"/>
+          <w:szCs w:val="20"/>
+        </w:rPr>
+        <w:t xml:space="preserve">[14] </w:t>
+      </w:r>
+      <w:r>
+        <w:rPr>
+          <w:sz w:val="20"/>
+          <w:szCs w:val="20"/>
+        </w:rPr>
+        <w:t xml:space="preserve">Special characters in </w:t>
+      </w:r>
+      <w:proofErr w:type="spellStart"/>
+      <w:r>
+        <w:rPr>
+          <w:sz w:val="20"/>
+          <w:szCs w:val="20"/>
+        </w:rPr>
+        <w:t>waitbar</w:t>
+      </w:r>
+      <w:proofErr w:type="spellEnd"/>
+    </w:p>
+    <w:p>
+      <w:pPr>
+        <w:rPr>
+          <w:sz w:val="20"/>
+          <w:szCs w:val="20"/>
+        </w:rPr>
+      </w:pPr>
+      <w:hyperlink r:id="rId48" w:history="1">
+        <w:r>
+          <w:rPr>
+            <w:rStyle w:val="Hyperlink"/>
+            <w:sz w:val="20"/>
+            <w:szCs w:val="20"/>
+          </w:rPr>
+          <w:t>https://www.mathworks.com/matlabcentral/answers/376325-how-to-write-percentage-sign-into-a-txt-file</w:t>
+        </w:r>
+      </w:hyperlink>
+    </w:p>
+    <w:p>
+      <w:pPr>
+        <w:rPr>
+          <w:sz w:val="20"/>
+          <w:szCs w:val="20"/>
+        </w:rPr>
+      </w:pPr>
+    </w:p>
+    <w:p>
+      <w:pPr>
+        <w:rPr>
+          <w:sz w:val="20"/>
+          <w:szCs w:val="20"/>
+        </w:rPr>
+      </w:pPr>
+    </w:p>
+    <w:p>
+      <w:pPr>
+        <w:rPr>
+          <w:sz w:val="20"/>
+          <w:szCs w:val="20"/>
+        </w:rPr>
+      </w:pPr>
+      <w:r>
+        <w:rPr>
+          <w:sz w:val="20"/>
+          <w:szCs w:val="20"/>
+        </w:rPr>
+        <w:t xml:space="preserve">[15] </w:t>
+      </w:r>
+      <w:r>
+        <w:rPr>
+          <w:sz w:val="20"/>
+          <w:szCs w:val="20"/>
+        </w:rPr>
+        <w:t>Working with subplots</w:t>
+      </w:r>
+    </w:p>
+    <w:p>
+      <w:pPr>
+        <w:rPr>
+          <w:sz w:val="20"/>
+          <w:szCs w:val="20"/>
+        </w:rPr>
+      </w:pPr>
+      <w:hyperlink r:id="rId49" w:history="1">
+        <w:r>
+          <w:rPr>
+            <w:rStyle w:val="Hyperlink"/>
+            <w:sz w:val="20"/>
+            <w:szCs w:val="20"/>
+          </w:rPr>
+          <w:t>https://www.mathworks.com/help/images/display-multiple-images.html</w:t>
+        </w:r>
+      </w:hyperlink>
+    </w:p>
+    <w:p>
+      <w:pPr>
+        <w:rPr>
+          <w:sz w:val="20"/>
+          <w:szCs w:val="20"/>
+        </w:rPr>
+      </w:pPr>
     </w:p>
     <w:sectPr>
+      <w:headerReference w:type="even" r:id="rId50"/>
+      <w:headerReference w:type="default" r:id="rId51"/>
+      <w:footerReference w:type="even" r:id="rId52"/>
+      <w:footerReference w:type="default" r:id="rId53"/>
+      <w:headerReference w:type="first" r:id="rId54"/>
+      <w:footerReference w:type="first" r:id="rId55"/>
       <w:pgSz w:w="12240" w:h="15840"/>
       <w:pgMar w:top="1440" w:right="1440" w:bottom="1440" w:left="1440" w:header="720" w:footer="720" w:gutter="0"/>
+      <w:pgNumType w:start="0"/>
       <w:cols w:space="720"/>
+      <w:titlePg/>
       <w:docGrid w:linePitch="360"/>
     </w:sectPr>
   </w:body>
 </w:document>
+</file>
+
+<file path=word/endnotes.xml><?xml version="1.0" encoding="utf-8"?>
+<w:endnotes xmlns:wpc="http://schemas.microsoft.com/office/word/2010/wordprocessingCanvas" xmlns:cx="http://schemas.microsoft.com/office/drawing/2014/chartex" xmlns:cx1="http://schemas.microsoft.com/office/drawing/2015/9/8/chartex" xmlns:cx2="http://schemas.microsoft.com/office/drawing/2015/10/21/chartex" xmlns:cx3="http://schemas.microsoft.com/office/drawing/2016/5/9/chartex" xmlns:cx4="http://schemas.microsoft.com/office/drawing/2016/5/10/chartex" xmlns:cx5="http://schemas.microsoft.com/office/drawing/2016/5/11/chartex" xmlns:cx6="http://schemas.microsoft.com/office/drawing/2016/5/12/chartex" xmlns:cx7="http://schemas.microsoft.com/office/drawing/2016/5/13/chartex" xmlns:cx8="http://schemas.microsoft.com/office/drawing/2016/5/14/chartex" xmlns:mc="http://schemas.openxmlformats.org/markup-compatibility/2006" xmlns:aink="http://schemas.microsoft.com/office/drawing/2016/ink" xmlns:am3d="http://schemas.microsoft.com/office/drawing/2017/model3d" xmlns:o="urn:schemas-microsoft-com:office:office" xmlns:r="http://schemas.openxmlformats.org/officeDocument/2006/relationships" xmlns:m="http://schemas.openxmlformats.org/officeDocument/2006/math" xmlns:v="urn:schemas-microsoft-com:vml" xmlns:wp14="http://schemas.microsoft.com/office/word/2010/wordprocessingDrawing" xmlns:wp="http://schemas.openxmlformats.org/drawingml/2006/wordprocessingDrawing" xmlns:w10="urn:schemas-microsoft-com:office:word" xmlns:w="http://schemas.openxmlformats.org/wordprocessingml/2006/main" xmlns:w14="http://schemas.microsoft.com/office/word/2010/wordml" xmlns:w15="http://schemas.microsoft.com/office/word/2012/wordml" xmlns:w16cex="http://schemas.microsoft.com/office/word/2018/wordml/cex" xmlns:w16cid="http://schemas.microsoft.com/office/word/2016/wordml/cid" xmlns:w16="http://schemas.microsoft.com/office/word/2018/wordml" xmlns:w16sdtdh="http://schemas.microsoft.com/office/word/2020/wordml/sdtdatahash" xmlns:w16se="http://schemas.microsoft.com/office/word/2015/wordml/symex" xmlns:wpg="http://schemas.microsoft.com/office/word/2010/wordprocessingGroup" xmlns:wpi="http://schemas.microsoft.com/office/word/2010/wordprocessingInk" xmlns:wne="http://schemas.microsoft.com/office/word/2006/wordml" xmlns:wps="http://schemas.microsoft.com/office/word/2010/wordprocessingShape" mc:Ignorable="w14 w15 w16se w16cid w16 w16cex w16sdtdh wp14">
+  <w:endnote w:type="separator" w:id="-1">
+    <w:p>
+      <w:r>
+        <w:separator/>
+      </w:r>
+    </w:p>
+  </w:endnote>
+  <w:endnote w:type="continuationSeparator" w:id="0">
+    <w:p>
+      <w:r>
+        <w:continuationSeparator/>
+      </w:r>
+    </w:p>
+  </w:endnote>
+</w:endnotes>
+</file>
+
+<file path=word/footer1.xml><?xml version="1.0" encoding="utf-8"?>
+<w:ftr xmlns:wpc="http://schemas.microsoft.com/office/word/2010/wordprocessingCanvas" xmlns:cx="http://schemas.microsoft.com/office/drawing/2014/chartex" xmlns:cx1="http://schemas.microsoft.com/office/drawing/2015/9/8/chartex" xmlns:cx2="http://schemas.microsoft.com/office/drawing/2015/10/21/chartex" xmlns:cx3="http://schemas.microsoft.com/office/drawing/2016/5/9/chartex" xmlns:cx4="http://schemas.microsoft.com/office/drawing/2016/5/10/chartex" xmlns:cx5="http://schemas.microsoft.com/office/drawing/2016/5/11/chartex" xmlns:cx6="http://schemas.microsoft.com/office/drawing/2016/5/12/chartex" xmlns:cx7="http://schemas.microsoft.com/office/drawing/2016/5/13/chartex" xmlns:cx8="http://schemas.microsoft.com/office/drawing/2016/5/14/chartex" xmlns:mc="http://schemas.openxmlformats.org/markup-compatibility/2006" xmlns:aink="http://schemas.microsoft.com/office/drawing/2016/ink" xmlns:am3d="http://schemas.microsoft.com/office/drawing/2017/model3d" xmlns:o="urn:schemas-microsoft-com:office:office" xmlns:r="http://schemas.openxmlformats.org/officeDocument/2006/relationships" xmlns:m="http://schemas.openxmlformats.org/officeDocument/2006/math" xmlns:v="urn:schemas-microsoft-com:vml" xmlns:wp14="http://schemas.microsoft.com/office/word/2010/wordprocessingDrawing" xmlns:wp="http://schemas.openxmlformats.org/drawingml/2006/wordprocessingDrawing" xmlns:w10="urn:schemas-microsoft-com:office:word" xmlns:w="http://schemas.openxmlformats.org/wordprocessingml/2006/main" xmlns:w14="http://schemas.microsoft.com/office/word/2010/wordml" xmlns:w15="http://schemas.microsoft.com/office/word/2012/wordml" xmlns:w16cex="http://schemas.microsoft.com/office/word/2018/wordml/cex" xmlns:w16cid="http://schemas.microsoft.com/office/word/2016/wordml/cid" xmlns:w16="http://schemas.microsoft.com/office/word/2018/wordml" xmlns:w16sdtdh="http://schemas.microsoft.com/office/word/2020/wordml/sdtdatahash" xmlns:w16se="http://schemas.microsoft.com/office/word/2015/wordml/symex" xmlns:wpg="http://schemas.microsoft.com/office/word/2010/wordprocessingGroup" xmlns:wpi="http://schemas.microsoft.com/office/word/2010/wordprocessingInk" xmlns:wne="http://schemas.microsoft.com/office/word/2006/wordml" xmlns:wps="http://schemas.microsoft.com/office/word/2010/wordprocessingShape" mc:Ignorable="w14 w15 w16se w16cid w16 w16cex w16sdtdh wp14">
+  <w:sdt>
+    <w:sdtPr>
+      <w:rPr>
+        <w:rStyle w:val="PageNumber"/>
+      </w:rPr>
+      <w:id w:val="-398748219"/>
+      <w:docPartObj>
+        <w:docPartGallery w:val="Page Numbers (Bottom of Page)"/>
+        <w:docPartUnique/>
+      </w:docPartObj>
+    </w:sdtPr>
+    <w:sdtContent>
+      <w:p>
+        <w:pPr>
+          <w:pStyle w:val="Footer"/>
+          <w:framePr w:wrap="none" w:vAnchor="text" w:hAnchor="margin" w:xAlign="center" w:y="1"/>
+          <w:rPr>
+            <w:rStyle w:val="PageNumber"/>
+          </w:rPr>
+        </w:pPr>
+        <w:r>
+          <w:rPr>
+            <w:rStyle w:val="PageNumber"/>
+          </w:rPr>
+          <w:fldChar w:fldCharType="begin"/>
+        </w:r>
+        <w:r>
+          <w:rPr>
+            <w:rStyle w:val="PageNumber"/>
+          </w:rPr>
+          <w:instrText xml:space="preserve"> PAGE </w:instrText>
+        </w:r>
+        <w:r>
+          <w:rPr>
+            <w:rStyle w:val="PageNumber"/>
+          </w:rPr>
+          <w:fldChar w:fldCharType="end"/>
+        </w:r>
+      </w:p>
+    </w:sdtContent>
+  </w:sdt>
+  <w:p>
+    <w:pPr>
+      <w:pStyle w:val="Footer"/>
+      <w:ind w:right="360"/>
+    </w:pPr>
+  </w:p>
+</w:ftr>
+</file>
+
+<file path=word/footer2.xml><?xml version="1.0" encoding="utf-8"?>
+<w:ftr xmlns:wpc="http://schemas.microsoft.com/office/word/2010/wordprocessingCanvas" xmlns:cx="http://schemas.microsoft.com/office/drawing/2014/chartex" xmlns:cx1="http://schemas.microsoft.com/office/drawing/2015/9/8/chartex" xmlns:cx2="http://schemas.microsoft.com/office/drawing/2015/10/21/chartex" xmlns:cx3="http://schemas.microsoft.com/office/drawing/2016/5/9/chartex" xmlns:cx4="http://schemas.microsoft.com/office/drawing/2016/5/10/chartex" xmlns:cx5="http://schemas.microsoft.com/office/drawing/2016/5/11/chartex" xmlns:cx6="http://schemas.microsoft.com/office/drawing/2016/5/12/chartex" xmlns:cx7="http://schemas.microsoft.com/office/drawing/2016/5/13/chartex" xmlns:cx8="http://schemas.microsoft.com/office/drawing/2016/5/14/chartex" xmlns:mc="http://schemas.openxmlformats.org/markup-compatibility/2006" xmlns:aink="http://schemas.microsoft.com/office/drawing/2016/ink" xmlns:am3d="http://schemas.microsoft.com/office/drawing/2017/model3d" xmlns:o="urn:schemas-microsoft-com:office:office" xmlns:r="http://schemas.openxmlformats.org/officeDocument/2006/relationships" xmlns:m="http://schemas.openxmlformats.org/officeDocument/2006/math" xmlns:v="urn:schemas-microsoft-com:vml" xmlns:wp14="http://schemas.microsoft.com/office/word/2010/wordprocessingDrawing" xmlns:wp="http://schemas.openxmlformats.org/drawingml/2006/wordprocessingDrawing" xmlns:w10="urn:schemas-microsoft-com:office:word" xmlns:w="http://schemas.openxmlformats.org/wordprocessingml/2006/main" xmlns:w14="http://schemas.microsoft.com/office/word/2010/wordml" xmlns:w15="http://schemas.microsoft.com/office/word/2012/wordml" xmlns:w16cex="http://schemas.microsoft.com/office/word/2018/wordml/cex" xmlns:w16cid="http://schemas.microsoft.com/office/word/2016/wordml/cid" xmlns:w16="http://schemas.microsoft.com/office/word/2018/wordml" xmlns:w16sdtdh="http://schemas.microsoft.com/office/word/2020/wordml/sdtdatahash" xmlns:w16se="http://schemas.microsoft.com/office/word/2015/wordml/symex" xmlns:wpg="http://schemas.microsoft.com/office/word/2010/wordprocessingGroup" xmlns:wpi="http://schemas.microsoft.com/office/word/2010/wordprocessingInk" xmlns:wne="http://schemas.microsoft.com/office/word/2006/wordml" xmlns:wps="http://schemas.microsoft.com/office/word/2010/wordprocessingShape" mc:Ignorable="w14 w15 w16se w16cid w16 w16cex w16sdtdh wp14">
+  <w:sdt>
+    <w:sdtPr>
+      <w:rPr>
+        <w:rStyle w:val="PageNumber"/>
+      </w:rPr>
+      <w:id w:val="1002623234"/>
+      <w:docPartObj>
+        <w:docPartGallery w:val="Page Numbers (Bottom of Page)"/>
+        <w:docPartUnique/>
+      </w:docPartObj>
+    </w:sdtPr>
+    <w:sdtContent>
+      <w:p>
+        <w:pPr>
+          <w:pStyle w:val="Footer"/>
+          <w:framePr w:wrap="none" w:vAnchor="text" w:hAnchor="margin" w:xAlign="center" w:y="1"/>
+          <w:rPr>
+            <w:rStyle w:val="PageNumber"/>
+          </w:rPr>
+        </w:pPr>
+        <w:r>
+          <w:rPr>
+            <w:rStyle w:val="PageNumber"/>
+          </w:rPr>
+          <w:fldChar w:fldCharType="begin"/>
+        </w:r>
+        <w:r>
+          <w:rPr>
+            <w:rStyle w:val="PageNumber"/>
+          </w:rPr>
+          <w:instrText xml:space="preserve"> PAGE </w:instrText>
+        </w:r>
+        <w:r>
+          <w:rPr>
+            <w:rStyle w:val="PageNumber"/>
+          </w:rPr>
+          <w:fldChar w:fldCharType="separate"/>
+        </w:r>
+        <w:r>
+          <w:rPr>
+            <w:rStyle w:val="PageNumber"/>
+            <w:noProof/>
+          </w:rPr>
+          <w:t>5</w:t>
+        </w:r>
+        <w:r>
+          <w:rPr>
+            <w:rStyle w:val="PageNumber"/>
+          </w:rPr>
+          <w:fldChar w:fldCharType="end"/>
+        </w:r>
+      </w:p>
+    </w:sdtContent>
+  </w:sdt>
+  <w:p>
+    <w:pPr>
+      <w:pStyle w:val="Footer"/>
+      <w:ind w:right="360"/>
+    </w:pPr>
+  </w:p>
+</w:ftr>
+</file>
+
+<file path=word/footer3.xml><?xml version="1.0" encoding="utf-8"?>
+<w:ftr xmlns:wpc="http://schemas.microsoft.com/office/word/2010/wordprocessingCanvas" xmlns:cx="http://schemas.microsoft.com/office/drawing/2014/chartex" xmlns:cx1="http://schemas.microsoft.com/office/drawing/2015/9/8/chartex" xmlns:cx2="http://schemas.microsoft.com/office/drawing/2015/10/21/chartex" xmlns:cx3="http://schemas.microsoft.com/office/drawing/2016/5/9/chartex" xmlns:cx4="http://schemas.microsoft.com/office/drawing/2016/5/10/chartex" xmlns:cx5="http://schemas.microsoft.com/office/drawing/2016/5/11/chartex" xmlns:cx6="http://schemas.microsoft.com/office/drawing/2016/5/12/chartex" xmlns:cx7="http://schemas.microsoft.com/office/drawing/2016/5/13/chartex" xmlns:cx8="http://schemas.microsoft.com/office/drawing/2016/5/14/chartex" xmlns:mc="http://schemas.openxmlformats.org/markup-compatibility/2006" xmlns:aink="http://schemas.microsoft.com/office/drawing/2016/ink" xmlns:am3d="http://schemas.microsoft.com/office/drawing/2017/model3d" xmlns:o="urn:schemas-microsoft-com:office:office" xmlns:r="http://schemas.openxmlformats.org/officeDocument/2006/relationships" xmlns:m="http://schemas.openxmlformats.org/officeDocument/2006/math" xmlns:v="urn:schemas-microsoft-com:vml" xmlns:wp14="http://schemas.microsoft.com/office/word/2010/wordprocessingDrawing" xmlns:wp="http://schemas.openxmlformats.org/drawingml/2006/wordprocessingDrawing" xmlns:w10="urn:schemas-microsoft-com:office:word" xmlns:w="http://schemas.openxmlformats.org/wordprocessingml/2006/main" xmlns:w14="http://schemas.microsoft.com/office/word/2010/wordml" xmlns:w15="http://schemas.microsoft.com/office/word/2012/wordml" xmlns:w16cex="http://schemas.microsoft.com/office/word/2018/wordml/cex" xmlns:w16cid="http://schemas.microsoft.com/office/word/2016/wordml/cid" xmlns:w16="http://schemas.microsoft.com/office/word/2018/wordml" xmlns:w16sdtdh="http://schemas.microsoft.com/office/word/2020/wordml/sdtdatahash" xmlns:w16se="http://schemas.microsoft.com/office/word/2015/wordml/symex" xmlns:wpg="http://schemas.microsoft.com/office/word/2010/wordprocessingGroup" xmlns:wpi="http://schemas.microsoft.com/office/word/2010/wordprocessingInk" xmlns:wne="http://schemas.microsoft.com/office/word/2006/wordml" xmlns:wps="http://schemas.microsoft.com/office/word/2010/wordprocessingShape" mc:Ignorable="w14 w15 w16se w16cid w16 w16cex w16sdtdh wp14">
+  <w:p>
+    <w:pPr>
+      <w:pStyle w:val="Footer"/>
+    </w:pPr>
+  </w:p>
+</w:ftr>
+</file>
+
+<file path=word/footnotes.xml><?xml version="1.0" encoding="utf-8"?>
+<w:footnotes xmlns:wpc="http://schemas.microsoft.com/office/word/2010/wordprocessingCanvas" xmlns:cx="http://schemas.microsoft.com/office/drawing/2014/chartex" xmlns:cx1="http://schemas.microsoft.com/office/drawing/2015/9/8/chartex" xmlns:cx2="http://schemas.microsoft.com/office/drawing/2015/10/21/chartex" xmlns:cx3="http://schemas.microsoft.com/office/drawing/2016/5/9/chartex" xmlns:cx4="http://schemas.microsoft.com/office/drawing/2016/5/10/chartex" xmlns:cx5="http://schemas.microsoft.com/office/drawing/2016/5/11/chartex" xmlns:cx6="http://schemas.microsoft.com/office/drawing/2016/5/12/chartex" xmlns:cx7="http://schemas.microsoft.com/office/drawing/2016/5/13/chartex" xmlns:cx8="http://schemas.microsoft.com/office/drawing/2016/5/14/chartex" xmlns:mc="http://schemas.openxmlformats.org/markup-compatibility/2006" xmlns:aink="http://schemas.microsoft.com/office/drawing/2016/ink" xmlns:am3d="http://schemas.microsoft.com/office/drawing/2017/model3d" xmlns:o="urn:schemas-microsoft-com:office:office" xmlns:r="http://schemas.openxmlformats.org/officeDocument/2006/relationships" xmlns:m="http://schemas.openxmlformats.org/officeDocument/2006/math" xmlns:v="urn:schemas-microsoft-com:vml" xmlns:wp14="http://schemas.microsoft.com/office/word/2010/wordprocessingDrawing" xmlns:wp="http://schemas.openxmlformats.org/drawingml/2006/wordprocessingDrawing" xmlns:w10="urn:schemas-microsoft-com:office:word" xmlns:w="http://schemas.openxmlformats.org/wordprocessingml/2006/main" xmlns:w14="http://schemas.microsoft.com/office/word/2010/wordml" xmlns:w15="http://schemas.microsoft.com/office/word/2012/wordml" xmlns:w16cex="http://schemas.microsoft.com/office/word/2018/wordml/cex" xmlns:w16cid="http://schemas.microsoft.com/office/word/2016/wordml/cid" xmlns:w16="http://schemas.microsoft.com/office/word/2018/wordml" xmlns:w16sdtdh="http://schemas.microsoft.com/office/word/2020/wordml/sdtdatahash" xmlns:w16se="http://schemas.microsoft.com/office/word/2015/wordml/symex" xmlns:wpg="http://schemas.microsoft.com/office/word/2010/wordprocessingGroup" xmlns:wpi="http://schemas.microsoft.com/office/word/2010/wordprocessingInk" xmlns:wne="http://schemas.microsoft.com/office/word/2006/wordml" xmlns:wps="http://schemas.microsoft.com/office/word/2010/wordprocessingShape" mc:Ignorable="w14 w15 w16se w16cid w16 w16cex w16sdtdh wp14">
+  <w:footnote w:type="separator" w:id="-1">
+    <w:p>
+      <w:r>
+        <w:separator/>
+      </w:r>
+    </w:p>
+  </w:footnote>
+  <w:footnote w:type="continuationSeparator" w:id="0">
+    <w:p>
+      <w:r>
+        <w:continuationSeparator/>
+      </w:r>
+    </w:p>
+  </w:footnote>
+</w:footnotes>
+</file>
+
+<file path=word/header1.xml><?xml version="1.0" encoding="utf-8"?>
+<w:hdr xmlns:wpc="http://schemas.microsoft.com/office/word/2010/wordprocessingCanvas" xmlns:cx="http://schemas.microsoft.com/office/drawing/2014/chartex" xmlns:cx1="http://schemas.microsoft.com/office/drawing/2015/9/8/chartex" xmlns:cx2="http://schemas.microsoft.com/office/drawing/2015/10/21/chartex" xmlns:cx3="http://schemas.microsoft.com/office/drawing/2016/5/9/chartex" xmlns:cx4="http://schemas.microsoft.com/office/drawing/2016/5/10/chartex" xmlns:cx5="http://schemas.microsoft.com/office/drawing/2016/5/11/chartex" xmlns:cx6="http://schemas.microsoft.com/office/drawing/2016/5/12/chartex" xmlns:cx7="http://schemas.microsoft.com/office/drawing/2016/5/13/chartex" xmlns:cx8="http://schemas.microsoft.com/office/drawing/2016/5/14/chartex" xmlns:mc="http://schemas.openxmlformats.org/markup-compatibility/2006" xmlns:aink="http://schemas.microsoft.com/office/drawing/2016/ink" xmlns:am3d="http://schemas.microsoft.com/office/drawing/2017/model3d" xmlns:o="urn:schemas-microsoft-com:office:office" xmlns:r="http://schemas.openxmlformats.org/officeDocument/2006/relationships" xmlns:m="http://schemas.openxmlformats.org/officeDocument/2006/math" xmlns:v="urn:schemas-microsoft-com:vml" xmlns:wp14="http://schemas.microsoft.com/office/word/2010/wordprocessingDrawing" xmlns:wp="http://schemas.openxmlformats.org/drawingml/2006/wordprocessingDrawing" xmlns:w10="urn:schemas-microsoft-com:office:word" xmlns:w="http://schemas.openxmlformats.org/wordprocessingml/2006/main" xmlns:w14="http://schemas.microsoft.com/office/word/2010/wordml" xmlns:w15="http://schemas.microsoft.com/office/word/2012/wordml" xmlns:w16cex="http://schemas.microsoft.com/office/word/2018/wordml/cex" xmlns:w16cid="http://schemas.microsoft.com/office/word/2016/wordml/cid" xmlns:w16="http://schemas.microsoft.com/office/word/2018/wordml" xmlns:w16sdtdh="http://schemas.microsoft.com/office/word/2020/wordml/sdtdatahash" xmlns:w16se="http://schemas.microsoft.com/office/word/2015/wordml/symex" xmlns:wpg="http://schemas.microsoft.com/office/word/2010/wordprocessingGroup" xmlns:wpi="http://schemas.microsoft.com/office/word/2010/wordprocessingInk" xmlns:wne="http://schemas.microsoft.com/office/word/2006/wordml" xmlns:wps="http://schemas.microsoft.com/office/word/2010/wordprocessingShape" mc:Ignorable="w14 w15 w16se w16cid w16 w16cex w16sdtdh wp14">
+  <w:p>
+    <w:pPr>
+      <w:pStyle w:val="Header"/>
+    </w:pPr>
+    <w:r>
+      <w:rPr>
+        <w:noProof/>
+      </w:rPr>
+      <w:pict w14:anchorId="5AA362E3">
+        <v:shapetype id="_x0000_t75" coordsize="21600,21600" o:spt="75" o:preferrelative="t" path="m@4@5l@4@11@9@11@9@5xe" filled="f" stroked="f">
+          <v:stroke joinstyle="miter"/>
+          <v:formulas>
+            <v:f eqn="if lineDrawn pixelLineWidth 0"/>
+            <v:f eqn="sum @0 1 0"/>
+            <v:f eqn="sum 0 0 @1"/>
+            <v:f eqn="prod @2 1 2"/>
+            <v:f eqn="prod @3 21600 pixelWidth"/>
+            <v:f eqn="prod @3 21600 pixelHeight"/>
+            <v:f eqn="sum @0 0 1"/>
+            <v:f eqn="prod @6 1 2"/>
+            <v:f eqn="prod @7 21600 pixelWidth"/>
+            <v:f eqn="sum @8 21600 0"/>
+            <v:f eqn="prod @7 21600 pixelHeight"/>
+            <v:f eqn="sum @10 21600 0"/>
+          </v:formulas>
+          <v:path o:extrusionok="f" gradientshapeok="t" o:connecttype="rect"/>
+          <o:lock v:ext="edit" aspectratio="t"/>
+        </v:shapetype>
+        <v:shape id="WordPictureWatermark15947447" o:spid="_x0000_s1027" type="#_x0000_t75" alt="" style="position:absolute;margin-left:0;margin-top:0;width:468pt;height:468pt;z-index:-251653120;mso-wrap-edited:f;mso-width-percent:0;mso-height-percent:0;mso-position-horizontal:center;mso-position-horizontal-relative:margin;mso-position-vertical:center;mso-position-vertical-relative:margin;mso-width-percent:0;mso-height-percent:0" o:allowincell="f">
+          <v:imagedata r:id="rId1" o:title="uc-merced-seal" gain="19661f" blacklevel="22938f"/>
+        </v:shape>
+      </w:pict>
+    </w:r>
+  </w:p>
+</w:hdr>
+</file>
+
+<file path=word/header2.xml><?xml version="1.0" encoding="utf-8"?>
+<w:hdr xmlns:wpc="http://schemas.microsoft.com/office/word/2010/wordprocessingCanvas" xmlns:cx="http://schemas.microsoft.com/office/drawing/2014/chartex" xmlns:cx1="http://schemas.microsoft.com/office/drawing/2015/9/8/chartex" xmlns:cx2="http://schemas.microsoft.com/office/drawing/2015/10/21/chartex" xmlns:cx3="http://schemas.microsoft.com/office/drawing/2016/5/9/chartex" xmlns:cx4="http://schemas.microsoft.com/office/drawing/2016/5/10/chartex" xmlns:cx5="http://schemas.microsoft.com/office/drawing/2016/5/11/chartex" xmlns:cx6="http://schemas.microsoft.com/office/drawing/2016/5/12/chartex" xmlns:cx7="http://schemas.microsoft.com/office/drawing/2016/5/13/chartex" xmlns:cx8="http://schemas.microsoft.com/office/drawing/2016/5/14/chartex" xmlns:mc="http://schemas.openxmlformats.org/markup-compatibility/2006" xmlns:aink="http://schemas.microsoft.com/office/drawing/2016/ink" xmlns:am3d="http://schemas.microsoft.com/office/drawing/2017/model3d" xmlns:o="urn:schemas-microsoft-com:office:office" xmlns:r="http://schemas.openxmlformats.org/officeDocument/2006/relationships" xmlns:m="http://schemas.openxmlformats.org/officeDocument/2006/math" xmlns:v="urn:schemas-microsoft-com:vml" xmlns:wp14="http://schemas.microsoft.com/office/word/2010/wordprocessingDrawing" xmlns:wp="http://schemas.openxmlformats.org/drawingml/2006/wordprocessingDrawing" xmlns:w10="urn:schemas-microsoft-com:office:word" xmlns:w="http://schemas.openxmlformats.org/wordprocessingml/2006/main" xmlns:w14="http://schemas.microsoft.com/office/word/2010/wordml" xmlns:w15="http://schemas.microsoft.com/office/word/2012/wordml" xmlns:w16cex="http://schemas.microsoft.com/office/word/2018/wordml/cex" xmlns:w16cid="http://schemas.microsoft.com/office/word/2016/wordml/cid" xmlns:w16="http://schemas.microsoft.com/office/word/2018/wordml" xmlns:w16sdtdh="http://schemas.microsoft.com/office/word/2020/wordml/sdtdatahash" xmlns:w16se="http://schemas.microsoft.com/office/word/2015/wordml/symex" xmlns:wpg="http://schemas.microsoft.com/office/word/2010/wordprocessingGroup" xmlns:wpi="http://schemas.microsoft.com/office/word/2010/wordprocessingInk" xmlns:wne="http://schemas.microsoft.com/office/word/2006/wordml" xmlns:wps="http://schemas.microsoft.com/office/word/2010/wordprocessingShape" mc:Ignorable="w14 w15 w16se w16cid w16 w16cex w16sdtdh wp14">
+  <w:p>
+    <w:pPr>
+      <w:pStyle w:val="Header"/>
+    </w:pPr>
+    <w:r>
+      <w:rPr>
+        <w:noProof/>
+      </w:rPr>
+      <w:pict w14:anchorId="4AB430F9">
+        <v:shapetype id="_x0000_t75" coordsize="21600,21600" o:spt="75" o:preferrelative="t" path="m@4@5l@4@11@9@11@9@5xe" filled="f" stroked="f">
+          <v:stroke joinstyle="miter"/>
+          <v:formulas>
+            <v:f eqn="if lineDrawn pixelLineWidth 0"/>
+            <v:f eqn="sum @0 1 0"/>
+            <v:f eqn="sum 0 0 @1"/>
+            <v:f eqn="prod @2 1 2"/>
+            <v:f eqn="prod @3 21600 pixelWidth"/>
+            <v:f eqn="prod @3 21600 pixelHeight"/>
+            <v:f eqn="sum @0 0 1"/>
+            <v:f eqn="prod @6 1 2"/>
+            <v:f eqn="prod @7 21600 pixelWidth"/>
+            <v:f eqn="sum @8 21600 0"/>
+            <v:f eqn="prod @7 21600 pixelHeight"/>
+            <v:f eqn="sum @10 21600 0"/>
+          </v:formulas>
+          <v:path o:extrusionok="f" gradientshapeok="t" o:connecttype="rect"/>
+          <o:lock v:ext="edit" aspectratio="t"/>
+        </v:shapetype>
+        <v:shape id="WordPictureWatermark15947448" o:spid="_x0000_s1026" type="#_x0000_t75" alt="" style="position:absolute;margin-left:0;margin-top:0;width:468pt;height:468pt;z-index:-251650048;mso-wrap-edited:f;mso-width-percent:0;mso-height-percent:0;mso-position-horizontal:center;mso-position-horizontal-relative:margin;mso-position-vertical:center;mso-position-vertical-relative:margin;mso-width-percent:0;mso-height-percent:0" o:allowincell="f">
+          <v:imagedata r:id="rId1" o:title="uc-merced-seal" gain="19661f" blacklevel="22938f"/>
+        </v:shape>
+      </w:pict>
+    </w:r>
+  </w:p>
+</w:hdr>
+</file>
+
+<file path=word/header3.xml><?xml version="1.0" encoding="utf-8"?>
+<w:hdr xmlns:wpc="http://schemas.microsoft.com/office/word/2010/wordprocessingCanvas" xmlns:cx="http://schemas.microsoft.com/office/drawing/2014/chartex" xmlns:cx1="http://schemas.microsoft.com/office/drawing/2015/9/8/chartex" xmlns:cx2="http://schemas.microsoft.com/office/drawing/2015/10/21/chartex" xmlns:cx3="http://schemas.microsoft.com/office/drawing/2016/5/9/chartex" xmlns:cx4="http://schemas.microsoft.com/office/drawing/2016/5/10/chartex" xmlns:cx5="http://schemas.microsoft.com/office/drawing/2016/5/11/chartex" xmlns:cx6="http://schemas.microsoft.com/office/drawing/2016/5/12/chartex" xmlns:cx7="http://schemas.microsoft.com/office/drawing/2016/5/13/chartex" xmlns:cx8="http://schemas.microsoft.com/office/drawing/2016/5/14/chartex" xmlns:mc="http://schemas.openxmlformats.org/markup-compatibility/2006" xmlns:aink="http://schemas.microsoft.com/office/drawing/2016/ink" xmlns:am3d="http://schemas.microsoft.com/office/drawing/2017/model3d" xmlns:o="urn:schemas-microsoft-com:office:office" xmlns:r="http://schemas.openxmlformats.org/officeDocument/2006/relationships" xmlns:m="http://schemas.openxmlformats.org/officeDocument/2006/math" xmlns:v="urn:schemas-microsoft-com:vml" xmlns:wp14="http://schemas.microsoft.com/office/word/2010/wordprocessingDrawing" xmlns:wp="http://schemas.openxmlformats.org/drawingml/2006/wordprocessingDrawing" xmlns:w10="urn:schemas-microsoft-com:office:word" xmlns:w="http://schemas.openxmlformats.org/wordprocessingml/2006/main" xmlns:w14="http://schemas.microsoft.com/office/word/2010/wordml" xmlns:w15="http://schemas.microsoft.com/office/word/2012/wordml" xmlns:w16cex="http://schemas.microsoft.com/office/word/2018/wordml/cex" xmlns:w16cid="http://schemas.microsoft.com/office/word/2016/wordml/cid" xmlns:w16="http://schemas.microsoft.com/office/word/2018/wordml" xmlns:w16sdtdh="http://schemas.microsoft.com/office/word/2020/wordml/sdtdatahash" xmlns:w16se="http://schemas.microsoft.com/office/word/2015/wordml/symex" xmlns:wpg="http://schemas.microsoft.com/office/word/2010/wordprocessingGroup" xmlns:wpi="http://schemas.microsoft.com/office/word/2010/wordprocessingInk" xmlns:wne="http://schemas.microsoft.com/office/word/2006/wordml" xmlns:wps="http://schemas.microsoft.com/office/word/2010/wordprocessingShape" mc:Ignorable="w14 w15 w16se w16cid w16 w16cex w16sdtdh wp14">
+  <w:p>
+    <w:pPr>
+      <w:pStyle w:val="Header"/>
+    </w:pPr>
+    <w:r>
+      <w:rPr>
+        <w:noProof/>
+      </w:rPr>
+      <w:pict w14:anchorId="67B6C05B">
+        <v:shapetype id="_x0000_t75" coordsize="21600,21600" o:spt="75" o:preferrelative="t" path="m@4@5l@4@11@9@11@9@5xe" filled="f" stroked="f">
+          <v:stroke joinstyle="miter"/>
+          <v:formulas>
+            <v:f eqn="if lineDrawn pixelLineWidth 0"/>
+            <v:f eqn="sum @0 1 0"/>
+            <v:f eqn="sum 0 0 @1"/>
+            <v:f eqn="prod @2 1 2"/>
+            <v:f eqn="prod @3 21600 pixelWidth"/>
+            <v:f eqn="prod @3 21600 pixelHeight"/>
+            <v:f eqn="sum @0 0 1"/>
+            <v:f eqn="prod @6 1 2"/>
+            <v:f eqn="prod @7 21600 pixelWidth"/>
+            <v:f eqn="sum @8 21600 0"/>
+            <v:f eqn="prod @7 21600 pixelHeight"/>
+            <v:f eqn="sum @10 21600 0"/>
+          </v:formulas>
+          <v:path o:extrusionok="f" gradientshapeok="t" o:connecttype="rect"/>
+          <o:lock v:ext="edit" aspectratio="t"/>
+        </v:shapetype>
+        <v:shape id="WordPictureWatermark15947446" o:spid="_x0000_s1025" type="#_x0000_t75" alt="" style="position:absolute;margin-left:0;margin-top:0;width:468pt;height:468pt;z-index:-251656192;mso-wrap-edited:f;mso-width-percent:0;mso-height-percent:0;mso-position-horizontal:center;mso-position-horizontal-relative:margin;mso-position-vertical:center;mso-position-vertical-relative:margin;mso-width-percent:0;mso-height-percent:0" o:allowincell="f">
+          <v:imagedata r:id="rId1" o:title="uc-merced-seal" gain="19661f" blacklevel="22938f"/>
+        </v:shape>
+      </w:pict>
+    </w:r>
+  </w:p>
+</w:hdr>
 </file>
 
 <file path=word/numbering.xml><?xml version="1.0" encoding="utf-8"?>
@@ -1733,7 +5251,7 @@
   <w:abstractNum w:abstractNumId="0" w15:restartNumberingAfterBreak="0">
     <w:nsid w:val="FFFFFF7C"/>
     <w:multiLevelType w:val="singleLevel"/>
-    <w:tmpl w:val="99747922"/>
+    <w:tmpl w:val="61BA868C"/>
     <w:lvl w:ilvl="0">
       <w:start w:val="1"/>
       <w:numFmt w:val="decimal"/>
@@ -1750,7 +5268,7 @@
   <w:abstractNum w:abstractNumId="1" w15:restartNumberingAfterBreak="0">
     <w:nsid w:val="FFFFFF7D"/>
     <w:multiLevelType w:val="singleLevel"/>
-    <w:tmpl w:val="A31CED52"/>
+    <w:tmpl w:val="409618B0"/>
     <w:lvl w:ilvl="0">
       <w:start w:val="1"/>
       <w:numFmt w:val="decimal"/>
@@ -1767,7 +5285,7 @@
   <w:abstractNum w:abstractNumId="2" w15:restartNumberingAfterBreak="0">
     <w:nsid w:val="FFFFFF7E"/>
     <w:multiLevelType w:val="singleLevel"/>
-    <w:tmpl w:val="20B641C0"/>
+    <w:tmpl w:val="9E76BDB6"/>
     <w:lvl w:ilvl="0">
       <w:start w:val="1"/>
       <w:numFmt w:val="decimal"/>
@@ -1784,7 +5302,7 @@
   <w:abstractNum w:abstractNumId="3" w15:restartNumberingAfterBreak="0">
     <w:nsid w:val="FFFFFF7F"/>
     <w:multiLevelType w:val="singleLevel"/>
-    <w:tmpl w:val="EC7CEADE"/>
+    <w:tmpl w:val="5F96754E"/>
     <w:lvl w:ilvl="0">
       <w:start w:val="1"/>
       <w:numFmt w:val="decimal"/>
@@ -1801,7 +5319,7 @@
   <w:abstractNum w:abstractNumId="4" w15:restartNumberingAfterBreak="0">
     <w:nsid w:val="FFFFFF80"/>
     <w:multiLevelType w:val="singleLevel"/>
-    <w:tmpl w:val="478404FC"/>
+    <w:tmpl w:val="E1DA1ED2"/>
     <w:lvl w:ilvl="0">
       <w:start w:val="1"/>
       <w:numFmt w:val="bullet"/>
@@ -1821,7 +5339,7 @@
   <w:abstractNum w:abstractNumId="5" w15:restartNumberingAfterBreak="0">
     <w:nsid w:val="FFFFFF81"/>
     <w:multiLevelType w:val="singleLevel"/>
-    <w:tmpl w:val="9C784CE4"/>
+    <w:tmpl w:val="9EDABC94"/>
     <w:lvl w:ilvl="0">
       <w:start w:val="1"/>
       <w:numFmt w:val="bullet"/>
@@ -1841,7 +5359,7 @@
   <w:abstractNum w:abstractNumId="6" w15:restartNumberingAfterBreak="0">
     <w:nsid w:val="FFFFFF82"/>
     <w:multiLevelType w:val="singleLevel"/>
-    <w:tmpl w:val="3DDEE8D4"/>
+    <w:tmpl w:val="F25C3DF0"/>
     <w:lvl w:ilvl="0">
       <w:start w:val="1"/>
       <w:numFmt w:val="bullet"/>
@@ -1861,7 +5379,7 @@
   <w:abstractNum w:abstractNumId="7" w15:restartNumberingAfterBreak="0">
     <w:nsid w:val="FFFFFF83"/>
     <w:multiLevelType w:val="singleLevel"/>
-    <w:tmpl w:val="BCC44140"/>
+    <w:tmpl w:val="7E027FAC"/>
     <w:lvl w:ilvl="0">
       <w:start w:val="1"/>
       <w:numFmt w:val="bullet"/>
@@ -1881,7 +5399,7 @@
   <w:abstractNum w:abstractNumId="8" w15:restartNumberingAfterBreak="0">
     <w:nsid w:val="FFFFFF88"/>
     <w:multiLevelType w:val="singleLevel"/>
-    <w:tmpl w:val="ED1CF2E8"/>
+    <w:tmpl w:val="BBB6D458"/>
     <w:lvl w:ilvl="0">
       <w:start w:val="1"/>
       <w:numFmt w:val="decimal"/>
@@ -1898,7 +5416,7 @@
   <w:abstractNum w:abstractNumId="9" w15:restartNumberingAfterBreak="0">
     <w:nsid w:val="FFFFFF89"/>
     <w:multiLevelType w:val="singleLevel"/>
-    <w:tmpl w:val="A27CD722"/>
+    <w:tmpl w:val="66147660"/>
     <w:lvl w:ilvl="0">
       <w:start w:val="1"/>
       <w:numFmt w:val="bullet"/>
@@ -1912,6 +5430,119 @@
       </w:pPr>
       <w:rPr>
         <w:rFonts w:ascii="Symbol" w:hAnsi="Symbol" w:hint="default"/>
+      </w:rPr>
+    </w:lvl>
+  </w:abstractNum>
+  <w:abstractNum w:abstractNumId="10" w15:restartNumberingAfterBreak="0">
+    <w:nsid w:val="79911088"/>
+    <w:multiLevelType w:val="hybridMultilevel"/>
+    <w:tmpl w:val="B89254AA"/>
+    <w:lvl w:ilvl="0" w:tplc="5ED0EE42">
+      <w:start w:val="1"/>
+      <w:numFmt w:val="bullet"/>
+      <w:lvlText w:val=""/>
+      <w:lvlJc w:val="left"/>
+      <w:pPr>
+        <w:ind w:left="1440" w:hanging="360"/>
+      </w:pPr>
+      <w:rPr>
+        <w:rFonts w:ascii="Symbol" w:hAnsi="Symbol" w:hint="default"/>
+      </w:rPr>
+    </w:lvl>
+    <w:lvl w:ilvl="1" w:tplc="04090003" w:tentative="1">
+      <w:start w:val="1"/>
+      <w:numFmt w:val="bullet"/>
+      <w:lvlText w:val="o"/>
+      <w:lvlJc w:val="left"/>
+      <w:pPr>
+        <w:ind w:left="1440" w:hanging="360"/>
+      </w:pPr>
+      <w:rPr>
+        <w:rFonts w:ascii="Courier New" w:hAnsi="Courier New" w:cs="Courier New" w:hint="default"/>
+      </w:rPr>
+    </w:lvl>
+    <w:lvl w:ilvl="2" w:tplc="04090005" w:tentative="1">
+      <w:start w:val="1"/>
+      <w:numFmt w:val="bullet"/>
+      <w:lvlText w:val=""/>
+      <w:lvlJc w:val="left"/>
+      <w:pPr>
+        <w:ind w:left="2160" w:hanging="360"/>
+      </w:pPr>
+      <w:rPr>
+        <w:rFonts w:ascii="Wingdings" w:hAnsi="Wingdings" w:hint="default"/>
+      </w:rPr>
+    </w:lvl>
+    <w:lvl w:ilvl="3" w:tplc="04090001" w:tentative="1">
+      <w:start w:val="1"/>
+      <w:numFmt w:val="bullet"/>
+      <w:lvlText w:val=""/>
+      <w:lvlJc w:val="left"/>
+      <w:pPr>
+        <w:ind w:left="2880" w:hanging="360"/>
+      </w:pPr>
+      <w:rPr>
+        <w:rFonts w:ascii="Symbol" w:hAnsi="Symbol" w:hint="default"/>
+      </w:rPr>
+    </w:lvl>
+    <w:lvl w:ilvl="4" w:tplc="04090003" w:tentative="1">
+      <w:start w:val="1"/>
+      <w:numFmt w:val="bullet"/>
+      <w:lvlText w:val="o"/>
+      <w:lvlJc w:val="left"/>
+      <w:pPr>
+        <w:ind w:left="3600" w:hanging="360"/>
+      </w:pPr>
+      <w:rPr>
+        <w:rFonts w:ascii="Courier New" w:hAnsi="Courier New" w:cs="Courier New" w:hint="default"/>
+      </w:rPr>
+    </w:lvl>
+    <w:lvl w:ilvl="5" w:tplc="04090005" w:tentative="1">
+      <w:start w:val="1"/>
+      <w:numFmt w:val="bullet"/>
+      <w:lvlText w:val=""/>
+      <w:lvlJc w:val="left"/>
+      <w:pPr>
+        <w:ind w:left="4320" w:hanging="360"/>
+      </w:pPr>
+      <w:rPr>
+        <w:rFonts w:ascii="Wingdings" w:hAnsi="Wingdings" w:hint="default"/>
+      </w:rPr>
+    </w:lvl>
+    <w:lvl w:ilvl="6" w:tplc="04090001" w:tentative="1">
+      <w:start w:val="1"/>
+      <w:numFmt w:val="bullet"/>
+      <w:lvlText w:val=""/>
+      <w:lvlJc w:val="left"/>
+      <w:pPr>
+        <w:ind w:left="5040" w:hanging="360"/>
+      </w:pPr>
+      <w:rPr>
+        <w:rFonts w:ascii="Symbol" w:hAnsi="Symbol" w:hint="default"/>
+      </w:rPr>
+    </w:lvl>
+    <w:lvl w:ilvl="7" w:tplc="04090003" w:tentative="1">
+      <w:start w:val="1"/>
+      <w:numFmt w:val="bullet"/>
+      <w:lvlText w:val="o"/>
+      <w:lvlJc w:val="left"/>
+      <w:pPr>
+        <w:ind w:left="5760" w:hanging="360"/>
+      </w:pPr>
+      <w:rPr>
+        <w:rFonts w:ascii="Courier New" w:hAnsi="Courier New" w:cs="Courier New" w:hint="default"/>
+      </w:rPr>
+    </w:lvl>
+    <w:lvl w:ilvl="8" w:tplc="04090005" w:tentative="1">
+      <w:start w:val="1"/>
+      <w:numFmt w:val="bullet"/>
+      <w:lvlText w:val=""/>
+      <w:lvlJc w:val="left"/>
+      <w:pPr>
+        <w:ind w:left="6480" w:hanging="360"/>
+      </w:pPr>
+      <w:rPr>
+        <w:rFonts w:ascii="Wingdings" w:hAnsi="Wingdings" w:hint="default"/>
       </w:rPr>
     </w:lvl>
   </w:abstractNum>
@@ -1945,6 +5576,12 @@
   <w:num w:numId="10">
     <w:abstractNumId w:val="9"/>
   </w:num>
+  <w:num w:numId="11">
+    <w:abstractNumId w:val="10"/>
+  </w:num>
+  <w:num w:numId="12">
+    <w:abstractNumId w:val="10"/>
+  </w:num>
 </w:numbering>
 </file>
 
@@ -1953,13 +5590,17 @@
   <w:docDefaults>
     <w:rPrDefault>
       <w:rPr>
-        <w:rFonts w:ascii="Times New Roman" w:eastAsiaTheme="minorHAnsi" w:hAnsi="Times New Roman" w:cs="Times New Roman"/>
-        <w:sz w:val="24"/>
-        <w:szCs w:val="24"/>
+        <w:rFonts w:asciiTheme="majorHAnsi" w:eastAsiaTheme="majorEastAsia" w:hAnsiTheme="majorHAnsi" w:cstheme="majorBidi"/>
+        <w:sz w:val="22"/>
+        <w:szCs w:val="22"/>
         <w:lang w:val="en-US" w:eastAsia="en-US" w:bidi="ar-SA"/>
       </w:rPr>
     </w:rPrDefault>
-    <w:pPrDefault/>
+    <w:pPrDefault>
+      <w:pPr>
+        <w:spacing w:after="200" w:line="276" w:lineRule="auto"/>
+      </w:pPr>
+    </w:pPrDefault>
   </w:docDefaults>
   <w:latentStyles w:defLockedState="0" w:defUIPriority="99" w:defSemiHidden="0" w:defUnhideWhenUsed="0" w:defQFormat="0" w:count="376">
     <w:lsdException w:name="Normal" w:uiPriority="0" w:qFormat="1"/>
@@ -1996,7 +5637,7 @@
     <w:lsdException w:name="header" w:semiHidden="1" w:unhideWhenUsed="1"/>
     <w:lsdException w:name="footer" w:semiHidden="1" w:unhideWhenUsed="1"/>
     <w:lsdException w:name="index heading" w:semiHidden="1" w:unhideWhenUsed="1"/>
-    <w:lsdException w:name="caption" w:semiHidden="1" w:uiPriority="35" w:unhideWhenUsed="1" w:qFormat="1"/>
+    <w:lsdException w:name="caption" w:semiHidden="1" w:uiPriority="35" w:unhideWhenUsed="1"/>
     <w:lsdException w:name="table of figures" w:semiHidden="1" w:unhideWhenUsed="1"/>
     <w:lsdException w:name="envelope address" w:semiHidden="1" w:unhideWhenUsed="1"/>
     <w:lsdException w:name="envelope return" w:semiHidden="1" w:unhideWhenUsed="1"/>
@@ -2342,6 +5983,15 @@
   <w:style w:type="paragraph" w:default="1" w:styleId="Normal">
     <w:name w:val="Normal"/>
     <w:qFormat/>
+    <w:rsid w:val="00D02006"/>
+    <w:pPr>
+      <w:spacing w:after="0" w:line="240" w:lineRule="auto"/>
+    </w:pPr>
+    <w:rPr>
+      <w:rFonts w:ascii="Times New Roman" w:eastAsia="Times New Roman" w:hAnsi="Times New Roman" w:cs="Times New Roman"/>
+      <w:sz w:val="24"/>
+      <w:szCs w:val="24"/>
+    </w:rPr>
   </w:style>
   <w:style w:type="paragraph" w:styleId="Heading1">
     <w:name w:val="heading 1"/>
@@ -2350,18 +6000,17 @@
     <w:link w:val="Heading1Char"/>
     <w:uiPriority w:val="9"/>
     <w:qFormat/>
-    <w:rsid w:val="007B5729"/>
+    <w:rsid w:val="008B6AB0"/>
     <w:pPr>
-      <w:keepNext/>
-      <w:keepLines/>
-      <w:spacing w:before="240"/>
+      <w:spacing w:before="480"/>
+      <w:contextualSpacing/>
       <w:outlineLvl w:val="0"/>
     </w:pPr>
     <w:rPr>
-      <w:rFonts w:asciiTheme="majorHAnsi" w:eastAsiaTheme="majorEastAsia" w:hAnsiTheme="majorHAnsi" w:cstheme="majorBidi"/>
-      <w:color w:val="2F5496" w:themeColor="accent1" w:themeShade="BF"/>
-      <w:sz w:val="32"/>
-      <w:szCs w:val="32"/>
+      <w:smallCaps/>
+      <w:spacing w:val="5"/>
+      <w:sz w:val="36"/>
+      <w:szCs w:val="36"/>
     </w:rPr>
   </w:style>
   <w:style w:type="paragraph" w:styleId="Heading2">
@@ -2372,18 +6021,167 @@
     <w:uiPriority w:val="9"/>
     <w:unhideWhenUsed/>
     <w:qFormat/>
-    <w:rsid w:val="007B5729"/>
+    <w:rsid w:val="008B6AB0"/>
     <w:pPr>
-      <w:keepNext/>
-      <w:keepLines/>
-      <w:spacing w:before="40"/>
+      <w:spacing w:before="200" w:line="271" w:lineRule="auto"/>
       <w:outlineLvl w:val="1"/>
     </w:pPr>
     <w:rPr>
-      <w:rFonts w:asciiTheme="majorHAnsi" w:eastAsiaTheme="majorEastAsia" w:hAnsiTheme="majorHAnsi" w:cstheme="majorBidi"/>
-      <w:color w:val="2F5496" w:themeColor="accent1" w:themeShade="BF"/>
+      <w:smallCaps/>
+      <w:sz w:val="28"/>
+      <w:szCs w:val="28"/>
+    </w:rPr>
+  </w:style>
+  <w:style w:type="paragraph" w:styleId="Heading3">
+    <w:name w:val="heading 3"/>
+    <w:basedOn w:val="Normal"/>
+    <w:next w:val="Normal"/>
+    <w:link w:val="Heading3Char"/>
+    <w:uiPriority w:val="9"/>
+    <w:semiHidden/>
+    <w:unhideWhenUsed/>
+    <w:qFormat/>
+    <w:rsid w:val="008B6AB0"/>
+    <w:pPr>
+      <w:spacing w:before="200" w:line="271" w:lineRule="auto"/>
+      <w:outlineLvl w:val="2"/>
+    </w:pPr>
+    <w:rPr>
+      <w:i/>
+      <w:iCs/>
+      <w:smallCaps/>
+      <w:spacing w:val="5"/>
       <w:sz w:val="26"/>
       <w:szCs w:val="26"/>
+    </w:rPr>
+  </w:style>
+  <w:style w:type="paragraph" w:styleId="Heading4">
+    <w:name w:val="heading 4"/>
+    <w:basedOn w:val="Normal"/>
+    <w:next w:val="Normal"/>
+    <w:link w:val="Heading4Char"/>
+    <w:uiPriority w:val="9"/>
+    <w:semiHidden/>
+    <w:unhideWhenUsed/>
+    <w:qFormat/>
+    <w:rsid w:val="008B6AB0"/>
+    <w:pPr>
+      <w:spacing w:line="271" w:lineRule="auto"/>
+      <w:outlineLvl w:val="3"/>
+    </w:pPr>
+    <w:rPr>
+      <w:b/>
+      <w:bCs/>
+      <w:spacing w:val="5"/>
+    </w:rPr>
+  </w:style>
+  <w:style w:type="paragraph" w:styleId="Heading5">
+    <w:name w:val="heading 5"/>
+    <w:basedOn w:val="Normal"/>
+    <w:next w:val="Normal"/>
+    <w:link w:val="Heading5Char"/>
+    <w:uiPriority w:val="9"/>
+    <w:semiHidden/>
+    <w:unhideWhenUsed/>
+    <w:qFormat/>
+    <w:rsid w:val="008B6AB0"/>
+    <w:pPr>
+      <w:spacing w:line="271" w:lineRule="auto"/>
+      <w:outlineLvl w:val="4"/>
+    </w:pPr>
+    <w:rPr>
+      <w:i/>
+      <w:iCs/>
+    </w:rPr>
+  </w:style>
+  <w:style w:type="paragraph" w:styleId="Heading6">
+    <w:name w:val="heading 6"/>
+    <w:basedOn w:val="Normal"/>
+    <w:next w:val="Normal"/>
+    <w:link w:val="Heading6Char"/>
+    <w:uiPriority w:val="9"/>
+    <w:semiHidden/>
+    <w:unhideWhenUsed/>
+    <w:qFormat/>
+    <w:rsid w:val="008B6AB0"/>
+    <w:pPr>
+      <w:shd w:val="clear" w:color="auto" w:fill="FFFFFF" w:themeFill="background1"/>
+      <w:spacing w:line="271" w:lineRule="auto"/>
+      <w:outlineLvl w:val="5"/>
+    </w:pPr>
+    <w:rPr>
+      <w:b/>
+      <w:bCs/>
+      <w:color w:val="595959" w:themeColor="text1" w:themeTint="A6"/>
+      <w:spacing w:val="5"/>
+    </w:rPr>
+  </w:style>
+  <w:style w:type="paragraph" w:styleId="Heading7">
+    <w:name w:val="heading 7"/>
+    <w:basedOn w:val="Normal"/>
+    <w:next w:val="Normal"/>
+    <w:link w:val="Heading7Char"/>
+    <w:uiPriority w:val="9"/>
+    <w:semiHidden/>
+    <w:unhideWhenUsed/>
+    <w:qFormat/>
+    <w:rsid w:val="008B6AB0"/>
+    <w:pPr>
+      <w:outlineLvl w:val="6"/>
+    </w:pPr>
+    <w:rPr>
+      <w:b/>
+      <w:bCs/>
+      <w:i/>
+      <w:iCs/>
+      <w:color w:val="5A5A5A" w:themeColor="text1" w:themeTint="A5"/>
+      <w:sz w:val="20"/>
+      <w:szCs w:val="20"/>
+    </w:rPr>
+  </w:style>
+  <w:style w:type="paragraph" w:styleId="Heading8">
+    <w:name w:val="heading 8"/>
+    <w:basedOn w:val="Normal"/>
+    <w:next w:val="Normal"/>
+    <w:link w:val="Heading8Char"/>
+    <w:uiPriority w:val="9"/>
+    <w:semiHidden/>
+    <w:unhideWhenUsed/>
+    <w:qFormat/>
+    <w:rsid w:val="008B6AB0"/>
+    <w:pPr>
+      <w:outlineLvl w:val="7"/>
+    </w:pPr>
+    <w:rPr>
+      <w:b/>
+      <w:bCs/>
+      <w:color w:val="7F7F7F" w:themeColor="text1" w:themeTint="80"/>
+      <w:sz w:val="20"/>
+      <w:szCs w:val="20"/>
+    </w:rPr>
+  </w:style>
+  <w:style w:type="paragraph" w:styleId="Heading9">
+    <w:name w:val="heading 9"/>
+    <w:basedOn w:val="Normal"/>
+    <w:next w:val="Normal"/>
+    <w:link w:val="Heading9Char"/>
+    <w:uiPriority w:val="9"/>
+    <w:semiHidden/>
+    <w:unhideWhenUsed/>
+    <w:qFormat/>
+    <w:rsid w:val="008B6AB0"/>
+    <w:pPr>
+      <w:spacing w:line="271" w:lineRule="auto"/>
+      <w:outlineLvl w:val="8"/>
+    </w:pPr>
+    <w:rPr>
+      <w:b/>
+      <w:bCs/>
+      <w:i/>
+      <w:iCs/>
+      <w:color w:val="7F7F7F" w:themeColor="text1" w:themeTint="80"/>
+      <w:sz w:val="18"/>
+      <w:szCs w:val="18"/>
     </w:rPr>
   </w:style>
   <w:style w:type="character" w:default="1" w:styleId="DefaultParagraphFont">
@@ -2418,12 +6216,11 @@
     <w:basedOn w:val="DefaultParagraphFont"/>
     <w:link w:val="Heading2"/>
     <w:uiPriority w:val="9"/>
-    <w:rsid w:val="007B5729"/>
+    <w:rsid w:val="008B6AB0"/>
     <w:rPr>
-      <w:rFonts w:asciiTheme="majorHAnsi" w:eastAsiaTheme="majorEastAsia" w:hAnsiTheme="majorHAnsi" w:cstheme="majorBidi"/>
-      <w:color w:val="2F5496" w:themeColor="accent1" w:themeShade="BF"/>
-      <w:sz w:val="26"/>
-      <w:szCs w:val="26"/>
+      <w:smallCaps/>
+      <w:sz w:val="28"/>
+      <w:szCs w:val="28"/>
     </w:rPr>
   </w:style>
   <w:style w:type="character" w:customStyle="1" w:styleId="Heading1Char">
@@ -2431,12 +6228,12 @@
     <w:basedOn w:val="DefaultParagraphFont"/>
     <w:link w:val="Heading1"/>
     <w:uiPriority w:val="9"/>
-    <w:rsid w:val="007B5729"/>
+    <w:rsid w:val="008B6AB0"/>
     <w:rPr>
-      <w:rFonts w:asciiTheme="majorHAnsi" w:eastAsiaTheme="majorEastAsia" w:hAnsiTheme="majorHAnsi" w:cstheme="majorBidi"/>
-      <w:color w:val="2F5496" w:themeColor="accent1" w:themeShade="BF"/>
-      <w:sz w:val="32"/>
-      <w:szCs w:val="32"/>
+      <w:smallCaps/>
+      <w:spacing w:val="5"/>
+      <w:sz w:val="36"/>
+      <w:szCs w:val="36"/>
     </w:rPr>
   </w:style>
   <w:style w:type="character" w:styleId="HTMLCode">
@@ -2458,19 +6255,14 @@
     <w:link w:val="SubtitleChar"/>
     <w:uiPriority w:val="11"/>
     <w:qFormat/>
-    <w:rsid w:val="00604D8A"/>
-    <w:pPr>
-      <w:numPr>
-        <w:ilvl w:val="1"/>
-      </w:numPr>
-      <w:spacing w:after="160"/>
-    </w:pPr>
+    <w:rsid w:val="008B6AB0"/>
     <w:rPr>
-      <w:rFonts w:asciiTheme="minorHAnsi" w:eastAsiaTheme="minorEastAsia" w:hAnsiTheme="minorHAnsi" w:cstheme="minorBidi"/>
-      <w:color w:val="5A5A5A" w:themeColor="text1" w:themeTint="A5"/>
-      <w:spacing w:val="15"/>
-      <w:sz w:val="22"/>
-      <w:szCs w:val="22"/>
+      <w:i/>
+      <w:iCs/>
+      <w:smallCaps/>
+      <w:spacing w:val="10"/>
+      <w:sz w:val="28"/>
+      <w:szCs w:val="28"/>
     </w:rPr>
   </w:style>
   <w:style w:type="character" w:customStyle="1" w:styleId="SubtitleChar">
@@ -2478,13 +6270,14 @@
     <w:basedOn w:val="DefaultParagraphFont"/>
     <w:link w:val="Subtitle"/>
     <w:uiPriority w:val="11"/>
-    <w:rsid w:val="00604D8A"/>
+    <w:rsid w:val="008B6AB0"/>
     <w:rPr>
-      <w:rFonts w:asciiTheme="minorHAnsi" w:eastAsiaTheme="minorEastAsia" w:hAnsiTheme="minorHAnsi" w:cstheme="minorBidi"/>
-      <w:color w:val="5A5A5A" w:themeColor="text1" w:themeTint="A5"/>
-      <w:spacing w:val="15"/>
-      <w:sz w:val="22"/>
-      <w:szCs w:val="22"/>
+      <w:i/>
+      <w:iCs/>
+      <w:smallCaps/>
+      <w:spacing w:val="10"/>
+      <w:sz w:val="28"/>
+      <w:szCs w:val="28"/>
     </w:rPr>
   </w:style>
   <w:style w:type="paragraph" w:styleId="NormalWeb">
@@ -2497,19 +6290,431 @@
     <w:pPr>
       <w:spacing w:before="100" w:beforeAutospacing="1" w:after="100" w:afterAutospacing="1"/>
     </w:pPr>
-    <w:rPr>
-      <w:rFonts w:eastAsia="Times New Roman"/>
-    </w:rPr>
   </w:style>
   <w:style w:type="character" w:styleId="Hyperlink">
     <w:name w:val="Hyperlink"/>
     <w:basedOn w:val="DefaultParagraphFont"/>
     <w:uiPriority w:val="99"/>
-    <w:semiHidden/>
     <w:unhideWhenUsed/>
     <w:rsid w:val="000C0587"/>
     <w:rPr>
       <w:color w:val="0000FF"/>
+      <w:u w:val="single"/>
+    </w:rPr>
+  </w:style>
+  <w:style w:type="paragraph" w:styleId="Title">
+    <w:name w:val="Title"/>
+    <w:basedOn w:val="Normal"/>
+    <w:next w:val="Normal"/>
+    <w:link w:val="TitleChar"/>
+    <w:uiPriority w:val="10"/>
+    <w:qFormat/>
+    <w:rsid w:val="008B6AB0"/>
+    <w:pPr>
+      <w:spacing w:after="300"/>
+      <w:contextualSpacing/>
+    </w:pPr>
+    <w:rPr>
+      <w:smallCaps/>
+      <w:sz w:val="52"/>
+      <w:szCs w:val="52"/>
+    </w:rPr>
+  </w:style>
+  <w:style w:type="character" w:customStyle="1" w:styleId="TitleChar">
+    <w:name w:val="Title Char"/>
+    <w:basedOn w:val="DefaultParagraphFont"/>
+    <w:link w:val="Title"/>
+    <w:uiPriority w:val="10"/>
+    <w:rsid w:val="008B6AB0"/>
+    <w:rPr>
+      <w:smallCaps/>
+      <w:sz w:val="52"/>
+      <w:szCs w:val="52"/>
+    </w:rPr>
+  </w:style>
+  <w:style w:type="character" w:customStyle="1" w:styleId="Heading3Char">
+    <w:name w:val="Heading 3 Char"/>
+    <w:basedOn w:val="DefaultParagraphFont"/>
+    <w:link w:val="Heading3"/>
+    <w:uiPriority w:val="9"/>
+    <w:semiHidden/>
+    <w:rsid w:val="008B6AB0"/>
+    <w:rPr>
+      <w:i/>
+      <w:iCs/>
+      <w:smallCaps/>
+      <w:spacing w:val="5"/>
+      <w:sz w:val="26"/>
+      <w:szCs w:val="26"/>
+    </w:rPr>
+  </w:style>
+  <w:style w:type="character" w:customStyle="1" w:styleId="Heading4Char">
+    <w:name w:val="Heading 4 Char"/>
+    <w:basedOn w:val="DefaultParagraphFont"/>
+    <w:link w:val="Heading4"/>
+    <w:uiPriority w:val="9"/>
+    <w:semiHidden/>
+    <w:rsid w:val="008B6AB0"/>
+    <w:rPr>
+      <w:b/>
+      <w:bCs/>
+      <w:spacing w:val="5"/>
+      <w:sz w:val="24"/>
+      <w:szCs w:val="24"/>
+    </w:rPr>
+  </w:style>
+  <w:style w:type="character" w:customStyle="1" w:styleId="Heading5Char">
+    <w:name w:val="Heading 5 Char"/>
+    <w:basedOn w:val="DefaultParagraphFont"/>
+    <w:link w:val="Heading5"/>
+    <w:uiPriority w:val="9"/>
+    <w:semiHidden/>
+    <w:rsid w:val="008B6AB0"/>
+    <w:rPr>
+      <w:i/>
+      <w:iCs/>
+      <w:sz w:val="24"/>
+      <w:szCs w:val="24"/>
+    </w:rPr>
+  </w:style>
+  <w:style w:type="character" w:customStyle="1" w:styleId="Heading6Char">
+    <w:name w:val="Heading 6 Char"/>
+    <w:basedOn w:val="DefaultParagraphFont"/>
+    <w:link w:val="Heading6"/>
+    <w:uiPriority w:val="9"/>
+    <w:semiHidden/>
+    <w:rsid w:val="008B6AB0"/>
+    <w:rPr>
+      <w:b/>
+      <w:bCs/>
+      <w:color w:val="595959" w:themeColor="text1" w:themeTint="A6"/>
+      <w:spacing w:val="5"/>
+      <w:shd w:val="clear" w:color="auto" w:fill="FFFFFF" w:themeFill="background1"/>
+    </w:rPr>
+  </w:style>
+  <w:style w:type="character" w:customStyle="1" w:styleId="Heading7Char">
+    <w:name w:val="Heading 7 Char"/>
+    <w:basedOn w:val="DefaultParagraphFont"/>
+    <w:link w:val="Heading7"/>
+    <w:uiPriority w:val="9"/>
+    <w:semiHidden/>
+    <w:rsid w:val="008B6AB0"/>
+    <w:rPr>
+      <w:b/>
+      <w:bCs/>
+      <w:i/>
+      <w:iCs/>
+      <w:color w:val="5A5A5A" w:themeColor="text1" w:themeTint="A5"/>
+      <w:sz w:val="20"/>
+      <w:szCs w:val="20"/>
+    </w:rPr>
+  </w:style>
+  <w:style w:type="character" w:customStyle="1" w:styleId="Heading8Char">
+    <w:name w:val="Heading 8 Char"/>
+    <w:basedOn w:val="DefaultParagraphFont"/>
+    <w:link w:val="Heading8"/>
+    <w:uiPriority w:val="9"/>
+    <w:semiHidden/>
+    <w:rsid w:val="008B6AB0"/>
+    <w:rPr>
+      <w:b/>
+      <w:bCs/>
+      <w:color w:val="7F7F7F" w:themeColor="text1" w:themeTint="80"/>
+      <w:sz w:val="20"/>
+      <w:szCs w:val="20"/>
+    </w:rPr>
+  </w:style>
+  <w:style w:type="character" w:customStyle="1" w:styleId="Heading9Char">
+    <w:name w:val="Heading 9 Char"/>
+    <w:basedOn w:val="DefaultParagraphFont"/>
+    <w:link w:val="Heading9"/>
+    <w:uiPriority w:val="9"/>
+    <w:semiHidden/>
+    <w:rsid w:val="008B6AB0"/>
+    <w:rPr>
+      <w:b/>
+      <w:bCs/>
+      <w:i/>
+      <w:iCs/>
+      <w:color w:val="7F7F7F" w:themeColor="text1" w:themeTint="80"/>
+      <w:sz w:val="18"/>
+      <w:szCs w:val="18"/>
+    </w:rPr>
+  </w:style>
+  <w:style w:type="paragraph" w:styleId="Caption">
+    <w:name w:val="caption"/>
+    <w:basedOn w:val="Normal"/>
+    <w:next w:val="Normal"/>
+    <w:uiPriority w:val="35"/>
+    <w:semiHidden/>
+    <w:unhideWhenUsed/>
+    <w:rsid w:val="00A67CEA"/>
+    <w:rPr>
+      <w:b/>
+      <w:bCs/>
+      <w:color w:val="C45911" w:themeColor="accent2" w:themeShade="BF"/>
+      <w:sz w:val="18"/>
+      <w:szCs w:val="18"/>
+    </w:rPr>
+  </w:style>
+  <w:style w:type="character" w:styleId="Strong">
+    <w:name w:val="Strong"/>
+    <w:uiPriority w:val="22"/>
+    <w:qFormat/>
+    <w:rsid w:val="008B6AB0"/>
+    <w:rPr>
+      <w:b/>
+      <w:bCs/>
+    </w:rPr>
+  </w:style>
+  <w:style w:type="character" w:styleId="Emphasis">
+    <w:name w:val="Emphasis"/>
+    <w:uiPriority w:val="20"/>
+    <w:qFormat/>
+    <w:rsid w:val="008B6AB0"/>
+    <w:rPr>
+      <w:b/>
+      <w:bCs/>
+      <w:i/>
+      <w:iCs/>
+      <w:spacing w:val="10"/>
+    </w:rPr>
+  </w:style>
+  <w:style w:type="paragraph" w:styleId="NoSpacing">
+    <w:name w:val="No Spacing"/>
+    <w:basedOn w:val="Normal"/>
+    <w:link w:val="NoSpacingChar"/>
+    <w:uiPriority w:val="1"/>
+    <w:qFormat/>
+    <w:rsid w:val="008B6AB0"/>
+  </w:style>
+  <w:style w:type="paragraph" w:styleId="ListParagraph">
+    <w:name w:val="List Paragraph"/>
+    <w:basedOn w:val="Normal"/>
+    <w:uiPriority w:val="34"/>
+    <w:qFormat/>
+    <w:rsid w:val="008B6AB0"/>
+    <w:pPr>
+      <w:ind w:left="720"/>
+      <w:contextualSpacing/>
+    </w:pPr>
+  </w:style>
+  <w:style w:type="paragraph" w:styleId="Quote">
+    <w:name w:val="Quote"/>
+    <w:basedOn w:val="Normal"/>
+    <w:next w:val="Normal"/>
+    <w:link w:val="QuoteChar"/>
+    <w:uiPriority w:val="29"/>
+    <w:qFormat/>
+    <w:rsid w:val="008B6AB0"/>
+    <w:rPr>
+      <w:i/>
+      <w:iCs/>
+    </w:rPr>
+  </w:style>
+  <w:style w:type="character" w:customStyle="1" w:styleId="QuoteChar">
+    <w:name w:val="Quote Char"/>
+    <w:basedOn w:val="DefaultParagraphFont"/>
+    <w:link w:val="Quote"/>
+    <w:uiPriority w:val="29"/>
+    <w:rsid w:val="008B6AB0"/>
+    <w:rPr>
+      <w:i/>
+      <w:iCs/>
+    </w:rPr>
+  </w:style>
+  <w:style w:type="paragraph" w:styleId="IntenseQuote">
+    <w:name w:val="Intense Quote"/>
+    <w:basedOn w:val="Normal"/>
+    <w:next w:val="Normal"/>
+    <w:link w:val="IntenseQuoteChar"/>
+    <w:uiPriority w:val="30"/>
+    <w:qFormat/>
+    <w:rsid w:val="008B6AB0"/>
+    <w:pPr>
+      <w:pBdr>
+        <w:top w:val="single" w:sz="4" w:space="10" w:color="auto"/>
+        <w:bottom w:val="single" w:sz="4" w:space="10" w:color="auto"/>
+      </w:pBdr>
+      <w:spacing w:before="240" w:after="240" w:line="300" w:lineRule="auto"/>
+      <w:ind w:left="1152" w:right="1152"/>
+      <w:jc w:val="both"/>
+    </w:pPr>
+    <w:rPr>
+      <w:i/>
+      <w:iCs/>
+    </w:rPr>
+  </w:style>
+  <w:style w:type="character" w:customStyle="1" w:styleId="IntenseQuoteChar">
+    <w:name w:val="Intense Quote Char"/>
+    <w:basedOn w:val="DefaultParagraphFont"/>
+    <w:link w:val="IntenseQuote"/>
+    <w:uiPriority w:val="30"/>
+    <w:rsid w:val="008B6AB0"/>
+    <w:rPr>
+      <w:i/>
+      <w:iCs/>
+    </w:rPr>
+  </w:style>
+  <w:style w:type="character" w:styleId="SubtleEmphasis">
+    <w:name w:val="Subtle Emphasis"/>
+    <w:uiPriority w:val="19"/>
+    <w:qFormat/>
+    <w:rsid w:val="008B6AB0"/>
+    <w:rPr>
+      <w:i/>
+      <w:iCs/>
+    </w:rPr>
+  </w:style>
+  <w:style w:type="character" w:styleId="IntenseEmphasis">
+    <w:name w:val="Intense Emphasis"/>
+    <w:uiPriority w:val="21"/>
+    <w:qFormat/>
+    <w:rsid w:val="008B6AB0"/>
+    <w:rPr>
+      <w:b/>
+      <w:bCs/>
+      <w:i/>
+      <w:iCs/>
+    </w:rPr>
+  </w:style>
+  <w:style w:type="character" w:styleId="SubtleReference">
+    <w:name w:val="Subtle Reference"/>
+    <w:basedOn w:val="DefaultParagraphFont"/>
+    <w:uiPriority w:val="31"/>
+    <w:qFormat/>
+    <w:rsid w:val="008B6AB0"/>
+    <w:rPr>
+      <w:smallCaps/>
+    </w:rPr>
+  </w:style>
+  <w:style w:type="character" w:styleId="IntenseReference">
+    <w:name w:val="Intense Reference"/>
+    <w:uiPriority w:val="32"/>
+    <w:qFormat/>
+    <w:rsid w:val="008B6AB0"/>
+    <w:rPr>
+      <w:b/>
+      <w:bCs/>
+      <w:smallCaps/>
+    </w:rPr>
+  </w:style>
+  <w:style w:type="character" w:styleId="BookTitle">
+    <w:name w:val="Book Title"/>
+    <w:basedOn w:val="DefaultParagraphFont"/>
+    <w:uiPriority w:val="33"/>
+    <w:qFormat/>
+    <w:rsid w:val="008B6AB0"/>
+    <w:rPr>
+      <w:i/>
+      <w:iCs/>
+      <w:smallCaps/>
+      <w:spacing w:val="5"/>
+    </w:rPr>
+  </w:style>
+  <w:style w:type="paragraph" w:styleId="TOCHeading">
+    <w:name w:val="TOC Heading"/>
+    <w:basedOn w:val="Heading1"/>
+    <w:next w:val="Normal"/>
+    <w:uiPriority w:val="39"/>
+    <w:semiHidden/>
+    <w:unhideWhenUsed/>
+    <w:qFormat/>
+    <w:rsid w:val="008B6AB0"/>
+    <w:pPr>
+      <w:outlineLvl w:val="9"/>
+    </w:pPr>
+  </w:style>
+  <w:style w:type="paragraph" w:customStyle="1" w:styleId="PersonalName">
+    <w:name w:val="Personal Name"/>
+    <w:basedOn w:val="Title"/>
+    <w:rsid w:val="00A67CEA"/>
+    <w:rPr>
+      <w:b/>
+      <w:caps/>
+      <w:color w:val="000000"/>
+      <w:sz w:val="28"/>
+      <w:szCs w:val="28"/>
+    </w:rPr>
+  </w:style>
+  <w:style w:type="character" w:customStyle="1" w:styleId="NoSpacingChar">
+    <w:name w:val="No Spacing Char"/>
+    <w:basedOn w:val="DefaultParagraphFont"/>
+    <w:link w:val="NoSpacing"/>
+    <w:uiPriority w:val="1"/>
+    <w:rsid w:val="00A67CEA"/>
+  </w:style>
+  <w:style w:type="paragraph" w:styleId="Header">
+    <w:name w:val="header"/>
+    <w:basedOn w:val="Normal"/>
+    <w:link w:val="HeaderChar"/>
+    <w:uiPriority w:val="99"/>
+    <w:unhideWhenUsed/>
+    <w:rsid w:val="00211134"/>
+    <w:pPr>
+      <w:tabs>
+        <w:tab w:val="center" w:pos="4680"/>
+        <w:tab w:val="right" w:pos="9360"/>
+      </w:tabs>
+    </w:pPr>
+  </w:style>
+  <w:style w:type="character" w:customStyle="1" w:styleId="HeaderChar">
+    <w:name w:val="Header Char"/>
+    <w:basedOn w:val="DefaultParagraphFont"/>
+    <w:link w:val="Header"/>
+    <w:uiPriority w:val="99"/>
+    <w:rsid w:val="00211134"/>
+  </w:style>
+  <w:style w:type="paragraph" w:styleId="Footer">
+    <w:name w:val="footer"/>
+    <w:basedOn w:val="Normal"/>
+    <w:link w:val="FooterChar"/>
+    <w:uiPriority w:val="99"/>
+    <w:unhideWhenUsed/>
+    <w:rsid w:val="00211134"/>
+    <w:pPr>
+      <w:tabs>
+        <w:tab w:val="center" w:pos="4680"/>
+        <w:tab w:val="right" w:pos="9360"/>
+      </w:tabs>
+    </w:pPr>
+  </w:style>
+  <w:style w:type="character" w:customStyle="1" w:styleId="FooterChar">
+    <w:name w:val="Footer Char"/>
+    <w:basedOn w:val="DefaultParagraphFont"/>
+    <w:link w:val="Footer"/>
+    <w:uiPriority w:val="99"/>
+    <w:rsid w:val="00211134"/>
+  </w:style>
+  <w:style w:type="character" w:styleId="PageNumber">
+    <w:name w:val="page number"/>
+    <w:basedOn w:val="DefaultParagraphFont"/>
+    <w:uiPriority w:val="99"/>
+    <w:semiHidden/>
+    <w:unhideWhenUsed/>
+    <w:rsid w:val="00211134"/>
+  </w:style>
+  <w:style w:type="character" w:styleId="UnresolvedMention">
+    <w:name w:val="Unresolved Mention"/>
+    <w:basedOn w:val="DefaultParagraphFont"/>
+    <w:uiPriority w:val="99"/>
+    <w:semiHidden/>
+    <w:unhideWhenUsed/>
+    <w:rsid w:val="00F01127"/>
+    <w:rPr>
+      <w:color w:val="605E5C"/>
+      <w:shd w:val="clear" w:color="auto" w:fill="E1DFDD"/>
+    </w:rPr>
+  </w:style>
+  <w:style w:type="character" w:styleId="FollowedHyperlink">
+    <w:name w:val="FollowedHyperlink"/>
+    <w:basedOn w:val="DefaultParagraphFont"/>
+    <w:uiPriority w:val="99"/>
+    <w:semiHidden/>
+    <w:unhideWhenUsed/>
+    <w:rsid w:val="00F01127"/>
+    <w:rPr>
+      <w:color w:val="954F72" w:themeColor="followedHyperlink"/>
       <w:u w:val="single"/>
     </w:rPr>
   </w:style>
@@ -2809,4 +7014,16 @@
     </a:ext>
   </a:extLst>
 </a:theme>
+</file>
+
+<file path=customXml/item1.xml><?xml version="1.0" encoding="utf-8"?>
+<b:Sources xmlns:b="http://schemas.openxmlformats.org/officeDocument/2006/bibliography" xmlns="http://schemas.openxmlformats.org/officeDocument/2006/bibliography" SelectedStyle="/APASixthEditionOfficeOnline.xsl" StyleName="APA" Version="6"/>
+</file>
+
+<file path=customXml/itemProps1.xml><?xml version="1.0" encoding="utf-8"?>
+<ds:datastoreItem xmlns:ds="http://schemas.openxmlformats.org/officeDocument/2006/customXml" ds:itemID="{967B2A61-2059-4843-8D57-AE49E9DE03D1}">
+  <ds:schemaRefs>
+    <ds:schemaRef ds:uri="http://schemas.openxmlformats.org/officeDocument/2006/bibliography"/>
+  </ds:schemaRefs>
+</ds:datastoreItem>
 </file>
--- a/Labs/01/Halftone.docx
+++ b/Labs/01/Halftone.docx
@@ -4340,23 +4340,7 @@
           <w:sz w:val="20"/>
           <w:szCs w:val="20"/>
         </w:rPr>
-        <w:t xml:space="preserve">MathWorks (2022). “Specific </w:t>
-      </w:r>
-      <w:proofErr w:type="gramStart"/>
-      <w:r>
-        <w:rPr>
-          <w:sz w:val="20"/>
-          <w:szCs w:val="20"/>
-        </w:rPr>
-        <w:t>column</w:t>
-      </w:r>
-      <w:proofErr w:type="gramEnd"/>
-      <w:r>
-        <w:rPr>
-          <w:sz w:val="20"/>
-          <w:szCs w:val="20"/>
-        </w:rPr>
-        <w:t xml:space="preserve"> range from an array”. Retrieved Dec 2022 from </w:t>
+        <w:t xml:space="preserve">MathWorks (2022). “Specific column range from an array”. Retrieved Dec 2022 from </w:t>
       </w:r>
       <w:hyperlink r:id="rId39" w:history="1">
         <w:r>
@@ -5139,7 +5123,7 @@
       <w:rPr>
         <w:noProof/>
       </w:rPr>
-      <w:pict w14:anchorId="5AA362E3">
+      <w:pict w14:anchorId="630607E5">
         <v:shapetype id="_x0000_t75" coordsize="21600,21600" o:spt="75" o:preferrelative="t" path="m@4@5l@4@11@9@11@9@5xe" filled="f" stroked="f">
           <v:stroke joinstyle="miter"/>
           <v:formulas>
@@ -5178,7 +5162,7 @@
       <w:rPr>
         <w:noProof/>
       </w:rPr>
-      <w:pict w14:anchorId="4AB430F9">
+      <w:pict w14:anchorId="17BFDF63">
         <v:shapetype id="_x0000_t75" coordsize="21600,21600" o:spt="75" o:preferrelative="t" path="m@4@5l@4@11@9@11@9@5xe" filled="f" stroked="f">
           <v:stroke joinstyle="miter"/>
           <v:formulas>
@@ -5217,7 +5201,7 @@
       <w:rPr>
         <w:noProof/>
       </w:rPr>
-      <w:pict w14:anchorId="67B6C05B">
+      <w:pict w14:anchorId="5F79F372">
         <v:shapetype id="_x0000_t75" coordsize="21600,21600" o:spt="75" o:preferrelative="t" path="m@4@5l@4@11@9@11@9@5xe" filled="f" stroked="f">
           <v:stroke joinstyle="miter"/>
           <v:formulas>
@@ -7021,7 +7005,7 @@
 </file>
 
 <file path=customXml/itemProps1.xml><?xml version="1.0" encoding="utf-8"?>
-<ds:datastoreItem xmlns:ds="http://schemas.openxmlformats.org/officeDocument/2006/customXml" ds:itemID="{967B2A61-2059-4843-8D57-AE49E9DE03D1}">
+<ds:datastoreItem xmlns:ds="http://schemas.openxmlformats.org/officeDocument/2006/customXml" ds:itemID="{1160A7A0-D87A-7547-927C-A8F4F4E8E3C7}">
   <ds:schemaRefs>
     <ds:schemaRef ds:uri="http://schemas.openxmlformats.org/officeDocument/2006/bibliography"/>
   </ds:schemaRefs>
